--- a/Rapport_Oscilloscope.docx
+++ b/Rapport_Oscilloscope.docx
@@ -278,7 +278,7 @@
                       <w:sz w:val="72"/>
                       <w:szCs w:val="72"/>
                     </w:rPr>
-                    <w:t>Pattern button manager</w:t>
+                    <w:t>Rapport oscilloscope</w:t>
                   </w:r>
                 </w:p>
               </w:sdtContent>
@@ -424,7 +424,7 @@
                                       <w:tag w:val=""/>
                                       <w:id w:val="197127006"/>
                                       <w:dataBinding w:prefixMappings="xmlns:ns0='http://schemas.microsoft.com/office/2006/coverPageProps' " w:xpath="/ns0:CoverPageProperties[1]/ns0:PublishDate[1]" w:storeItemID="{55AF091B-3C7A-41E3-B477-F2FDAA23CFDA}"/>
-                                      <w:date w:fullDate="2020-10-23T00:00:00Z">
+                                      <w:date w:fullDate="2020-12-20T00:00:00Z">
                                         <w:dateFormat w:val="MMMM d, yyyy"/>
                                         <w:lid w:val="en-US"/>
                                         <w:storeMappedDataAs w:val="dateTime"/>
@@ -454,7 +454,7 @@
                                             <w:szCs w:val="28"/>
                                             <w:lang w:val="en-US"/>
                                           </w:rPr>
-                                          <w:t>October 23, 2020</w:t>
+                                          <w:t>December 20, 2020</w:t>
                                         </w:r>
                                       </w:p>
                                     </w:sdtContent>
@@ -570,7 +570,7 @@
                                 <w:tag w:val=""/>
                                 <w:id w:val="197127006"/>
                                 <w:dataBinding w:prefixMappings="xmlns:ns0='http://schemas.microsoft.com/office/2006/coverPageProps' " w:xpath="/ns0:CoverPageProperties[1]/ns0:PublishDate[1]" w:storeItemID="{55AF091B-3C7A-41E3-B477-F2FDAA23CFDA}"/>
-                                <w:date w:fullDate="2020-10-23T00:00:00Z">
+                                <w:date w:fullDate="2020-12-20T00:00:00Z">
                                   <w:dateFormat w:val="MMMM d, yyyy"/>
                                   <w:lid w:val="en-US"/>
                                   <w:storeMappedDataAs w:val="dateTime"/>
@@ -600,7 +600,7 @@
                                       <w:szCs w:val="28"/>
                                       <w:lang w:val="en-US"/>
                                     </w:rPr>
-                                    <w:t>October 23, 2020</w:t>
+                                    <w:t>December 20, 2020</w:t>
                                   </w:r>
                                 </w:p>
                               </w:sdtContent>
@@ -878,13 +878,13 @@
           <w:r>
             <w:fldChar w:fldCharType="separate"/>
           </w:r>
-          <w:hyperlink w:anchor="_Toc57230710" w:history="1">
+          <w:hyperlink w:anchor="_Toc59397470" w:history="1">
             <w:r>
               <w:rPr>
                 <w:rStyle w:val="Lienhypertexte"/>
                 <w:noProof/>
               </w:rPr>
-              <w:t>1.</w:t>
+              <w:t>2.</w:t>
             </w:r>
             <w:r>
               <w:rPr>
@@ -924,7 +924,7 @@
                 <w:noProof/>
                 <w:webHidden/>
               </w:rPr>
-              <w:instrText xml:space="preserve"> PAGEREF _Toc57230710 \h </w:instrText>
+              <w:instrText xml:space="preserve"> PAGEREF _Toc59397470 \h </w:instrText>
             </w:r>
             <w:r>
               <w:rPr>
@@ -972,13 +972,13 @@
               <w:lang w:eastAsia="fr-CH"/>
             </w:rPr>
           </w:pPr>
-          <w:hyperlink w:anchor="_Toc57230711" w:history="1">
+          <w:hyperlink w:anchor="_Toc59397471" w:history="1">
             <w:r>
               <w:rPr>
                 <w:rStyle w:val="Lienhypertexte"/>
                 <w:noProof/>
               </w:rPr>
-              <w:t>2.</w:t>
+              <w:t>3.</w:t>
             </w:r>
             <w:r>
               <w:rPr>
@@ -997,7 +997,7 @@
                 <w:rStyle w:val="Lienhypertexte"/>
                 <w:noProof/>
               </w:rPr>
-              <w:t>Cahier des charges</w:t>
+              <w:t>Création du projet</w:t>
             </w:r>
             <w:r>
               <w:rPr>
@@ -1018,7 +1018,7 @@
                 <w:noProof/>
                 <w:webHidden/>
               </w:rPr>
-              <w:instrText xml:space="preserve"> PAGEREF _Toc57230711 \h </w:instrText>
+              <w:instrText xml:space="preserve"> PAGEREF _Toc59397471 \h </w:instrText>
             </w:r>
             <w:r>
               <w:rPr>
@@ -1066,13 +1066,13 @@
               <w:lang w:eastAsia="fr-CH"/>
             </w:rPr>
           </w:pPr>
-          <w:hyperlink w:anchor="_Toc57230712" w:history="1">
+          <w:hyperlink w:anchor="_Toc59397472" w:history="1">
             <w:r>
               <w:rPr>
                 <w:rStyle w:val="Lienhypertexte"/>
                 <w:noProof/>
               </w:rPr>
-              <w:t>3.</w:t>
+              <w:t>4.</w:t>
             </w:r>
             <w:r>
               <w:rPr>
@@ -1091,7 +1091,7 @@
                 <w:rStyle w:val="Lienhypertexte"/>
                 <w:noProof/>
               </w:rPr>
-              <w:t>Diagramme de classe</w:t>
+              <w:t>Configuration du Timer 1</w:t>
             </w:r>
             <w:r>
               <w:rPr>
@@ -1112,7 +1112,7 @@
                 <w:noProof/>
                 <w:webHidden/>
               </w:rPr>
-              <w:instrText xml:space="preserve"> PAGEREF _Toc57230712 \h </w:instrText>
+              <w:instrText xml:space="preserve"> PAGEREF _Toc59397472 \h </w:instrText>
             </w:r>
             <w:r>
               <w:rPr>
@@ -1160,13 +1160,13 @@
               <w:lang w:eastAsia="fr-CH"/>
             </w:rPr>
           </w:pPr>
-          <w:hyperlink w:anchor="_Toc57230713" w:history="1">
+          <w:hyperlink w:anchor="_Toc59397473" w:history="1">
             <w:r>
               <w:rPr>
                 <w:rStyle w:val="Lienhypertexte"/>
                 <w:noProof/>
               </w:rPr>
-              <w:t>4.</w:t>
+              <w:t>5.</w:t>
             </w:r>
             <w:r>
               <w:rPr>
@@ -1185,7 +1185,7 @@
                 <w:rStyle w:val="Lienhypertexte"/>
                 <w:noProof/>
               </w:rPr>
-              <w:t>Analyse</w:t>
+              <w:t>Configuration de l’ADC</w:t>
             </w:r>
             <w:r>
               <w:rPr>
@@ -1206,7 +1206,7 @@
                 <w:noProof/>
                 <w:webHidden/>
               </w:rPr>
-              <w:instrText xml:space="preserve"> PAGEREF _Toc57230713 \h </w:instrText>
+              <w:instrText xml:space="preserve"> PAGEREF _Toc59397473 \h </w:instrText>
             </w:r>
             <w:r>
               <w:rPr>
@@ -1226,299 +1226,7 @@
                 <w:noProof/>
                 <w:webHidden/>
               </w:rPr>
-              <w:t>4</w:t>
-            </w:r>
-            <w:r>
-              <w:rPr>
-                <w:noProof/>
-                <w:webHidden/>
-              </w:rPr>
-              <w:fldChar w:fldCharType="end"/>
-            </w:r>
-          </w:hyperlink>
-        </w:p>
-        <w:p>
-          <w:pPr>
-            <w:pStyle w:val="TM2"/>
-            <w:tabs>
-              <w:tab w:val="right" w:leader="dot" w:pos="9627"/>
-            </w:tabs>
-            <w:rPr>
-              <w:rFonts w:asciiTheme="minorHAnsi" w:eastAsiaTheme="minorEastAsia" w:hAnsiTheme="minorHAnsi" w:cstheme="minorBidi"/>
-              <w:b w:val="0"/>
-              <w:noProof/>
-              <w:sz w:val="22"/>
-              <w:szCs w:val="22"/>
-              <w:lang w:eastAsia="fr-CH"/>
-            </w:rPr>
-          </w:pPr>
-          <w:hyperlink w:anchor="_Toc57230714" w:history="1">
-            <w:r>
-              <w:rPr>
-                <w:rStyle w:val="Lienhypertexte"/>
-                <w:noProof/>
-              </w:rPr>
-              <w:t>ButtonController</w:t>
-            </w:r>
-            <w:r>
-              <w:rPr>
-                <w:noProof/>
-                <w:webHidden/>
-              </w:rPr>
-              <w:tab/>
-            </w:r>
-            <w:r>
-              <w:rPr>
-                <w:noProof/>
-                <w:webHidden/>
-              </w:rPr>
-              <w:fldChar w:fldCharType="begin"/>
-            </w:r>
-            <w:r>
-              <w:rPr>
-                <w:noProof/>
-                <w:webHidden/>
-              </w:rPr>
-              <w:instrText xml:space="preserve"> PAGEREF _Toc57230714 \h </w:instrText>
-            </w:r>
-            <w:r>
-              <w:rPr>
-                <w:noProof/>
-                <w:webHidden/>
-              </w:rPr>
-            </w:r>
-            <w:r>
-              <w:rPr>
-                <w:noProof/>
-                <w:webHidden/>
-              </w:rPr>
-              <w:fldChar w:fldCharType="separate"/>
-            </w:r>
-            <w:r>
-              <w:rPr>
-                <w:noProof/>
-                <w:webHidden/>
-              </w:rPr>
-              <w:t>4</w:t>
-            </w:r>
-            <w:r>
-              <w:rPr>
-                <w:noProof/>
-                <w:webHidden/>
-              </w:rPr>
-              <w:fldChar w:fldCharType="end"/>
-            </w:r>
-          </w:hyperlink>
-        </w:p>
-        <w:p>
-          <w:pPr>
-            <w:pStyle w:val="TM2"/>
-            <w:tabs>
-              <w:tab w:val="right" w:leader="dot" w:pos="9627"/>
-            </w:tabs>
-            <w:rPr>
-              <w:rFonts w:asciiTheme="minorHAnsi" w:eastAsiaTheme="minorEastAsia" w:hAnsiTheme="minorHAnsi" w:cstheme="minorBidi"/>
-              <w:b w:val="0"/>
-              <w:noProof/>
-              <w:sz w:val="22"/>
-              <w:szCs w:val="22"/>
-              <w:lang w:eastAsia="fr-CH"/>
-            </w:rPr>
-          </w:pPr>
-          <w:hyperlink w:anchor="_Toc57230715" w:history="1">
-            <w:r>
-              <w:rPr>
-                <w:rStyle w:val="Lienhypertexte"/>
-                <w:noProof/>
-              </w:rPr>
-              <w:t>ButtonEventsHandler</w:t>
-            </w:r>
-            <w:r>
-              <w:rPr>
-                <w:noProof/>
-                <w:webHidden/>
-              </w:rPr>
-              <w:tab/>
-            </w:r>
-            <w:r>
-              <w:rPr>
-                <w:noProof/>
-                <w:webHidden/>
-              </w:rPr>
-              <w:fldChar w:fldCharType="begin"/>
-            </w:r>
-            <w:r>
-              <w:rPr>
-                <w:noProof/>
-                <w:webHidden/>
-              </w:rPr>
-              <w:instrText xml:space="preserve"> PAGEREF _Toc57230715 \h </w:instrText>
-            </w:r>
-            <w:r>
-              <w:rPr>
-                <w:noProof/>
-                <w:webHidden/>
-              </w:rPr>
-            </w:r>
-            <w:r>
-              <w:rPr>
-                <w:noProof/>
-                <w:webHidden/>
-              </w:rPr>
-              <w:fldChar w:fldCharType="separate"/>
-            </w:r>
-            <w:r>
-              <w:rPr>
-                <w:noProof/>
-                <w:webHidden/>
-              </w:rPr>
-              <w:t>4</w:t>
-            </w:r>
-            <w:r>
-              <w:rPr>
-                <w:noProof/>
-                <w:webHidden/>
-              </w:rPr>
-              <w:fldChar w:fldCharType="end"/>
-            </w:r>
-          </w:hyperlink>
-        </w:p>
-        <w:p>
-          <w:pPr>
-            <w:pStyle w:val="TM2"/>
-            <w:tabs>
-              <w:tab w:val="right" w:leader="dot" w:pos="9627"/>
-            </w:tabs>
-            <w:rPr>
-              <w:rFonts w:asciiTheme="minorHAnsi" w:eastAsiaTheme="minorEastAsia" w:hAnsiTheme="minorHAnsi" w:cstheme="minorBidi"/>
-              <w:b w:val="0"/>
-              <w:noProof/>
-              <w:sz w:val="22"/>
-              <w:szCs w:val="22"/>
-              <w:lang w:eastAsia="fr-CH"/>
-            </w:rPr>
-          </w:pPr>
-          <w:hyperlink w:anchor="_Toc57230716" w:history="1">
-            <w:r>
-              <w:rPr>
-                <w:rStyle w:val="Lienhypertexte"/>
-                <w:noProof/>
-              </w:rPr>
-              <w:t>LedEventsLogger</w:t>
-            </w:r>
-            <w:r>
-              <w:rPr>
-                <w:noProof/>
-                <w:webHidden/>
-              </w:rPr>
-              <w:tab/>
-            </w:r>
-            <w:r>
-              <w:rPr>
-                <w:noProof/>
-                <w:webHidden/>
-              </w:rPr>
-              <w:fldChar w:fldCharType="begin"/>
-            </w:r>
-            <w:r>
-              <w:rPr>
-                <w:noProof/>
-                <w:webHidden/>
-              </w:rPr>
-              <w:instrText xml:space="preserve"> PAGEREF _Toc57230716 \h </w:instrText>
-            </w:r>
-            <w:r>
-              <w:rPr>
-                <w:noProof/>
-                <w:webHidden/>
-              </w:rPr>
-            </w:r>
-            <w:r>
-              <w:rPr>
-                <w:noProof/>
-                <w:webHidden/>
-              </w:rPr>
-              <w:fldChar w:fldCharType="separate"/>
-            </w:r>
-            <w:r>
-              <w:rPr>
-                <w:noProof/>
-                <w:webHidden/>
-              </w:rPr>
               <w:t>5</w:t>
-            </w:r>
-            <w:r>
-              <w:rPr>
-                <w:noProof/>
-                <w:webHidden/>
-              </w:rPr>
-              <w:fldChar w:fldCharType="end"/>
-            </w:r>
-          </w:hyperlink>
-        </w:p>
-        <w:p>
-          <w:pPr>
-            <w:pStyle w:val="TM2"/>
-            <w:tabs>
-              <w:tab w:val="right" w:leader="dot" w:pos="9627"/>
-            </w:tabs>
-            <w:rPr>
-              <w:rFonts w:asciiTheme="minorHAnsi" w:eastAsiaTheme="minorEastAsia" w:hAnsiTheme="minorHAnsi" w:cstheme="minorBidi"/>
-              <w:b w:val="0"/>
-              <w:noProof/>
-              <w:sz w:val="22"/>
-              <w:szCs w:val="22"/>
-              <w:lang w:eastAsia="fr-CH"/>
-            </w:rPr>
-          </w:pPr>
-          <w:hyperlink w:anchor="_Toc57230717" w:history="1">
-            <w:r>
-              <w:rPr>
-                <w:rStyle w:val="Lienhypertexte"/>
-                <w:noProof/>
-              </w:rPr>
-              <w:t>Diagramme de séquence</w:t>
-            </w:r>
-            <w:r>
-              <w:rPr>
-                <w:noProof/>
-                <w:webHidden/>
-              </w:rPr>
-              <w:tab/>
-            </w:r>
-            <w:r>
-              <w:rPr>
-                <w:noProof/>
-                <w:webHidden/>
-              </w:rPr>
-              <w:fldChar w:fldCharType="begin"/>
-            </w:r>
-            <w:r>
-              <w:rPr>
-                <w:noProof/>
-                <w:webHidden/>
-              </w:rPr>
-              <w:instrText xml:space="preserve"> PAGEREF _Toc57230717 \h </w:instrText>
-            </w:r>
-            <w:r>
-              <w:rPr>
-                <w:noProof/>
-                <w:webHidden/>
-              </w:rPr>
-            </w:r>
-            <w:r>
-              <w:rPr>
-                <w:noProof/>
-                <w:webHidden/>
-              </w:rPr>
-              <w:fldChar w:fldCharType="separate"/>
-            </w:r>
-            <w:r>
-              <w:rPr>
-                <w:noProof/>
-                <w:webHidden/>
-              </w:rPr>
-              <w:t>6</w:t>
             </w:r>
             <w:r>
               <w:rPr>
@@ -1546,13 +1254,13 @@
               <w:lang w:eastAsia="fr-CH"/>
             </w:rPr>
           </w:pPr>
-          <w:hyperlink w:anchor="_Toc57230718" w:history="1">
+          <w:hyperlink w:anchor="_Toc59397474" w:history="1">
             <w:r>
               <w:rPr>
                 <w:rStyle w:val="Lienhypertexte"/>
                 <w:noProof/>
               </w:rPr>
-              <w:t>5.</w:t>
+              <w:t>6.</w:t>
             </w:r>
             <w:r>
               <w:rPr>
@@ -1571,7 +1279,7 @@
                 <w:rStyle w:val="Lienhypertexte"/>
                 <w:noProof/>
               </w:rPr>
-              <w:t>Tests</w:t>
+              <w:t>Affichage</w:t>
             </w:r>
             <w:r>
               <w:rPr>
@@ -1592,7 +1300,7 @@
                 <w:noProof/>
                 <w:webHidden/>
               </w:rPr>
-              <w:instrText xml:space="preserve"> PAGEREF _Toc57230718 \h </w:instrText>
+              <w:instrText xml:space="preserve"> PAGEREF _Toc59397474 \h </w:instrText>
             </w:r>
             <w:r>
               <w:rPr>
@@ -1612,7 +1320,7 @@
                 <w:noProof/>
                 <w:webHidden/>
               </w:rPr>
-              <w:t>7</w:t>
+              <w:t>6</w:t>
             </w:r>
             <w:r>
               <w:rPr>
@@ -1640,13 +1348,13 @@
               <w:lang w:eastAsia="fr-CH"/>
             </w:rPr>
           </w:pPr>
-          <w:hyperlink w:anchor="_Toc57230719" w:history="1">
+          <w:hyperlink w:anchor="_Toc59397475" w:history="1">
             <w:r>
               <w:rPr>
                 <w:rStyle w:val="Lienhypertexte"/>
                 <w:noProof/>
               </w:rPr>
-              <w:t>6.</w:t>
+              <w:t>7.</w:t>
             </w:r>
             <w:r>
               <w:rPr>
@@ -1665,7 +1373,7 @@
                 <w:rStyle w:val="Lienhypertexte"/>
                 <w:noProof/>
               </w:rPr>
-              <w:t>Résumé des tests</w:t>
+              <w:t>Situation actuelle</w:t>
             </w:r>
             <w:r>
               <w:rPr>
@@ -1686,7 +1394,7 @@
                 <w:noProof/>
                 <w:webHidden/>
               </w:rPr>
-              <w:instrText xml:space="preserve"> PAGEREF _Toc57230719 \h </w:instrText>
+              <w:instrText xml:space="preserve"> PAGEREF _Toc59397475 \h </w:instrText>
             </w:r>
             <w:r>
               <w:rPr>
@@ -1706,7 +1414,7 @@
                 <w:noProof/>
                 <w:webHidden/>
               </w:rPr>
-              <w:t>8</w:t>
+              <w:t>6</w:t>
             </w:r>
             <w:r>
               <w:rPr>
@@ -1734,13 +1442,13 @@
               <w:lang w:eastAsia="fr-CH"/>
             </w:rPr>
           </w:pPr>
-          <w:hyperlink w:anchor="_Toc57230720" w:history="1">
+          <w:hyperlink w:anchor="_Toc59397476" w:history="1">
             <w:r>
               <w:rPr>
                 <w:rStyle w:val="Lienhypertexte"/>
                 <w:noProof/>
               </w:rPr>
-              <w:t>7.</w:t>
+              <w:t>8.</w:t>
             </w:r>
             <w:r>
               <w:rPr>
@@ -1759,7 +1467,7 @@
                 <w:rStyle w:val="Lienhypertexte"/>
                 <w:noProof/>
               </w:rPr>
-              <w:t>Conclusion</w:t>
+              <w:t>Questions</w:t>
             </w:r>
             <w:r>
               <w:rPr>
@@ -1780,7 +1488,226 @@
                 <w:noProof/>
                 <w:webHidden/>
               </w:rPr>
-              <w:instrText xml:space="preserve"> PAGEREF _Toc57230720 \h </w:instrText>
+              <w:instrText xml:space="preserve"> PAGEREF _Toc59397476 \h </w:instrText>
+            </w:r>
+            <w:r>
+              <w:rPr>
+                <w:noProof/>
+                <w:webHidden/>
+              </w:rPr>
+            </w:r>
+            <w:r>
+              <w:rPr>
+                <w:noProof/>
+                <w:webHidden/>
+              </w:rPr>
+              <w:fldChar w:fldCharType="separate"/>
+            </w:r>
+            <w:r>
+              <w:rPr>
+                <w:noProof/>
+                <w:webHidden/>
+              </w:rPr>
+              <w:t>7</w:t>
+            </w:r>
+            <w:r>
+              <w:rPr>
+                <w:noProof/>
+                <w:webHidden/>
+              </w:rPr>
+              <w:fldChar w:fldCharType="end"/>
+            </w:r>
+          </w:hyperlink>
+        </w:p>
+        <w:p>
+          <w:pPr>
+            <w:pStyle w:val="TM2"/>
+            <w:tabs>
+              <w:tab w:val="right" w:leader="dot" w:pos="9627"/>
+            </w:tabs>
+            <w:rPr>
+              <w:rFonts w:asciiTheme="minorHAnsi" w:eastAsiaTheme="minorEastAsia" w:hAnsiTheme="minorHAnsi" w:cstheme="minorBidi"/>
+              <w:b w:val="0"/>
+              <w:noProof/>
+              <w:sz w:val="22"/>
+              <w:szCs w:val="22"/>
+              <w:lang w:eastAsia="fr-CH"/>
+            </w:rPr>
+          </w:pPr>
+          <w:hyperlink w:anchor="_Toc59397477" w:history="1">
+            <w:r>
+              <w:rPr>
+                <w:rStyle w:val="Lienhypertexte"/>
+                <w:noProof/>
+              </w:rPr>
+              <w:t>Configuration du timing</w:t>
+            </w:r>
+            <w:r>
+              <w:rPr>
+                <w:noProof/>
+                <w:webHidden/>
+              </w:rPr>
+              <w:tab/>
+            </w:r>
+            <w:r>
+              <w:rPr>
+                <w:noProof/>
+                <w:webHidden/>
+              </w:rPr>
+              <w:fldChar w:fldCharType="begin"/>
+            </w:r>
+            <w:r>
+              <w:rPr>
+                <w:noProof/>
+                <w:webHidden/>
+              </w:rPr>
+              <w:instrText xml:space="preserve"> PAGEREF _Toc59397477 \h </w:instrText>
+            </w:r>
+            <w:r>
+              <w:rPr>
+                <w:noProof/>
+                <w:webHidden/>
+              </w:rPr>
+            </w:r>
+            <w:r>
+              <w:rPr>
+                <w:noProof/>
+                <w:webHidden/>
+              </w:rPr>
+              <w:fldChar w:fldCharType="separate"/>
+            </w:r>
+            <w:r>
+              <w:rPr>
+                <w:noProof/>
+                <w:webHidden/>
+              </w:rPr>
+              <w:t>7</w:t>
+            </w:r>
+            <w:r>
+              <w:rPr>
+                <w:noProof/>
+                <w:webHidden/>
+              </w:rPr>
+              <w:fldChar w:fldCharType="end"/>
+            </w:r>
+          </w:hyperlink>
+        </w:p>
+        <w:p>
+          <w:pPr>
+            <w:pStyle w:val="TM2"/>
+            <w:tabs>
+              <w:tab w:val="right" w:leader="dot" w:pos="9627"/>
+            </w:tabs>
+            <w:rPr>
+              <w:rFonts w:asciiTheme="minorHAnsi" w:eastAsiaTheme="minorEastAsia" w:hAnsiTheme="minorHAnsi" w:cstheme="minorBidi"/>
+              <w:b w:val="0"/>
+              <w:noProof/>
+              <w:sz w:val="22"/>
+              <w:szCs w:val="22"/>
+              <w:lang w:eastAsia="fr-CH"/>
+            </w:rPr>
+          </w:pPr>
+          <w:hyperlink w:anchor="_Toc59397478" w:history="1">
+            <w:r>
+              <w:rPr>
+                <w:rStyle w:val="Lienhypertexte"/>
+                <w:noProof/>
+              </w:rPr>
+              <w:t>Configuration de l’ADC</w:t>
+            </w:r>
+            <w:r>
+              <w:rPr>
+                <w:noProof/>
+                <w:webHidden/>
+              </w:rPr>
+              <w:tab/>
+            </w:r>
+            <w:r>
+              <w:rPr>
+                <w:noProof/>
+                <w:webHidden/>
+              </w:rPr>
+              <w:fldChar w:fldCharType="begin"/>
+            </w:r>
+            <w:r>
+              <w:rPr>
+                <w:noProof/>
+                <w:webHidden/>
+              </w:rPr>
+              <w:instrText xml:space="preserve"> PAGEREF _Toc59397478 \h </w:instrText>
+            </w:r>
+            <w:r>
+              <w:rPr>
+                <w:noProof/>
+                <w:webHidden/>
+              </w:rPr>
+            </w:r>
+            <w:r>
+              <w:rPr>
+                <w:noProof/>
+                <w:webHidden/>
+              </w:rPr>
+              <w:fldChar w:fldCharType="separate"/>
+            </w:r>
+            <w:r>
+              <w:rPr>
+                <w:noProof/>
+                <w:webHidden/>
+              </w:rPr>
+              <w:t>8</w:t>
+            </w:r>
+            <w:r>
+              <w:rPr>
+                <w:noProof/>
+                <w:webHidden/>
+              </w:rPr>
+              <w:fldChar w:fldCharType="end"/>
+            </w:r>
+          </w:hyperlink>
+        </w:p>
+        <w:p>
+          <w:pPr>
+            <w:pStyle w:val="TM2"/>
+            <w:tabs>
+              <w:tab w:val="right" w:leader="dot" w:pos="9627"/>
+            </w:tabs>
+            <w:rPr>
+              <w:rFonts w:asciiTheme="minorHAnsi" w:eastAsiaTheme="minorEastAsia" w:hAnsiTheme="minorHAnsi" w:cstheme="minorBidi"/>
+              <w:b w:val="0"/>
+              <w:noProof/>
+              <w:sz w:val="22"/>
+              <w:szCs w:val="22"/>
+              <w:lang w:eastAsia="fr-CH"/>
+            </w:rPr>
+          </w:pPr>
+          <w:hyperlink w:anchor="_Toc59397479" w:history="1">
+            <w:r>
+              <w:rPr>
+                <w:rStyle w:val="Lienhypertexte"/>
+                <w:noProof/>
+              </w:rPr>
+              <w:t>Sample-Rate Tuning</w:t>
+            </w:r>
+            <w:r>
+              <w:rPr>
+                <w:noProof/>
+                <w:webHidden/>
+              </w:rPr>
+              <w:tab/>
+            </w:r>
+            <w:r>
+              <w:rPr>
+                <w:noProof/>
+                <w:webHidden/>
+              </w:rPr>
+              <w:fldChar w:fldCharType="begin"/>
+            </w:r>
+            <w:r>
+              <w:rPr>
+                <w:noProof/>
+                <w:webHidden/>
+              </w:rPr>
+              <w:instrText xml:space="preserve"> PAGEREF _Toc59397479 \h </w:instrText>
             </w:r>
             <w:r>
               <w:rPr>
@@ -1828,13 +1755,13 @@
               <w:lang w:eastAsia="fr-CH"/>
             </w:rPr>
           </w:pPr>
-          <w:hyperlink w:anchor="_Toc57230721" w:history="1">
+          <w:hyperlink w:anchor="_Toc59397480" w:history="1">
             <w:r>
               <w:rPr>
                 <w:rStyle w:val="Lienhypertexte"/>
                 <w:noProof/>
               </w:rPr>
-              <w:t>8.</w:t>
+              <w:t>9.</w:t>
             </w:r>
             <w:r>
               <w:rPr>
@@ -1874,7 +1801,7 @@
                 <w:noProof/>
                 <w:webHidden/>
               </w:rPr>
-              <w:instrText xml:space="preserve"> PAGEREF _Toc57230721 \h </w:instrText>
+              <w:instrText xml:space="preserve"> PAGEREF _Toc59397480 \h </w:instrText>
             </w:r>
             <w:r>
               <w:rPr>
@@ -1894,7 +1821,7 @@
                 <w:noProof/>
                 <w:webHidden/>
               </w:rPr>
-              <w:t>8</w:t>
+              <w:t>9</w:t>
             </w:r>
             <w:r>
               <w:rPr>
@@ -1923,47 +1850,225 @@
       <w:r>
         <w:br w:type="page"/>
       </w:r>
-      <w:r>
-        <w:lastRenderedPageBreak/>
-        <w:t>Capteur de distance</w:t>
-      </w:r>
     </w:p>
     <w:p>
       <w:pPr>
-        <w:pStyle w:val="Titre2"/>
-      </w:pPr>
-      <w:r>
-        <w:t>Capteur ultrason</w:t>
-      </w:r>
+        <w:pStyle w:val="Titre1"/>
+      </w:pPr>
+      <w:bookmarkStart w:id="2" w:name="_Toc59397470"/>
+      <w:r>
+        <w:lastRenderedPageBreak/>
+        <w:t>Introduction</w:t>
+      </w:r>
+      <w:bookmarkEnd w:id="2"/>
     </w:p>
     <w:p>
       <w:pPr>
         <w:pStyle w:val="Texte"/>
       </w:pPr>
       <w:r>
-        <w:t xml:space="preserve">La mesure par ultrason utilise la technologie </w:t>
+        <w:rPr>
+          <w:noProof/>
+        </w:rPr>
+        <w:drawing>
+          <wp:anchor distT="0" distB="0" distL="114300" distR="114300" simplePos="0" relativeHeight="251659264" behindDoc="0" locked="0" layoutInCell="1" allowOverlap="1" wp14:anchorId="2A2F8E46" wp14:editId="263873CB">
+            <wp:simplePos x="0" y="0"/>
+            <wp:positionH relativeFrom="margin">
+              <wp:align>center</wp:align>
+            </wp:positionH>
+            <wp:positionV relativeFrom="paragraph">
+              <wp:posOffset>344170</wp:posOffset>
+            </wp:positionV>
+            <wp:extent cx="3801110" cy="2133600"/>
+            <wp:effectExtent l="0" t="0" r="8890" b="0"/>
+            <wp:wrapTopAndBottom/>
+            <wp:docPr id="1" name="Image 1"/>
+            <wp:cNvGraphicFramePr>
+              <a:graphicFrameLocks xmlns:a="http://schemas.openxmlformats.org/drawingml/2006/main" noChangeAspect="1"/>
+            </wp:cNvGraphicFramePr>
+            <a:graphic xmlns:a="http://schemas.openxmlformats.org/drawingml/2006/main">
+              <a:graphicData uri="http://schemas.openxmlformats.org/drawingml/2006/picture">
+                <pic:pic xmlns:pic="http://schemas.openxmlformats.org/drawingml/2006/picture">
+                  <pic:nvPicPr>
+                    <pic:cNvPr id="1" name=""/>
+                    <pic:cNvPicPr/>
+                  </pic:nvPicPr>
+                  <pic:blipFill>
+                    <a:blip r:embed="rId10"/>
+                    <a:stretch>
+                      <a:fillRect/>
+                    </a:stretch>
+                  </pic:blipFill>
+                  <pic:spPr>
+                    <a:xfrm>
+                      <a:off x="0" y="0"/>
+                      <a:ext cx="3801110" cy="2133600"/>
+                    </a:xfrm>
+                    <a:prstGeom prst="rect">
+                      <a:avLst/>
+                    </a:prstGeom>
+                  </pic:spPr>
+                </pic:pic>
+              </a:graphicData>
+            </a:graphic>
+            <wp14:sizeRelH relativeFrom="margin">
+              <wp14:pctWidth>0</wp14:pctWidth>
+            </wp14:sizeRelH>
+            <wp14:sizeRelV relativeFrom="margin">
+              <wp14:pctHeight>0</wp14:pctHeight>
+            </wp14:sizeRelV>
+          </wp:anchor>
+        </w:drawing>
+      </w:r>
+      <w:r>
+        <w:t xml:space="preserve">Le but de ce projet est d’échantillonner un signal à l’aide d’une entrée analogique et de l’afficher sur l’écran de notre </w:t>
       </w:r>
       <w:proofErr w:type="spellStart"/>
       <w:r>
-        <w:t>ToF</w:t>
+        <w:t>discovery</w:t>
       </w:r>
       <w:proofErr w:type="spellEnd"/>
       <w:r>
-        <w:t xml:space="preserve"> (Time of Flight) basée sur des ondes sonores. Les ondes sonores sont bien </w:t>
-      </w:r>
-      <w:proofErr w:type="gramStart"/>
-      <w:r>
-        <w:t>reflétée</w:t>
-      </w:r>
-      <w:proofErr w:type="gramEnd"/>
-      <w:r>
-        <w:t xml:space="preserve"> sur des matériaux durs.</w:t>
+        <w:t xml:space="preserve"> </w:t>
+      </w:r>
+      <w:proofErr w:type="spellStart"/>
+      <w:r>
+        <w:t>board</w:t>
+      </w:r>
+      <w:proofErr w:type="spellEnd"/>
+      <w:r>
+        <w:t>.</w:t>
       </w:r>
     </w:p>
     <w:p>
       <w:pPr>
+        <w:pStyle w:val="Titre1"/>
+      </w:pPr>
+      <w:bookmarkStart w:id="3" w:name="_Toc59397471"/>
+      <w:r>
+        <w:t xml:space="preserve">Création du </w:t>
+      </w:r>
+      <w:r>
+        <w:t>projet</w:t>
+      </w:r>
+      <w:bookmarkEnd w:id="3"/>
+    </w:p>
+    <w:p/>
+    <w:p>
+      <w:pPr>
         <w:pStyle w:val="Texte"/>
       </w:pPr>
+      <w:r>
+        <w:t xml:space="preserve">Le projet a d’abord été créé sur la base d’une configuration existante pour le </w:t>
+      </w:r>
+      <w:proofErr w:type="spellStart"/>
+      <w:r>
+        <w:t>discovery</w:t>
+      </w:r>
+      <w:proofErr w:type="spellEnd"/>
+      <w:r>
+        <w:t xml:space="preserve"> </w:t>
+      </w:r>
+      <w:proofErr w:type="spellStart"/>
+      <w:r>
+        <w:t>board</w:t>
+      </w:r>
+      <w:proofErr w:type="spellEnd"/>
+      <w:r>
+        <w:t>.</w:t>
+      </w:r>
+    </w:p>
+    <w:p>
+      <w:pPr>
+        <w:pStyle w:val="Texte"/>
+      </w:pPr>
+      <w:r>
+        <w:t xml:space="preserve">De là, l’USB, le </w:t>
+      </w:r>
+      <w:proofErr w:type="spellStart"/>
+      <w:r>
+        <w:t>FatFS</w:t>
+      </w:r>
+      <w:proofErr w:type="spellEnd"/>
+      <w:r>
+        <w:t xml:space="preserve"> ainsi que l’Ethernet ont été désactiver. </w:t>
+      </w:r>
+    </w:p>
+    <w:p>
+      <w:pPr>
+        <w:pStyle w:val="Texte"/>
+      </w:pPr>
+      <w:r>
+        <w:t xml:space="preserve">Le RCC est configuré à 25MHz. </w:t>
+      </w:r>
+    </w:p>
+    <w:p>
+      <w:pPr>
+        <w:pStyle w:val="Texte"/>
+      </w:pPr>
+      <w:r>
+        <w:rPr>
+          <w:noProof/>
+        </w:rPr>
+        <w:drawing>
+          <wp:anchor distT="0" distB="0" distL="114300" distR="114300" simplePos="0" relativeHeight="251661312" behindDoc="0" locked="0" layoutInCell="1" allowOverlap="1" wp14:anchorId="53CA4C43" wp14:editId="1D6D19AC">
+            <wp:simplePos x="0" y="0"/>
+            <wp:positionH relativeFrom="margin">
+              <wp:posOffset>-817245</wp:posOffset>
+            </wp:positionH>
+            <wp:positionV relativeFrom="paragraph">
+              <wp:posOffset>281305</wp:posOffset>
+            </wp:positionV>
+            <wp:extent cx="7362825" cy="3044825"/>
+            <wp:effectExtent l="19050" t="19050" r="28575" b="22225"/>
+            <wp:wrapTopAndBottom/>
+            <wp:docPr id="5" name="Image 5"/>
+            <wp:cNvGraphicFramePr>
+              <a:graphicFrameLocks xmlns:a="http://schemas.openxmlformats.org/drawingml/2006/main" noChangeAspect="1"/>
+            </wp:cNvGraphicFramePr>
+            <a:graphic xmlns:a="http://schemas.openxmlformats.org/drawingml/2006/main">
+              <a:graphicData uri="http://schemas.openxmlformats.org/drawingml/2006/picture">
+                <pic:pic xmlns:pic="http://schemas.openxmlformats.org/drawingml/2006/picture">
+                  <pic:nvPicPr>
+                    <pic:cNvPr id="1" name=""/>
+                    <pic:cNvPicPr/>
+                  </pic:nvPicPr>
+                  <pic:blipFill rotWithShape="1">
+                    <a:blip r:embed="rId11"/>
+                    <a:srcRect l="313" t="1495" r="521"/>
+                    <a:stretch/>
+                  </pic:blipFill>
+                  <pic:spPr bwMode="auto">
+                    <a:xfrm>
+                      <a:off x="0" y="0"/>
+                      <a:ext cx="7362825" cy="3044825"/>
+                    </a:xfrm>
+                    <a:prstGeom prst="rect">
+                      <a:avLst/>
+                    </a:prstGeom>
+                    <a:ln>
+                      <a:solidFill>
+                        <a:schemeClr val="tx1"/>
+                      </a:solidFill>
+                    </a:ln>
+                    <a:extLst>
+                      <a:ext uri="{53640926-AAD7-44D8-BBD7-CCE9431645EC}">
+                        <a14:shadowObscured xmlns:a14="http://schemas.microsoft.com/office/drawing/2010/main"/>
+                      </a:ext>
+                    </a:extLst>
+                  </pic:spPr>
+                </pic:pic>
+              </a:graphicData>
+            </a:graphic>
+            <wp14:sizeRelH relativeFrom="margin">
+              <wp14:pctWidth>0</wp14:pctWidth>
+            </wp14:sizeRelH>
+            <wp14:sizeRelV relativeFrom="margin">
+              <wp14:pctHeight>0</wp14:pctHeight>
+            </wp14:sizeRelV>
+          </wp:anchor>
+        </w:drawing>
+      </w:r>
       <w:r>
         <w:rPr>
           <w:noProof/>
@@ -1971,18 +2076,18 @@
         <mc:AlternateContent>
           <mc:Choice Requires="wps">
             <w:drawing>
-              <wp:anchor distT="0" distB="0" distL="114300" distR="114300" simplePos="0" relativeHeight="251660288" behindDoc="0" locked="0" layoutInCell="1" allowOverlap="1" wp14:anchorId="4BA7B023" wp14:editId="3FCC1FD9">
+              <wp:anchor distT="0" distB="0" distL="114300" distR="114300" simplePos="0" relativeHeight="251663360" behindDoc="0" locked="0" layoutInCell="1" allowOverlap="1" wp14:anchorId="6521C3B0" wp14:editId="288A6EC4">
                 <wp:simplePos x="0" y="0"/>
                 <wp:positionH relativeFrom="column">
-                  <wp:posOffset>1192530</wp:posOffset>
+                  <wp:posOffset>1245235</wp:posOffset>
                 </wp:positionH>
                 <wp:positionV relativeFrom="paragraph">
-                  <wp:posOffset>3836035</wp:posOffset>
+                  <wp:posOffset>3402330</wp:posOffset>
                 </wp:positionV>
-                <wp:extent cx="3724910" cy="635"/>
+                <wp:extent cx="3629025" cy="635"/>
                 <wp:effectExtent l="0" t="0" r="0" b="0"/>
                 <wp:wrapTopAndBottom/>
-                <wp:docPr id="1" name="Zone de texte 1"/>
+                <wp:docPr id="7" name="Zone de texte 7"/>
                 <wp:cNvGraphicFramePr/>
                 <a:graphic xmlns:a="http://schemas.openxmlformats.org/drawingml/2006/main">
                   <a:graphicData uri="http://schemas.microsoft.com/office/word/2010/wordprocessingShape">
@@ -1991,7 +2096,946 @@
                       <wps:spPr>
                         <a:xfrm>
                           <a:off x="0" y="0"/>
-                          <a:ext cx="3724910" cy="635"/>
+                          <a:ext cx="3629025" cy="635"/>
+                        </a:xfrm>
+                        <a:prstGeom prst="rect">
+                          <a:avLst/>
+                        </a:prstGeom>
+                        <a:solidFill>
+                          <a:prstClr val="white"/>
+                        </a:solidFill>
+                        <a:ln>
+                          <a:noFill/>
+                        </a:ln>
+                      </wps:spPr>
+                      <wps:txbx>
+                        <w:txbxContent>
+                          <w:p>
+                            <w:pPr>
+                              <w:pStyle w:val="Lgende0"/>
+                              <w:jc w:val="center"/>
+                              <w:rPr>
+                                <w:noProof/>
+                                <w:szCs w:val="20"/>
+                              </w:rPr>
+                            </w:pPr>
+                            <w:bookmarkStart w:id="4" w:name="_Ref59390610"/>
+                            <w:r>
+                              <w:t xml:space="preserve">Figure </w:t>
+                            </w:r>
+                            <w:fldSimple w:instr=" SEQ Figure \* ARABIC ">
+                              <w:r>
+                                <w:rPr>
+                                  <w:noProof/>
+                                </w:rPr>
+                                <w:t>1</w:t>
+                              </w:r>
+                            </w:fldSimple>
+                            <w:bookmarkEnd w:id="4"/>
+                            <w:r>
+                              <w:t xml:space="preserve"> - Configuration du RCC</w:t>
+                            </w:r>
+                          </w:p>
+                        </w:txbxContent>
+                      </wps:txbx>
+                      <wps:bodyPr rot="0" spcFirstLastPara="0" vertOverflow="overflow" horzOverflow="overflow" vert="horz" wrap="square" lIns="0" tIns="0" rIns="0" bIns="0" numCol="1" spcCol="0" rtlCol="0" fromWordArt="0" anchor="t" anchorCtr="0" forceAA="0" compatLnSpc="1">
+                        <a:prstTxWarp prst="textNoShape">
+                          <a:avLst/>
+                        </a:prstTxWarp>
+                        <a:spAutoFit/>
+                      </wps:bodyPr>
+                    </wps:wsp>
+                  </a:graphicData>
+                </a:graphic>
+              </wp:anchor>
+            </w:drawing>
+          </mc:Choice>
+          <mc:Fallback>
+            <w:pict>
+              <v:shape w14:anchorId="6521C3B0" id="Zone de texte 7" o:spid="_x0000_s1027" type="#_x0000_t202" style="position:absolute;left:0;text-align:left;margin-left:98.05pt;margin-top:267.9pt;width:285.75pt;height:.05pt;z-index:251663360;visibility:visible;mso-wrap-style:square;mso-wrap-distance-left:9pt;mso-wrap-distance-top:0;mso-wrap-distance-right:9pt;mso-wrap-distance-bottom:0;mso-position-horizontal:absolute;mso-position-horizontal-relative:text;mso-position-vertical:absolute;mso-position-vertical-relative:text;v-text-anchor:top" o:gfxdata="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" stroked="f">
+                <v:textbox style="mso-fit-shape-to-text:t" inset="0,0,0,0">
+                  <w:txbxContent>
+                    <w:p>
+                      <w:pPr>
+                        <w:pStyle w:val="Lgende0"/>
+                        <w:jc w:val="center"/>
+                        <w:rPr>
+                          <w:noProof/>
+                          <w:szCs w:val="20"/>
+                        </w:rPr>
+                      </w:pPr>
+                      <w:bookmarkStart w:id="5" w:name="_Ref59390610"/>
+                      <w:r>
+                        <w:t xml:space="preserve">Figure </w:t>
+                      </w:r>
+                      <w:fldSimple w:instr=" SEQ Figure \* ARABIC ">
+                        <w:r>
+                          <w:rPr>
+                            <w:noProof/>
+                          </w:rPr>
+                          <w:t>1</w:t>
+                        </w:r>
+                      </w:fldSimple>
+                      <w:bookmarkEnd w:id="5"/>
+                      <w:r>
+                        <w:t xml:space="preserve"> - Configuration du RCC</w:t>
+                      </w:r>
+                    </w:p>
+                  </w:txbxContent>
+                </v:textbox>
+                <w10:wrap type="topAndBottom"/>
+              </v:shape>
+            </w:pict>
+          </mc:Fallback>
+        </mc:AlternateContent>
+      </w:r>
+      <w:r>
+        <w:t xml:space="preserve">Les </w:t>
+      </w:r>
+      <w:proofErr w:type="spellStart"/>
+      <w:r>
+        <w:t>heap</w:t>
+      </w:r>
+      <w:proofErr w:type="spellEnd"/>
+      <w:r>
+        <w:t xml:space="preserve"> et le stack sont augmenté à 0x1000. L’IDE utilisé sera System Workbench.</w:t>
+      </w:r>
+    </w:p>
+    <w:p>
+      <w:pPr>
+        <w:jc w:val="left"/>
+        <w:rPr>
+          <w:b/>
+          <w:i/>
+          <w:smallCaps/>
+          <w:sz w:val="28"/>
+        </w:rPr>
+      </w:pPr>
+      <w:r>
+        <w:br w:type="page"/>
+      </w:r>
+    </w:p>
+    <w:p>
+      <w:pPr>
+        <w:pStyle w:val="Titre1"/>
+      </w:pPr>
+      <w:bookmarkStart w:id="6" w:name="_Toc59397472"/>
+      <w:r>
+        <w:lastRenderedPageBreak/>
+        <w:t xml:space="preserve">Configuration du </w:t>
+      </w:r>
+      <w:proofErr w:type="spellStart"/>
+      <w:r>
+        <w:t>Timer</w:t>
+      </w:r>
+      <w:proofErr w:type="spellEnd"/>
+      <w:r>
+        <w:t xml:space="preserve"> 1</w:t>
+      </w:r>
+      <w:bookmarkEnd w:id="6"/>
+    </w:p>
+    <w:p>
+      <w:pPr>
+        <w:pStyle w:val="Texte"/>
+      </w:pPr>
+      <w:r>
+        <w:t xml:space="preserve">Le </w:t>
+      </w:r>
+      <w:proofErr w:type="spellStart"/>
+      <w:r>
+        <w:t>timer</w:t>
+      </w:r>
+      <w:proofErr w:type="spellEnd"/>
+      <w:r>
+        <w:t xml:space="preserve"> 1 est utilisé pour lancer les conversions AD.</w:t>
+      </w:r>
+    </w:p>
+    <w:p>
+      <w:pPr>
+        <w:pStyle w:val="Texte"/>
+      </w:pPr>
+      <w:r>
+        <w:t>Nous devons échantillonner des fréquences allant jusqu’à 1kHz. La fréquence d’échantillonnage (</w:t>
+      </w:r>
+      <w:proofErr w:type="spellStart"/>
+      <w:r>
+        <w:t>fs</w:t>
+      </w:r>
+      <w:proofErr w:type="spellEnd"/>
+      <w:r>
+        <w:t>) doit être égale</w:t>
+      </w:r>
+      <w:r>
+        <w:t xml:space="preserve"> ou supérieur</w:t>
+      </w:r>
+      <w:r>
+        <w:t> à :</w:t>
+      </w:r>
+    </w:p>
+    <w:p>
+      <w:pPr>
+        <w:pStyle w:val="Texte"/>
+        <w:jc w:val="center"/>
+        <w:rPr>
+          <w:noProof/>
+        </w:rPr>
+      </w:pPr>
+      <m:oMathPara>
+        <m:oMath>
+          <m:sSub>
+            <m:sSubPr>
+              <m:ctrlPr>
+                <w:rPr>
+                  <w:rFonts w:ascii="Cambria Math" w:hAnsi="Cambria Math"/>
+                  <w:i/>
+                </w:rPr>
+              </m:ctrlPr>
+            </m:sSubPr>
+            <m:e>
+              <m:r>
+                <w:rPr>
+                  <w:rFonts w:ascii="Cambria Math" w:hAnsi="Cambria Math"/>
+                </w:rPr>
+                <m:t>fs</m:t>
+              </m:r>
+            </m:e>
+            <m:sub>
+              <m:r>
+                <w:rPr>
+                  <w:rFonts w:ascii="Cambria Math" w:hAnsi="Cambria Math"/>
+                </w:rPr>
+                <m:t>min</m:t>
+              </m:r>
+            </m:sub>
+          </m:sSub>
+          <m:r>
+            <w:rPr>
+              <w:rFonts w:ascii="Cambria Math" w:hAnsi="Cambria Math"/>
+            </w:rPr>
+            <m:t>=</m:t>
+          </m:r>
+          <m:r>
+            <w:rPr>
+              <w:rFonts w:ascii="Cambria Math" w:hAnsi="Cambria Math"/>
+            </w:rPr>
+            <m:t>2</m:t>
+          </m:r>
+          <m:r>
+            <w:rPr>
+              <w:rFonts w:ascii="Cambria Math" w:hAnsi="Cambria Math"/>
+            </w:rPr>
+            <m:t>*</m:t>
+          </m:r>
+          <m:sSub>
+            <m:sSubPr>
+              <m:ctrlPr>
+                <w:rPr>
+                  <w:rFonts w:ascii="Cambria Math" w:hAnsi="Cambria Math"/>
+                  <w:i/>
+                </w:rPr>
+              </m:ctrlPr>
+            </m:sSubPr>
+            <m:e>
+              <m:r>
+                <w:rPr>
+                  <w:rFonts w:ascii="Cambria Math" w:hAnsi="Cambria Math"/>
+                </w:rPr>
+                <m:t>f</m:t>
+              </m:r>
+            </m:e>
+            <m:sub>
+              <m:r>
+                <w:rPr>
+                  <w:rFonts w:ascii="Cambria Math" w:hAnsi="Cambria Math"/>
+                </w:rPr>
+                <m:t>inmax</m:t>
+              </m:r>
+            </m:sub>
+          </m:sSub>
+          <m:r>
+            <w:rPr>
+              <w:rFonts w:ascii="Cambria Math" w:hAnsi="Cambria Math"/>
+            </w:rPr>
+            <m:t>=</m:t>
+          </m:r>
+          <m:r>
+            <w:rPr>
+              <w:rFonts w:ascii="Cambria Math" w:hAnsi="Cambria Math"/>
+            </w:rPr>
+            <m:t>2</m:t>
+          </m:r>
+          <m:r>
+            <w:rPr>
+              <w:rFonts w:ascii="Cambria Math" w:hAnsi="Cambria Math"/>
+            </w:rPr>
+            <m:t>*1kHz=</m:t>
+          </m:r>
+          <m:r>
+            <w:rPr>
+              <w:rFonts w:ascii="Cambria Math" w:hAnsi="Cambria Math"/>
+            </w:rPr>
+            <m:t>2</m:t>
+          </m:r>
+          <m:r>
+            <w:rPr>
+              <w:rFonts w:ascii="Cambria Math" w:hAnsi="Cambria Math"/>
+            </w:rPr>
+            <m:t>kHz</m:t>
+          </m:r>
+        </m:oMath>
+      </m:oMathPara>
+    </w:p>
+    <w:p>
+      <w:pPr>
+        <w:pStyle w:val="Texte"/>
+        <w:spacing w:before="240"/>
+      </w:pPr>
+      <w:r>
+        <w:t xml:space="preserve">Nous choisissons une fréquence d’échantillonnage de </w:t>
+      </w:r>
+      <w:r>
+        <w:rPr>
+          <w:b/>
+          <w:bCs/>
+        </w:rPr>
+        <w:t>10kHz</w:t>
+      </w:r>
+      <w:r>
+        <w:t xml:space="preserve"> pour augmenter la précision.</w:t>
+      </w:r>
+    </w:p>
+    <w:p>
+      <w:pPr>
+        <w:pStyle w:val="Texte"/>
+        <w:spacing w:before="240"/>
+      </w:pPr>
+      <w:r>
+        <w:rPr>
+          <w:noProof/>
+        </w:rPr>
+        <w:drawing>
+          <wp:anchor distT="0" distB="0" distL="114300" distR="114300" simplePos="0" relativeHeight="251681792" behindDoc="0" locked="0" layoutInCell="1" allowOverlap="1" wp14:anchorId="1FF78EE3" wp14:editId="7DC99413">
+            <wp:simplePos x="0" y="0"/>
+            <wp:positionH relativeFrom="page">
+              <wp:align>center</wp:align>
+            </wp:positionH>
+            <wp:positionV relativeFrom="paragraph">
+              <wp:posOffset>1221105</wp:posOffset>
+            </wp:positionV>
+            <wp:extent cx="6119495" cy="2961640"/>
+            <wp:effectExtent l="19050" t="19050" r="14605" b="10160"/>
+            <wp:wrapTopAndBottom/>
+            <wp:docPr id="14" name="Image 14" descr="Gérer le temps avec les timers - Développez en C pour l'embarqué -  OpenClassrooms"/>
+            <wp:cNvGraphicFramePr>
+              <a:graphicFrameLocks xmlns:a="http://schemas.openxmlformats.org/drawingml/2006/main" noChangeAspect="1"/>
+            </wp:cNvGraphicFramePr>
+            <a:graphic xmlns:a="http://schemas.openxmlformats.org/drawingml/2006/main">
+              <a:graphicData uri="http://schemas.openxmlformats.org/drawingml/2006/picture">
+                <pic:pic xmlns:pic="http://schemas.openxmlformats.org/drawingml/2006/picture">
+                  <pic:nvPicPr>
+                    <pic:cNvPr id="0" name="Picture 3" descr="Gérer le temps avec les timers - Développez en C pour l'embarqué -  OpenClassrooms"/>
+                    <pic:cNvPicPr>
+                      <a:picLocks noChangeAspect="1" noChangeArrowheads="1"/>
+                    </pic:cNvPicPr>
+                  </pic:nvPicPr>
+                  <pic:blipFill>
+                    <a:blip r:embed="rId12">
+                      <a:extLst>
+                        <a:ext uri="{28A0092B-C50C-407E-A947-70E740481C1C}">
+                          <a14:useLocalDpi xmlns:a14="http://schemas.microsoft.com/office/drawing/2010/main" val="0"/>
+                        </a:ext>
+                      </a:extLst>
+                    </a:blip>
+                    <a:srcRect/>
+                    <a:stretch>
+                      <a:fillRect/>
+                    </a:stretch>
+                  </pic:blipFill>
+                  <pic:spPr bwMode="auto">
+                    <a:xfrm>
+                      <a:off x="0" y="0"/>
+                      <a:ext cx="6119495" cy="2961640"/>
+                    </a:xfrm>
+                    <a:prstGeom prst="rect">
+                      <a:avLst/>
+                    </a:prstGeom>
+                    <a:noFill/>
+                    <a:ln>
+                      <a:solidFill>
+                        <a:schemeClr val="tx1"/>
+                      </a:solidFill>
+                    </a:ln>
+                  </pic:spPr>
+                </pic:pic>
+              </a:graphicData>
+            </a:graphic>
+          </wp:anchor>
+        </w:drawing>
+      </w:r>
+      <w:r>
+        <w:t xml:space="preserve">ABP2 est la </w:t>
+      </w:r>
+      <w:proofErr w:type="spellStart"/>
+      <w:r>
+        <w:t>clock</w:t>
+      </w:r>
+      <w:proofErr w:type="spellEnd"/>
+      <w:r>
+        <w:t xml:space="preserve"> qui incrémente le </w:t>
+      </w:r>
+      <w:proofErr w:type="spellStart"/>
+      <w:r>
+        <w:t>Timer</w:t>
+      </w:r>
+      <w:proofErr w:type="spellEnd"/>
+      <w:r>
+        <w:t xml:space="preserve"> 1</w:t>
+      </w:r>
+      <w:r>
+        <w:t>. Il est cadencé à 100MHz (</w:t>
+      </w:r>
+      <w:r>
+        <w:fldChar w:fldCharType="begin"/>
+      </w:r>
+      <w:r>
+        <w:instrText xml:space="preserve"> REF _Ref59390610 \h </w:instrText>
+      </w:r>
+      <w:r>
+        <w:fldChar w:fldCharType="separate"/>
+      </w:r>
+      <w:r>
+        <w:t xml:space="preserve">Figure </w:t>
+      </w:r>
+      <w:r>
+        <w:rPr>
+          <w:noProof/>
+        </w:rPr>
+        <w:t>1</w:t>
+      </w:r>
+      <w:r>
+        <w:fldChar w:fldCharType="end"/>
+      </w:r>
+      <w:r>
+        <w:t xml:space="preserve">). Pour générer un timeout chaque 10kHz, nous devons régler le </w:t>
+      </w:r>
+      <w:proofErr w:type="spellStart"/>
+      <w:r>
+        <w:t>préscaler</w:t>
+      </w:r>
+      <w:proofErr w:type="spellEnd"/>
+      <w:r>
+        <w:t> à 100</w:t>
+      </w:r>
+      <w:r>
+        <w:t xml:space="preserve"> et le </w:t>
+      </w:r>
+      <w:proofErr w:type="spellStart"/>
+      <w:r>
+        <w:t>counter</w:t>
+      </w:r>
+      <w:proofErr w:type="spellEnd"/>
+      <w:r>
+        <w:t xml:space="preserve"> </w:t>
+      </w:r>
+      <w:proofErr w:type="spellStart"/>
+      <w:r>
+        <w:t>period</w:t>
+      </w:r>
+      <w:proofErr w:type="spellEnd"/>
+      <w:r>
+        <w:t> à 100.</w:t>
+      </w:r>
+    </w:p>
+    <w:p>
+      <w:pPr>
+        <w:pStyle w:val="Texte"/>
+        <w:spacing w:before="240"/>
+      </w:pPr>
+      <m:oMathPara>
+        <m:oMath>
+          <m:sSub>
+            <m:sSubPr>
+              <m:ctrlPr>
+                <w:rPr>
+                  <w:rFonts w:ascii="Cambria Math" w:hAnsi="Cambria Math"/>
+                  <w:i/>
+                </w:rPr>
+              </m:ctrlPr>
+            </m:sSubPr>
+            <m:e>
+              <m:r>
+                <w:rPr>
+                  <w:rFonts w:ascii="Cambria Math" w:hAnsi="Cambria Math"/>
+                </w:rPr>
+                <m:t>f</m:t>
+              </m:r>
+            </m:e>
+            <m:sub>
+              <m:r>
+                <w:rPr>
+                  <w:rFonts w:ascii="Cambria Math" w:hAnsi="Cambria Math"/>
+                </w:rPr>
+                <m:t>timeout</m:t>
+              </m:r>
+            </m:sub>
+          </m:sSub>
+          <m:r>
+            <w:rPr>
+              <w:rFonts w:ascii="Cambria Math" w:hAnsi="Cambria Math"/>
+            </w:rPr>
+            <m:t>=</m:t>
+          </m:r>
+          <m:f>
+            <m:fPr>
+              <m:ctrlPr>
+                <w:rPr>
+                  <w:rFonts w:ascii="Cambria Math" w:hAnsi="Cambria Math"/>
+                  <w:i/>
+                </w:rPr>
+              </m:ctrlPr>
+            </m:fPr>
+            <m:num>
+              <m:sSub>
+                <m:sSubPr>
+                  <m:ctrlPr>
+                    <w:rPr>
+                      <w:rFonts w:ascii="Cambria Math" w:hAnsi="Cambria Math"/>
+                      <w:i/>
+                    </w:rPr>
+                  </m:ctrlPr>
+                </m:sSubPr>
+                <m:e>
+                  <m:r>
+                    <w:rPr>
+                      <w:rFonts w:ascii="Cambria Math" w:hAnsi="Cambria Math"/>
+                    </w:rPr>
+                    <m:t>f</m:t>
+                  </m:r>
+                </m:e>
+                <m:sub>
+                  <m:r>
+                    <w:rPr>
+                      <w:rFonts w:ascii="Cambria Math" w:hAnsi="Cambria Math"/>
+                    </w:rPr>
+                    <m:t>abp2</m:t>
+                  </m:r>
+                </m:sub>
+              </m:sSub>
+            </m:num>
+            <m:den>
+              <m:r>
+                <w:rPr>
+                  <w:rFonts w:ascii="Cambria Math" w:hAnsi="Cambria Math"/>
+                </w:rPr>
+                <m:t>prescaler*counterperiod</m:t>
+              </m:r>
+            </m:den>
+          </m:f>
+          <m:r>
+            <w:rPr>
+              <w:rFonts w:ascii="Cambria Math" w:hAnsi="Cambria Math"/>
+            </w:rPr>
+            <m:t>=</m:t>
+          </m:r>
+          <m:f>
+            <m:fPr>
+              <m:ctrlPr>
+                <w:rPr>
+                  <w:rFonts w:ascii="Cambria Math" w:hAnsi="Cambria Math"/>
+                  <w:i/>
+                </w:rPr>
+              </m:ctrlPr>
+            </m:fPr>
+            <m:num>
+              <m:r>
+                <w:rPr>
+                  <w:rFonts w:ascii="Cambria Math" w:hAnsi="Cambria Math"/>
+                </w:rPr>
+                <m:t>100MHz</m:t>
+              </m:r>
+            </m:num>
+            <m:den>
+              <m:r>
+                <w:rPr>
+                  <w:rFonts w:ascii="Cambria Math" w:hAnsi="Cambria Math"/>
+                </w:rPr>
+                <m:t>100*100</m:t>
+              </m:r>
+            </m:den>
+          </m:f>
+          <m:r>
+            <w:rPr>
+              <w:rFonts w:ascii="Cambria Math" w:hAnsi="Cambria Math"/>
+            </w:rPr>
+            <m:t>=10kHz</m:t>
+          </m:r>
+        </m:oMath>
+      </m:oMathPara>
+    </w:p>
+    <w:p>
+      <w:pPr>
+        <w:pStyle w:val="Lgende0"/>
+        <w:jc w:val="center"/>
+        <w:rPr>
+          <w:lang w:val="en-US"/>
+        </w:rPr>
+      </w:pPr>
+      <w:r>
+        <w:rPr>
+          <w:lang w:val="en-US"/>
+        </w:rPr>
+        <w:t xml:space="preserve">Figure </w:t>
+      </w:r>
+      <w:r>
+        <w:fldChar w:fldCharType="begin"/>
+      </w:r>
+      <w:r>
+        <w:rPr>
+          <w:lang w:val="en-US"/>
+        </w:rPr>
+        <w:instrText xml:space="preserve"> SEQ Figure \* ARABIC </w:instrText>
+      </w:r>
+      <w:r>
+        <w:fldChar w:fldCharType="separate"/>
+      </w:r>
+      <w:r>
+        <w:rPr>
+          <w:noProof/>
+          <w:lang w:val="en-US"/>
+        </w:rPr>
+        <w:t>2</w:t>
+      </w:r>
+      <w:r>
+        <w:fldChar w:fldCharType="end"/>
+      </w:r>
+      <w:r>
+        <w:rPr>
+          <w:lang w:val="en-US"/>
+        </w:rPr>
+        <w:t xml:space="preserve"> - </w:t>
+      </w:r>
+      <w:proofErr w:type="spellStart"/>
+      <w:r>
+        <w:rPr>
+          <w:lang w:val="en-US"/>
+        </w:rPr>
+        <w:t>Préscaler</w:t>
+      </w:r>
+      <w:proofErr w:type="spellEnd"/>
+      <w:r>
+        <w:rPr>
+          <w:lang w:val="en-US"/>
+        </w:rPr>
+        <w:t xml:space="preserve"> &amp; Counter Period (</w:t>
+      </w:r>
+      <w:proofErr w:type="spellStart"/>
+      <w:r>
+        <w:rPr>
+          <w:lang w:val="en-US"/>
+        </w:rPr>
+        <w:t>Autoreload</w:t>
+      </w:r>
+      <w:proofErr w:type="spellEnd"/>
+      <w:r>
+        <w:rPr>
+          <w:lang w:val="en-US"/>
+        </w:rPr>
+        <w:t>)</w:t>
+      </w:r>
+    </w:p>
+    <w:p>
+      <w:pPr>
+        <w:pStyle w:val="Texte"/>
+        <w:rPr>
+          <w:lang w:val="en-US"/>
+        </w:rPr>
+      </w:pPr>
+    </w:p>
+    <w:p>
+      <w:pPr>
+        <w:pStyle w:val="Texte"/>
+      </w:pPr>
+      <w:r>
+        <w:rPr>
+          <w:noProof/>
+        </w:rPr>
+        <w:lastRenderedPageBreak/>
+        <mc:AlternateContent>
+          <mc:Choice Requires="wps">
+            <w:drawing>
+              <wp:anchor distT="0" distB="0" distL="114300" distR="114300" simplePos="0" relativeHeight="251676672" behindDoc="0" locked="0" layoutInCell="1" allowOverlap="1" wp14:anchorId="5759F60D" wp14:editId="7394EC31">
+                <wp:simplePos x="0" y="0"/>
+                <wp:positionH relativeFrom="column">
+                  <wp:posOffset>0</wp:posOffset>
+                </wp:positionH>
+                <wp:positionV relativeFrom="paragraph">
+                  <wp:posOffset>5504180</wp:posOffset>
+                </wp:positionV>
+                <wp:extent cx="6119495" cy="635"/>
+                <wp:effectExtent l="0" t="0" r="0" b="0"/>
+                <wp:wrapTopAndBottom/>
+                <wp:docPr id="18" name="Zone de texte 18"/>
+                <wp:cNvGraphicFramePr/>
+                <a:graphic xmlns:a="http://schemas.openxmlformats.org/drawingml/2006/main">
+                  <a:graphicData uri="http://schemas.microsoft.com/office/word/2010/wordprocessingShape">
+                    <wps:wsp>
+                      <wps:cNvSpPr txBox="1"/>
+                      <wps:spPr>
+                        <a:xfrm>
+                          <a:off x="0" y="0"/>
+                          <a:ext cx="6119495" cy="635"/>
+                        </a:xfrm>
+                        <a:prstGeom prst="rect">
+                          <a:avLst/>
+                        </a:prstGeom>
+                        <a:solidFill>
+                          <a:prstClr val="white"/>
+                        </a:solidFill>
+                        <a:ln>
+                          <a:noFill/>
+                        </a:ln>
+                      </wps:spPr>
+                      <wps:txbx>
+                        <w:txbxContent>
+                          <w:p>
+                            <w:pPr>
+                              <w:pStyle w:val="Lgende0"/>
+                              <w:jc w:val="center"/>
+                              <w:rPr>
+                                <w:noProof/>
+                                <w:szCs w:val="20"/>
+                              </w:rPr>
+                            </w:pPr>
+                            <w:bookmarkStart w:id="7" w:name="_Ref59391607"/>
+                            <w:r>
+                              <w:t xml:space="preserve">Figure </w:t>
+                            </w:r>
+                            <w:fldSimple w:instr=" SEQ Figure \* ARABIC ">
+                              <w:r>
+                                <w:rPr>
+                                  <w:noProof/>
+                                </w:rPr>
+                                <w:t>3</w:t>
+                              </w:r>
+                            </w:fldSimple>
+                            <w:bookmarkEnd w:id="7"/>
+                            <w:r>
+                              <w:t xml:space="preserve"> - Configuration du </w:t>
+                            </w:r>
+                            <w:proofErr w:type="spellStart"/>
+                            <w:r>
+                              <w:t>Timer</w:t>
+                            </w:r>
+                            <w:proofErr w:type="spellEnd"/>
+                            <w:r>
+                              <w:t xml:space="preserve"> 1</w:t>
+                            </w:r>
+                          </w:p>
+                        </w:txbxContent>
+                      </wps:txbx>
+                      <wps:bodyPr rot="0" spcFirstLastPara="0" vertOverflow="overflow" horzOverflow="overflow" vert="horz" wrap="square" lIns="0" tIns="0" rIns="0" bIns="0" numCol="1" spcCol="0" rtlCol="0" fromWordArt="0" anchor="t" anchorCtr="0" forceAA="0" compatLnSpc="1">
+                        <a:prstTxWarp prst="textNoShape">
+                          <a:avLst/>
+                        </a:prstTxWarp>
+                        <a:spAutoFit/>
+                      </wps:bodyPr>
+                    </wps:wsp>
+                  </a:graphicData>
+                </a:graphic>
+              </wp:anchor>
+            </w:drawing>
+          </mc:Choice>
+          <mc:Fallback>
+            <w:pict>
+              <v:shape w14:anchorId="5759F60D" id="Zone de texte 18" o:spid="_x0000_s1028" type="#_x0000_t202" style="position:absolute;left:0;text-align:left;margin-left:0;margin-top:433.4pt;width:481.85pt;height:.05pt;z-index:251676672;visibility:visible;mso-wrap-style:square;mso-wrap-distance-left:9pt;mso-wrap-distance-top:0;mso-wrap-distance-right:9pt;mso-wrap-distance-bottom:0;mso-position-horizontal:absolute;mso-position-horizontal-relative:text;mso-position-vertical:absolute;mso-position-vertical-relative:text;v-text-anchor:top" o:gfxdata="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" stroked="f">
+                <v:textbox style="mso-fit-shape-to-text:t" inset="0,0,0,0">
+                  <w:txbxContent>
+                    <w:p>
+                      <w:pPr>
+                        <w:pStyle w:val="Lgende0"/>
+                        <w:jc w:val="center"/>
+                        <w:rPr>
+                          <w:noProof/>
+                          <w:szCs w:val="20"/>
+                        </w:rPr>
+                      </w:pPr>
+                      <w:bookmarkStart w:id="8" w:name="_Ref59391607"/>
+                      <w:r>
+                        <w:t xml:space="preserve">Figure </w:t>
+                      </w:r>
+                      <w:fldSimple w:instr=" SEQ Figure \* ARABIC ">
+                        <w:r>
+                          <w:rPr>
+                            <w:noProof/>
+                          </w:rPr>
+                          <w:t>3</w:t>
+                        </w:r>
+                      </w:fldSimple>
+                      <w:bookmarkEnd w:id="8"/>
+                      <w:r>
+                        <w:t xml:space="preserve"> - Configuration du </w:t>
+                      </w:r>
+                      <w:proofErr w:type="spellStart"/>
+                      <w:r>
+                        <w:t>Timer</w:t>
+                      </w:r>
+                      <w:proofErr w:type="spellEnd"/>
+                      <w:r>
+                        <w:t xml:space="preserve"> 1</w:t>
+                      </w:r>
+                    </w:p>
+                  </w:txbxContent>
+                </v:textbox>
+                <w10:wrap type="topAndBottom"/>
+              </v:shape>
+            </w:pict>
+          </mc:Fallback>
+        </mc:AlternateContent>
+      </w:r>
+      <w:r>
+        <w:rPr>
+          <w:noProof/>
+        </w:rPr>
+        <w:drawing>
+          <wp:anchor distT="0" distB="0" distL="114300" distR="114300" simplePos="0" relativeHeight="251674624" behindDoc="0" locked="0" layoutInCell="1" allowOverlap="1" wp14:anchorId="6AF2027F" wp14:editId="3D2BE4C2">
+            <wp:simplePos x="0" y="0"/>
+            <wp:positionH relativeFrom="column">
+              <wp:posOffset>0</wp:posOffset>
+            </wp:positionH>
+            <wp:positionV relativeFrom="paragraph">
+              <wp:posOffset>151765</wp:posOffset>
+            </wp:positionV>
+            <wp:extent cx="6119495" cy="5295265"/>
+            <wp:effectExtent l="19050" t="19050" r="14605" b="19685"/>
+            <wp:wrapTopAndBottom/>
+            <wp:docPr id="17" name="Image 17"/>
+            <wp:cNvGraphicFramePr>
+              <a:graphicFrameLocks xmlns:a="http://schemas.openxmlformats.org/drawingml/2006/main" noChangeAspect="1"/>
+            </wp:cNvGraphicFramePr>
+            <a:graphic xmlns:a="http://schemas.openxmlformats.org/drawingml/2006/main">
+              <a:graphicData uri="http://schemas.openxmlformats.org/drawingml/2006/picture">
+                <pic:pic xmlns:pic="http://schemas.openxmlformats.org/drawingml/2006/picture">
+                  <pic:nvPicPr>
+                    <pic:cNvPr id="1" name=""/>
+                    <pic:cNvPicPr/>
+                  </pic:nvPicPr>
+                  <pic:blipFill>
+                    <a:blip r:embed="rId13"/>
+                    <a:stretch>
+                      <a:fillRect/>
+                    </a:stretch>
+                  </pic:blipFill>
+                  <pic:spPr>
+                    <a:xfrm>
+                      <a:off x="0" y="0"/>
+                      <a:ext cx="6119495" cy="5295265"/>
+                    </a:xfrm>
+                    <a:prstGeom prst="rect">
+                      <a:avLst/>
+                    </a:prstGeom>
+                    <a:ln>
+                      <a:solidFill>
+                        <a:schemeClr val="tx1"/>
+                      </a:solidFill>
+                    </a:ln>
+                  </pic:spPr>
+                </pic:pic>
+              </a:graphicData>
+            </a:graphic>
+          </wp:anchor>
+        </w:drawing>
+      </w:r>
+      <w:r>
+        <w:t>Sur l</w:t>
+      </w:r>
+      <w:r>
+        <w:t xml:space="preserve">a </w:t>
+      </w:r>
+      <w:r>
+        <w:fldChar w:fldCharType="begin"/>
+      </w:r>
+      <w:r>
+        <w:instrText xml:space="preserve"> REF _Ref59391607 \h </w:instrText>
+      </w:r>
+      <w:r>
+        <w:fldChar w:fldCharType="separate"/>
+      </w:r>
+      <w:r>
+        <w:t xml:space="preserve">Figure </w:t>
+      </w:r>
+      <w:r>
+        <w:rPr>
+          <w:noProof/>
+        </w:rPr>
+        <w:t>3</w:t>
+      </w:r>
+      <w:r>
+        <w:fldChar w:fldCharType="end"/>
+      </w:r>
+      <w:r>
+        <w:t xml:space="preserve"> se trouve la configuration du </w:t>
+      </w:r>
+      <w:proofErr w:type="spellStart"/>
+      <w:r>
+        <w:t>Timer</w:t>
+      </w:r>
+      <w:proofErr w:type="spellEnd"/>
+      <w:r>
+        <w:t xml:space="preserve"> 1.</w:t>
+      </w:r>
+    </w:p>
+    <w:p>
+      <w:pPr>
+        <w:jc w:val="left"/>
+      </w:pPr>
+      <w:r>
+        <w:br w:type="page"/>
+      </w:r>
+    </w:p>
+    <w:p>
+      <w:pPr>
+        <w:pStyle w:val="Titre1"/>
+      </w:pPr>
+      <w:bookmarkStart w:id="9" w:name="_Toc59397473"/>
+      <w:r>
+        <w:lastRenderedPageBreak/>
+        <w:t>Configuration de l’ADC</w:t>
+      </w:r>
+      <w:bookmarkEnd w:id="9"/>
+    </w:p>
+    <w:p>
+      <w:pPr>
+        <w:pStyle w:val="Texte"/>
+        <w:ind w:left="0"/>
+      </w:pPr>
+      <w:r>
+        <w:rPr>
+          <w:noProof/>
+        </w:rPr>
+        <mc:AlternateContent>
+          <mc:Choice Requires="wps">
+            <w:drawing>
+              <wp:anchor distT="0" distB="0" distL="114300" distR="114300" simplePos="0" relativeHeight="251683840" behindDoc="0" locked="0" layoutInCell="1" allowOverlap="1" wp14:anchorId="22660433" wp14:editId="04E6CF1C">
+                <wp:simplePos x="0" y="0"/>
+                <wp:positionH relativeFrom="column">
+                  <wp:posOffset>-180340</wp:posOffset>
+                </wp:positionH>
+                <wp:positionV relativeFrom="paragraph">
+                  <wp:posOffset>4450715</wp:posOffset>
+                </wp:positionV>
+                <wp:extent cx="6119495" cy="635"/>
+                <wp:effectExtent l="0" t="0" r="0" b="0"/>
+                <wp:wrapTopAndBottom/>
+                <wp:docPr id="19" name="Zone de texte 19"/>
+                <wp:cNvGraphicFramePr/>
+                <a:graphic xmlns:a="http://schemas.openxmlformats.org/drawingml/2006/main">
+                  <a:graphicData uri="http://schemas.microsoft.com/office/word/2010/wordprocessingShape">
+                    <wps:wsp>
+                      <wps:cNvSpPr txBox="1"/>
+                      <wps:spPr>
+                        <a:xfrm>
+                          <a:off x="0" y="0"/>
+                          <a:ext cx="6119495" cy="635"/>
                         </a:xfrm>
                         <a:prstGeom prst="rect">
                           <a:avLst/>
@@ -2017,32 +3061,25 @@
                             <w:r>
                               <w:t xml:space="preserve">Figure </w:t>
                             </w:r>
+                            <w:fldSimple w:instr=" SEQ Figure \* ARABIC ">
+                              <w:r>
+                                <w:rPr>
+                                  <w:noProof/>
+                                </w:rPr>
+                                <w:t>4</w:t>
+                              </w:r>
+                            </w:fldSimple>
                             <w:r>
-                              <w:fldChar w:fldCharType="begin"/>
-                            </w:r>
-                            <w:r>
-                              <w:instrText xml:space="preserve"> SEQ Figure \* ARABIC </w:instrText>
-                            </w:r>
-                            <w:r>
-                              <w:fldChar w:fldCharType="separate"/>
-                            </w:r>
-                            <w:r>
-                              <w:rPr>
-                                <w:noProof/>
-                              </w:rPr>
-                              <w:t>1</w:t>
-                            </w:r>
-                            <w:r>
-                              <w:fldChar w:fldCharType="end"/>
-                            </w:r>
-                            <w:r>
-                              <w:t xml:space="preserve"> - Faisceau du XL-</w:t>
+                              <w:t xml:space="preserve"> - </w:t>
                             </w:r>
                             <w:proofErr w:type="spellStart"/>
                             <w:r>
-                              <w:t>MaxSonar</w:t>
+                              <w:t>Configration</w:t>
                             </w:r>
                             <w:proofErr w:type="spellEnd"/>
+                            <w:r>
+                              <w:t xml:space="preserve"> de l'ADC</w:t>
+                            </w:r>
                           </w:p>
                         </w:txbxContent>
                       </wps:txbx>
@@ -2060,7 +3097,7 @@
           </mc:Choice>
           <mc:Fallback>
             <w:pict>
-              <v:shape w14:anchorId="4BA7B023" id="Zone de texte 1" o:spid="_x0000_s1027" type="#_x0000_t202" style="position:absolute;left:0;text-align:left;margin-left:93.9pt;margin-top:302.05pt;width:293.3pt;height:.05pt;z-index:251660288;visibility:visible;mso-wrap-style:square;mso-wrap-distance-left:9pt;mso-wrap-distance-top:0;mso-wrap-distance-right:9pt;mso-wrap-distance-bottom:0;mso-position-horizontal:absolute;mso-position-horizontal-relative:text;mso-position-vertical:absolute;mso-position-vertical-relative:text;v-text-anchor:top" o:gfxdata="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" stroked="f">
+              <v:shape w14:anchorId="22660433" id="Zone de texte 19" o:spid="_x0000_s1029" type="#_x0000_t202" style="position:absolute;left:0;text-align:left;margin-left:-14.2pt;margin-top:350.45pt;width:481.85pt;height:.05pt;z-index:251683840;visibility:visible;mso-wrap-style:square;mso-wrap-distance-left:9pt;mso-wrap-distance-top:0;mso-wrap-distance-right:9pt;mso-wrap-distance-bottom:0;mso-position-horizontal:absolute;mso-position-horizontal-relative:text;mso-position-vertical:absolute;mso-position-vertical-relative:text;v-text-anchor:top" o:gfxdata="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" stroked="f">
                 <v:textbox style="mso-fit-shape-to-text:t" inset="0,0,0,0">
                   <w:txbxContent>
                     <w:p>
@@ -2075,32 +3112,25 @@
                       <w:r>
                         <w:t xml:space="preserve">Figure </w:t>
                       </w:r>
+                      <w:fldSimple w:instr=" SEQ Figure \* ARABIC ">
+                        <w:r>
+                          <w:rPr>
+                            <w:noProof/>
+                          </w:rPr>
+                          <w:t>4</w:t>
+                        </w:r>
+                      </w:fldSimple>
                       <w:r>
-                        <w:fldChar w:fldCharType="begin"/>
-                      </w:r>
-                      <w:r>
-                        <w:instrText xml:space="preserve"> SEQ Figure \* ARABIC </w:instrText>
-                      </w:r>
-                      <w:r>
-                        <w:fldChar w:fldCharType="separate"/>
-                      </w:r>
-                      <w:r>
-                        <w:rPr>
-                          <w:noProof/>
-                        </w:rPr>
-                        <w:t>1</w:t>
-                      </w:r>
-                      <w:r>
-                        <w:fldChar w:fldCharType="end"/>
-                      </w:r>
-                      <w:r>
-                        <w:t xml:space="preserve"> - Faisceau du XL-</w:t>
+                        <w:t xml:space="preserve"> - </w:t>
                       </w:r>
                       <w:proofErr w:type="spellStart"/>
                       <w:r>
-                        <w:t>MaxSonar</w:t>
+                        <w:t>Configration</w:t>
                       </w:r>
                       <w:proofErr w:type="spellEnd"/>
+                      <w:r>
+                        <w:t xml:space="preserve"> de l'ADC</w:t>
+                      </w:r>
                     </w:p>
                   </w:txbxContent>
                 </v:textbox>
@@ -2115,18 +3145,18 @@
           <w:noProof/>
         </w:rPr>
         <w:drawing>
-          <wp:anchor distT="0" distB="0" distL="114300" distR="114300" simplePos="0" relativeHeight="251658240" behindDoc="0" locked="0" layoutInCell="1" allowOverlap="1" wp14:anchorId="3F132F9C" wp14:editId="6E41FF85">
+          <wp:anchor distT="0" distB="0" distL="114300" distR="114300" simplePos="0" relativeHeight="251680768" behindDoc="0" locked="0" layoutInCell="1" allowOverlap="1" wp14:anchorId="4F8AB44D" wp14:editId="26D5B4F1">
             <wp:simplePos x="0" y="0"/>
-            <wp:positionH relativeFrom="margin">
+            <wp:positionH relativeFrom="page">
               <wp:align>center</wp:align>
             </wp:positionH>
             <wp:positionV relativeFrom="paragraph">
-              <wp:posOffset>930910</wp:posOffset>
+              <wp:posOffset>487680</wp:posOffset>
             </wp:positionV>
-            <wp:extent cx="3725018" cy="2847975"/>
-            <wp:effectExtent l="0" t="0" r="8890" b="0"/>
+            <wp:extent cx="6119495" cy="3905885"/>
+            <wp:effectExtent l="0" t="0" r="0" b="0"/>
             <wp:wrapTopAndBottom/>
-            <wp:docPr id="4" name="Image 4"/>
+            <wp:docPr id="9" name="Image 9"/>
             <wp:cNvGraphicFramePr>
               <a:graphicFrameLocks xmlns:a="http://schemas.openxmlformats.org/drawingml/2006/main" noChangeAspect="1"/>
             </wp:cNvGraphicFramePr>
@@ -2134,36 +3164,23 @@
               <a:graphicData uri="http://schemas.openxmlformats.org/drawingml/2006/picture">
                 <pic:pic xmlns:pic="http://schemas.openxmlformats.org/drawingml/2006/picture">
                   <pic:nvPicPr>
-                    <pic:cNvPr id="0" name="Picture 1"/>
-                    <pic:cNvPicPr>
-                      <a:picLocks noChangeAspect="1" noChangeArrowheads="1"/>
-                    </pic:cNvPicPr>
+                    <pic:cNvPr id="1" name=""/>
+                    <pic:cNvPicPr/>
                   </pic:nvPicPr>
                   <pic:blipFill>
-                    <a:blip r:embed="rId10" cstate="print">
-                      <a:extLst>
-                        <a:ext uri="{28A0092B-C50C-407E-A947-70E740481C1C}">
-                          <a14:useLocalDpi xmlns:a14="http://schemas.microsoft.com/office/drawing/2010/main" val="0"/>
-                        </a:ext>
-                      </a:extLst>
-                    </a:blip>
-                    <a:srcRect/>
+                    <a:blip r:embed="rId14"/>
                     <a:stretch>
                       <a:fillRect/>
                     </a:stretch>
                   </pic:blipFill>
-                  <pic:spPr bwMode="auto">
+                  <pic:spPr>
                     <a:xfrm>
                       <a:off x="0" y="0"/>
-                      <a:ext cx="3725018" cy="2847975"/>
+                      <a:ext cx="6119495" cy="3905885"/>
                     </a:xfrm>
                     <a:prstGeom prst="rect">
                       <a:avLst/>
                     </a:prstGeom>
-                    <a:noFill/>
-                    <a:ln>
-                      <a:noFill/>
-                    </a:ln>
                   </pic:spPr>
                 </pic:pic>
               </a:graphicData>
@@ -2172,44 +3189,93 @@
         </w:drawing>
       </w:r>
       <w:r>
-        <w:t xml:space="preserve">Nous avons sélectionné le MB7060 XL-MaxSonar-WR1 qui est un capteur ultrasonique de précision et de haute performance. </w:t>
-      </w:r>
-      <w:r>
-        <w:t>Il propose un indice de protections IP67, il peut donc être utilisé en extérieur. Il dispose d’un filetage ¾ pouces et existe en plusieurs boîtiers. Il est capable de mesurer dans un faisceau étroit. Il dispose d’un algorithme interne qui lui permet de rejeter toutes perturbations. Il est insensible aux poussières.</w:t>
+        <w:t>Nous avons configuré l’ADC de sorte qu’</w:t>
+      </w:r>
+      <w:r>
+        <w:t>à</w:t>
+      </w:r>
+      <w:r>
+        <w:t xml:space="preserve"> chaque fois que le </w:t>
+      </w:r>
+      <w:proofErr w:type="spellStart"/>
+      <w:r>
+        <w:t>Timer</w:t>
+      </w:r>
+      <w:proofErr w:type="spellEnd"/>
+      <w:r>
+        <w:t xml:space="preserve"> 1 inverse sa sortie, une lecture ADC est lancée.</w:t>
       </w:r>
     </w:p>
     <w:p>
       <w:pPr>
-        <w:pStyle w:val="Texte"/>
-      </w:pPr>
+        <w:jc w:val="left"/>
+      </w:pPr>
+      <w:r>
+        <w:br w:type="page"/>
+      </w:r>
     </w:p>
     <w:p>
       <w:pPr>
+        <w:pStyle w:val="Titre1"/>
+      </w:pPr>
+      <w:bookmarkStart w:id="10" w:name="_Toc59397474"/>
+      <w:r>
+        <w:lastRenderedPageBreak/>
+        <w:t>Affichage</w:t>
+      </w:r>
+      <w:bookmarkEnd w:id="10"/>
+    </w:p>
+    <w:p>
+      <w:pPr>
         <w:pStyle w:val="Texte"/>
-      </w:pPr>
-      <w:r>
-        <w:t>Résumé des c</w:t>
-      </w:r>
-      <w:r>
-        <w:t>aractéristiques importantes :</w:t>
-      </w:r>
+        <w:ind w:left="0"/>
+      </w:pPr>
+      <w:r>
+        <w:t xml:space="preserve">Pour l’affichage il a fallu coder une fonction </w:t>
+      </w:r>
+      <w:proofErr w:type="spellStart"/>
+      <w:proofErr w:type="gramStart"/>
+      <w:r>
+        <w:t>doShowAnalogSignal</w:t>
+      </w:r>
+      <w:proofErr w:type="spellEnd"/>
+      <w:r>
+        <w:t>(</w:t>
+      </w:r>
+      <w:proofErr w:type="gramEnd"/>
+      <w:r>
+        <w:t xml:space="preserve">) de la classe </w:t>
+      </w:r>
+      <w:proofErr w:type="spellStart"/>
+      <w:r>
+        <w:t>OscilloscopeController.</w:t>
+      </w:r>
+      <w:proofErr w:type="spellEnd"/>
     </w:p>
     <w:p>
       <w:pPr>
         <w:pStyle w:val="Texte"/>
         <w:numPr>
           <w:ilvl w:val="0"/>
-          <w:numId w:val="30"/>
+          <w:numId w:val="33"/>
         </w:numPr>
-        <w:rPr>
-          <w:color w:val="00B050"/>
-        </w:rPr>
-      </w:pPr>
-      <w:r>
-        <w:rPr>
-          <w:color w:val="00B050"/>
-        </w:rPr>
-        <w:t>20cm à 765cm</w:t>
+        <w:ind w:left="1134"/>
+      </w:pPr>
+      <w:proofErr w:type="spellStart"/>
+      <w:r>
+        <w:t>Affichage</w:t>
+      </w:r>
+      <w:proofErr w:type="spellEnd"/>
+      <w:r>
+        <w:t xml:space="preserve"> du signal avec la fonction </w:t>
+      </w:r>
+      <w:proofErr w:type="spellStart"/>
+      <w:r>
+        <w:t>drawGraphPoints</w:t>
+      </w:r>
+      <w:proofErr w:type="spellEnd"/>
+      <w:r>
+        <w:t>.</w:t>
       </w:r>
     </w:p>
     <w:p>
@@ -2217,17 +3283,12 @@
         <w:pStyle w:val="Texte"/>
         <w:numPr>
           <w:ilvl w:val="0"/>
-          <w:numId w:val="30"/>
+          <w:numId w:val="33"/>
         </w:numPr>
-        <w:rPr>
-          <w:color w:val="00B050"/>
-        </w:rPr>
-      </w:pPr>
-      <w:r>
-        <w:rPr>
-          <w:color w:val="00B050"/>
-        </w:rPr>
-        <w:t>IP67</w:t>
+        <w:ind w:left="1134"/>
+      </w:pPr>
+      <w:r>
+        <w:t>Changement de l’axe du temps avec les boutons tactiles de l’écran</w:t>
       </w:r>
     </w:p>
     <w:p>
@@ -2235,223 +3296,1119 @@
         <w:pStyle w:val="Texte"/>
         <w:numPr>
           <w:ilvl w:val="0"/>
-          <w:numId w:val="30"/>
+          <w:numId w:val="33"/>
         </w:numPr>
-      </w:pPr>
-      <w:r>
-        <w:t xml:space="preserve">RS232, </w:t>
-      </w:r>
-      <w:proofErr w:type="spellStart"/>
-      <w:r>
-        <w:t>Analog</w:t>
-      </w:r>
-      <w:proofErr w:type="spellEnd"/>
-      <w:r>
-        <w:t xml:space="preserve">, Pulse </w:t>
-      </w:r>
-      <w:proofErr w:type="spellStart"/>
-      <w:r>
-        <w:t>Length</w:t>
-      </w:r>
-      <w:proofErr w:type="spellEnd"/>
+        <w:ind w:left="1134"/>
+      </w:pPr>
+      <w:r>
+        <w:t>Fonction de trigger</w:t>
+      </w:r>
     </w:p>
     <w:p>
       <w:pPr>
-        <w:pStyle w:val="Texte"/>
-        <w:numPr>
-          <w:ilvl w:val="0"/>
-          <w:numId w:val="30"/>
-        </w:numPr>
-        <w:rPr>
-          <w:color w:val="00B050"/>
-        </w:rPr>
-      </w:pPr>
-      <w:r>
-        <w:rPr>
-          <w:color w:val="00B050"/>
-        </w:rPr>
-        <w:t>3V à 5.5V</w:t>
-      </w:r>
+        <w:pStyle w:val="Titre1"/>
+      </w:pPr>
+      <w:bookmarkStart w:id="11" w:name="_Toc59397475"/>
+      <w:r>
+        <w:t>Situation actuelle</w:t>
+      </w:r>
+      <w:bookmarkEnd w:id="11"/>
     </w:p>
     <w:p>
       <w:pPr>
         <w:pStyle w:val="Texte"/>
-        <w:numPr>
-          <w:ilvl w:val="0"/>
-          <w:numId w:val="30"/>
-        </w:numPr>
-      </w:pPr>
-      <w:r>
-        <w:t>6,6Hz de taux de rafraîchissement</w:t>
-      </w:r>
+      </w:pPr>
+      <w:r>
+        <w:t xml:space="preserve">Je n’ai pas eu le temps d’intégrer le RTOS à mon projet. J’ai préféré effectuer </w:t>
+      </w:r>
+      <w:r>
+        <w:t>certaines des tâches supplémentaires.</w:t>
+      </w:r>
+    </w:p>
+    <w:tbl>
+      <w:tblPr>
+        <w:tblStyle w:val="Grilledutableau"/>
+        <w:tblW w:w="9639" w:type="dxa"/>
+        <w:tblInd w:w="-5" w:type="dxa"/>
+        <w:tblLook w:val="04A0" w:firstRow="1" w:lastRow="0" w:firstColumn="1" w:lastColumn="0" w:noHBand="0" w:noVBand="1"/>
+      </w:tblPr>
+      <w:tblGrid>
+        <w:gridCol w:w="6521"/>
+        <w:gridCol w:w="1843"/>
+        <w:gridCol w:w="1275"/>
+      </w:tblGrid>
+      <w:tr>
+        <w:trPr>
+          <w:trHeight w:val="226"/>
+        </w:trPr>
+        <w:tc>
+          <w:tcPr>
+            <w:tcW w:w="6521" w:type="dxa"/>
+            <w:shd w:val="clear" w:color="auto" w:fill="D9D9D9" w:themeFill="background1" w:themeFillShade="D9"/>
+          </w:tcPr>
+          <w:p>
+            <w:proofErr w:type="spellStart"/>
+            <w:r>
+              <w:t>Task</w:t>
+            </w:r>
+            <w:proofErr w:type="spellEnd"/>
+          </w:p>
+        </w:tc>
+        <w:tc>
+          <w:tcPr>
+            <w:tcW w:w="1843" w:type="dxa"/>
+            <w:shd w:val="clear" w:color="auto" w:fill="D9D9D9" w:themeFill="background1" w:themeFillShade="D9"/>
+          </w:tcPr>
+          <w:p>
+            <w:r>
+              <w:t>Résultat</w:t>
+            </w:r>
+          </w:p>
+        </w:tc>
+        <w:tc>
+          <w:tcPr>
+            <w:tcW w:w="1275" w:type="dxa"/>
+            <w:shd w:val="clear" w:color="auto" w:fill="D9D9D9" w:themeFill="background1" w:themeFillShade="D9"/>
+          </w:tcPr>
+          <w:p>
+            <w:r>
+              <w:t>Remarque</w:t>
+            </w:r>
+          </w:p>
+        </w:tc>
+      </w:tr>
+      <w:tr>
+        <w:trPr>
+          <w:trHeight w:val="238"/>
+        </w:trPr>
+        <w:tc>
+          <w:tcPr>
+            <w:tcW w:w="6521" w:type="dxa"/>
+            <w:shd w:val="clear" w:color="auto" w:fill="D9D9D9" w:themeFill="background1" w:themeFillShade="D9"/>
+          </w:tcPr>
+          <w:p>
+            <w:pPr>
+              <w:rPr>
+                <w:b/>
+                <w:bCs/>
+              </w:rPr>
+            </w:pPr>
+            <w:r>
+              <w:rPr>
+                <w:b/>
+                <w:bCs/>
+              </w:rPr>
+              <w:t>Tâche</w:t>
+            </w:r>
+            <w:r>
+              <w:rPr>
+                <w:b/>
+                <w:bCs/>
+              </w:rPr>
+              <w:t xml:space="preserve"> </w:t>
+            </w:r>
+            <w:r>
+              <w:rPr>
+                <w:b/>
+                <w:bCs/>
+              </w:rPr>
+              <w:t>1 – Projet STM32CubeMX</w:t>
+            </w:r>
+          </w:p>
+        </w:tc>
+        <w:tc>
+          <w:tcPr>
+            <w:tcW w:w="1843" w:type="dxa"/>
+            <w:shd w:val="clear" w:color="auto" w:fill="A8D08D" w:themeFill="accent6" w:themeFillTint="99"/>
+          </w:tcPr>
+          <w:p>
+            <w:r>
+              <w:t>Fonctionnel</w:t>
+            </w:r>
+          </w:p>
+        </w:tc>
+        <w:tc>
+          <w:tcPr>
+            <w:tcW w:w="1275" w:type="dxa"/>
+            <w:shd w:val="clear" w:color="auto" w:fill="FFFFFF" w:themeFill="background1"/>
+          </w:tcPr>
+          <w:p/>
+        </w:tc>
+      </w:tr>
+      <w:tr>
+        <w:trPr>
+          <w:trHeight w:val="226"/>
+        </w:trPr>
+        <w:tc>
+          <w:tcPr>
+            <w:tcW w:w="6521" w:type="dxa"/>
+            <w:shd w:val="clear" w:color="auto" w:fill="D9D9D9" w:themeFill="background1" w:themeFillShade="D9"/>
+          </w:tcPr>
+          <w:p>
+            <w:pPr>
+              <w:rPr>
+                <w:b/>
+                <w:bCs/>
+              </w:rPr>
+            </w:pPr>
+            <w:r>
+              <w:rPr>
+                <w:b/>
+                <w:bCs/>
+              </w:rPr>
+              <w:t xml:space="preserve">Tâche 2 – Éteindre USB, </w:t>
+            </w:r>
+            <w:proofErr w:type="spellStart"/>
+            <w:r>
+              <w:rPr>
+                <w:b/>
+                <w:bCs/>
+              </w:rPr>
+              <w:t>FatFS</w:t>
+            </w:r>
+            <w:proofErr w:type="spellEnd"/>
+            <w:r>
+              <w:rPr>
+                <w:b/>
+                <w:bCs/>
+              </w:rPr>
+              <w:t xml:space="preserve"> et Ethernet</w:t>
+            </w:r>
+          </w:p>
+        </w:tc>
+        <w:tc>
+          <w:tcPr>
+            <w:tcW w:w="1843" w:type="dxa"/>
+            <w:shd w:val="clear" w:color="auto" w:fill="A8D08D" w:themeFill="accent6" w:themeFillTint="99"/>
+          </w:tcPr>
+          <w:p>
+            <w:r>
+              <w:t>Fonctionnel</w:t>
+            </w:r>
+          </w:p>
+        </w:tc>
+        <w:tc>
+          <w:tcPr>
+            <w:tcW w:w="1275" w:type="dxa"/>
+            <w:shd w:val="clear" w:color="auto" w:fill="FFFFFF" w:themeFill="background1"/>
+          </w:tcPr>
+          <w:p/>
+        </w:tc>
+      </w:tr>
+      <w:tr>
+        <w:trPr>
+          <w:trHeight w:val="226"/>
+        </w:trPr>
+        <w:tc>
+          <w:tcPr>
+            <w:tcW w:w="6521" w:type="dxa"/>
+            <w:shd w:val="clear" w:color="auto" w:fill="D9D9D9" w:themeFill="background1" w:themeFillShade="D9"/>
+          </w:tcPr>
+          <w:p>
+            <w:pPr>
+              <w:rPr>
+                <w:b/>
+                <w:bCs/>
+              </w:rPr>
+            </w:pPr>
+            <w:r>
+              <w:rPr>
+                <w:b/>
+                <w:bCs/>
+              </w:rPr>
+              <w:t>Tâche 3 – Configuration du RCC</w:t>
+            </w:r>
+          </w:p>
+        </w:tc>
+        <w:tc>
+          <w:tcPr>
+            <w:tcW w:w="1843" w:type="dxa"/>
+            <w:shd w:val="clear" w:color="auto" w:fill="A8D08D" w:themeFill="accent6" w:themeFillTint="99"/>
+          </w:tcPr>
+          <w:p>
+            <w:r>
+              <w:t>Fonctionnel</w:t>
+            </w:r>
+          </w:p>
+        </w:tc>
+        <w:tc>
+          <w:tcPr>
+            <w:tcW w:w="1275" w:type="dxa"/>
+          </w:tcPr>
+          <w:p/>
+        </w:tc>
+      </w:tr>
+      <w:tr>
+        <w:trPr>
+          <w:trHeight w:val="615"/>
+        </w:trPr>
+        <w:tc>
+          <w:tcPr>
+            <w:tcW w:w="6521" w:type="dxa"/>
+            <w:shd w:val="clear" w:color="auto" w:fill="D9D9D9" w:themeFill="background1" w:themeFillShade="D9"/>
+          </w:tcPr>
+          <w:p>
+            <w:pPr>
+              <w:rPr>
+                <w:b/>
+                <w:bCs/>
+              </w:rPr>
+            </w:pPr>
+            <w:r>
+              <w:rPr>
+                <w:b/>
+                <w:bCs/>
+              </w:rPr>
+              <w:t>Tâche 4 – Configuration de la génératrice de code</w:t>
+            </w:r>
+          </w:p>
+          <w:p>
+            <w:pPr>
+              <w:rPr>
+                <w:b/>
+                <w:bCs/>
+              </w:rPr>
+            </w:pPr>
+            <w:proofErr w:type="gramStart"/>
+            <w:r>
+              <w:rPr>
+                <w:b/>
+                <w:bCs/>
+              </w:rPr>
+              <w:t>de</w:t>
+            </w:r>
+            <w:proofErr w:type="gramEnd"/>
+            <w:r>
+              <w:rPr>
+                <w:b/>
+                <w:bCs/>
+              </w:rPr>
+              <w:t xml:space="preserve"> </w:t>
+            </w:r>
+            <w:proofErr w:type="spellStart"/>
+            <w:r>
+              <w:rPr>
+                <w:b/>
+                <w:bCs/>
+              </w:rPr>
+              <w:t>CubeMX</w:t>
+            </w:r>
+            <w:proofErr w:type="spellEnd"/>
+          </w:p>
+        </w:tc>
+        <w:tc>
+          <w:tcPr>
+            <w:tcW w:w="1843" w:type="dxa"/>
+            <w:shd w:val="clear" w:color="auto" w:fill="A8D08D" w:themeFill="accent6" w:themeFillTint="99"/>
+          </w:tcPr>
+          <w:p>
+            <w:r>
+              <w:t>Fonctionnel</w:t>
+            </w:r>
+          </w:p>
+        </w:tc>
+        <w:tc>
+          <w:tcPr>
+            <w:tcW w:w="1275" w:type="dxa"/>
+          </w:tcPr>
+          <w:p/>
+        </w:tc>
+      </w:tr>
+      <w:tr>
+        <w:trPr>
+          <w:trHeight w:val="465"/>
+        </w:trPr>
+        <w:tc>
+          <w:tcPr>
+            <w:tcW w:w="6521" w:type="dxa"/>
+            <w:shd w:val="clear" w:color="auto" w:fill="D9D9D9" w:themeFill="background1" w:themeFillShade="D9"/>
+          </w:tcPr>
+          <w:p>
+            <w:pPr>
+              <w:rPr>
+                <w:b/>
+                <w:bCs/>
+              </w:rPr>
+            </w:pPr>
+            <w:r>
+              <w:rPr>
+                <w:b/>
+                <w:bCs/>
+              </w:rPr>
+              <w:t xml:space="preserve">Tâche 5 – </w:t>
+            </w:r>
+            <w:proofErr w:type="spellStart"/>
+            <w:r>
+              <w:rPr>
+                <w:b/>
+                <w:bCs/>
+              </w:rPr>
+              <w:t>Build</w:t>
+            </w:r>
+            <w:proofErr w:type="spellEnd"/>
+            <w:r>
+              <w:rPr>
+                <w:b/>
+                <w:bCs/>
+              </w:rPr>
+              <w:t xml:space="preserve"> et </w:t>
+            </w:r>
+            <w:proofErr w:type="spellStart"/>
+            <w:r>
+              <w:rPr>
+                <w:b/>
+                <w:bCs/>
+              </w:rPr>
+              <w:t>Debug</w:t>
+            </w:r>
+            <w:proofErr w:type="spellEnd"/>
+          </w:p>
+        </w:tc>
+        <w:tc>
+          <w:tcPr>
+            <w:tcW w:w="1843" w:type="dxa"/>
+            <w:shd w:val="clear" w:color="auto" w:fill="A8D08D" w:themeFill="accent6" w:themeFillTint="99"/>
+          </w:tcPr>
+          <w:p>
+            <w:r>
+              <w:t>Fonctionnel</w:t>
+            </w:r>
+          </w:p>
+        </w:tc>
+        <w:tc>
+          <w:tcPr>
+            <w:tcW w:w="1275" w:type="dxa"/>
+          </w:tcPr>
+          <w:p/>
+        </w:tc>
+      </w:tr>
+      <w:tr>
+        <w:trPr>
+          <w:trHeight w:val="238"/>
+        </w:trPr>
+        <w:tc>
+          <w:tcPr>
+            <w:tcW w:w="6521" w:type="dxa"/>
+            <w:shd w:val="clear" w:color="auto" w:fill="D9D9D9" w:themeFill="background1" w:themeFillShade="D9"/>
+          </w:tcPr>
+          <w:p>
+            <w:pPr>
+              <w:rPr>
+                <w:b/>
+                <w:bCs/>
+              </w:rPr>
+            </w:pPr>
+            <w:r>
+              <w:rPr>
+                <w:b/>
+                <w:bCs/>
+              </w:rPr>
+              <w:t xml:space="preserve">Tâche 6 – Configuration du </w:t>
+            </w:r>
+            <w:proofErr w:type="gramStart"/>
+            <w:r>
+              <w:rPr>
+                <w:b/>
+                <w:bCs/>
+              </w:rPr>
+              <w:t>Timing</w:t>
+            </w:r>
+            <w:proofErr w:type="gramEnd"/>
+          </w:p>
+        </w:tc>
+        <w:tc>
+          <w:tcPr>
+            <w:tcW w:w="1843" w:type="dxa"/>
+            <w:shd w:val="clear" w:color="auto" w:fill="A8D08D" w:themeFill="accent6" w:themeFillTint="99"/>
+          </w:tcPr>
+          <w:p>
+            <w:r>
+              <w:t>Fonctionnel</w:t>
+            </w:r>
+          </w:p>
+        </w:tc>
+        <w:tc>
+          <w:tcPr>
+            <w:tcW w:w="1275" w:type="dxa"/>
+          </w:tcPr>
+          <w:p/>
+        </w:tc>
+      </w:tr>
+      <w:tr>
+        <w:trPr>
+          <w:trHeight w:val="465"/>
+        </w:trPr>
+        <w:tc>
+          <w:tcPr>
+            <w:tcW w:w="6521" w:type="dxa"/>
+            <w:shd w:val="clear" w:color="auto" w:fill="D9D9D9" w:themeFill="background1" w:themeFillShade="D9"/>
+          </w:tcPr>
+          <w:p>
+            <w:pPr>
+              <w:rPr>
+                <w:b/>
+                <w:bCs/>
+              </w:rPr>
+            </w:pPr>
+            <w:r>
+              <w:rPr>
+                <w:b/>
+                <w:bCs/>
+              </w:rPr>
+              <w:t>Tâche 7 – Générateur de Fréquence Externe</w:t>
+            </w:r>
+          </w:p>
+        </w:tc>
+        <w:tc>
+          <w:tcPr>
+            <w:tcW w:w="1843" w:type="dxa"/>
+            <w:shd w:val="clear" w:color="auto" w:fill="A8D08D" w:themeFill="accent6" w:themeFillTint="99"/>
+          </w:tcPr>
+          <w:p>
+            <w:r>
+              <w:t>Fonctionnel</w:t>
+            </w:r>
+          </w:p>
+        </w:tc>
+        <w:tc>
+          <w:tcPr>
+            <w:tcW w:w="1275" w:type="dxa"/>
+          </w:tcPr>
+          <w:p/>
+        </w:tc>
+      </w:tr>
+      <w:tr>
+        <w:trPr>
+          <w:trHeight w:val="226"/>
+        </w:trPr>
+        <w:tc>
+          <w:tcPr>
+            <w:tcW w:w="6521" w:type="dxa"/>
+            <w:shd w:val="clear" w:color="auto" w:fill="D9D9D9" w:themeFill="background1" w:themeFillShade="D9"/>
+          </w:tcPr>
+          <w:p>
+            <w:pPr>
+              <w:rPr>
+                <w:b/>
+                <w:bCs/>
+              </w:rPr>
+            </w:pPr>
+            <w:r>
+              <w:rPr>
+                <w:b/>
+                <w:bCs/>
+              </w:rPr>
+              <w:t xml:space="preserve">Tâche 8 – Configuration de l'ADC (Software </w:t>
+            </w:r>
+            <w:proofErr w:type="spellStart"/>
+            <w:r>
+              <w:rPr>
+                <w:b/>
+                <w:bCs/>
+              </w:rPr>
+              <w:t>Triggered</w:t>
+            </w:r>
+            <w:proofErr w:type="spellEnd"/>
+            <w:r>
+              <w:rPr>
+                <w:b/>
+                <w:bCs/>
+              </w:rPr>
+              <w:t>)</w:t>
+            </w:r>
+          </w:p>
+        </w:tc>
+        <w:tc>
+          <w:tcPr>
+            <w:tcW w:w="1843" w:type="dxa"/>
+            <w:shd w:val="clear" w:color="auto" w:fill="A8D08D" w:themeFill="accent6" w:themeFillTint="99"/>
+          </w:tcPr>
+          <w:p>
+            <w:r>
+              <w:t>Fonctionnel</w:t>
+            </w:r>
+          </w:p>
+        </w:tc>
+        <w:tc>
+          <w:tcPr>
+            <w:tcW w:w="1275" w:type="dxa"/>
+          </w:tcPr>
+          <w:p/>
+        </w:tc>
+      </w:tr>
+      <w:tr>
+        <w:trPr>
+          <w:trHeight w:val="226"/>
+        </w:trPr>
+        <w:tc>
+          <w:tcPr>
+            <w:tcW w:w="6521" w:type="dxa"/>
+            <w:shd w:val="clear" w:color="auto" w:fill="D9D9D9" w:themeFill="background1" w:themeFillShade="D9"/>
+          </w:tcPr>
+          <w:p>
+            <w:pPr>
+              <w:rPr>
+                <w:b/>
+                <w:bCs/>
+              </w:rPr>
+            </w:pPr>
+            <w:r>
+              <w:rPr>
+                <w:b/>
+                <w:bCs/>
+              </w:rPr>
+              <w:t xml:space="preserve">Tâche 9 – Configuration du </w:t>
+            </w:r>
+            <w:proofErr w:type="spellStart"/>
+            <w:r>
+              <w:rPr>
+                <w:b/>
+                <w:bCs/>
+              </w:rPr>
+              <w:t>timer</w:t>
+            </w:r>
+            <w:proofErr w:type="spellEnd"/>
+            <w:r>
+              <w:rPr>
+                <w:b/>
+                <w:bCs/>
+              </w:rPr>
+              <w:t xml:space="preserve"> Hardware (TIM)</w:t>
+            </w:r>
+          </w:p>
+        </w:tc>
+        <w:tc>
+          <w:tcPr>
+            <w:tcW w:w="1843" w:type="dxa"/>
+            <w:shd w:val="clear" w:color="auto" w:fill="A8D08D" w:themeFill="accent6" w:themeFillTint="99"/>
+          </w:tcPr>
+          <w:p>
+            <w:r>
+              <w:t>Fonctionnel</w:t>
+            </w:r>
+          </w:p>
+        </w:tc>
+        <w:tc>
+          <w:tcPr>
+            <w:tcW w:w="1275" w:type="dxa"/>
+          </w:tcPr>
+          <w:p/>
+        </w:tc>
+      </w:tr>
+      <w:tr>
+        <w:trPr>
+          <w:trHeight w:val="226"/>
+        </w:trPr>
+        <w:tc>
+          <w:tcPr>
+            <w:tcW w:w="6521" w:type="dxa"/>
+            <w:shd w:val="clear" w:color="auto" w:fill="D9D9D9" w:themeFill="background1" w:themeFillShade="D9"/>
+          </w:tcPr>
+          <w:p>
+            <w:pPr>
+              <w:rPr>
+                <w:b/>
+                <w:bCs/>
+              </w:rPr>
+            </w:pPr>
+            <w:r>
+              <w:rPr>
+                <w:b/>
+                <w:bCs/>
+              </w:rPr>
+              <w:t>Tâche 10 – Configuration du ADC (</w:t>
+            </w:r>
+            <w:proofErr w:type="spellStart"/>
+            <w:r>
+              <w:rPr>
+                <w:b/>
+                <w:bCs/>
+              </w:rPr>
+              <w:t>Timer</w:t>
+            </w:r>
+            <w:proofErr w:type="spellEnd"/>
+            <w:r>
+              <w:rPr>
+                <w:b/>
+                <w:bCs/>
+              </w:rPr>
+              <w:t xml:space="preserve"> </w:t>
+            </w:r>
+            <w:proofErr w:type="spellStart"/>
+            <w:r>
+              <w:rPr>
+                <w:b/>
+                <w:bCs/>
+              </w:rPr>
+              <w:t>Triggered</w:t>
+            </w:r>
+            <w:proofErr w:type="spellEnd"/>
+            <w:r>
+              <w:rPr>
+                <w:b/>
+                <w:bCs/>
+              </w:rPr>
+              <w:t>)</w:t>
+            </w:r>
+          </w:p>
+        </w:tc>
+        <w:tc>
+          <w:tcPr>
+            <w:tcW w:w="1843" w:type="dxa"/>
+            <w:shd w:val="clear" w:color="auto" w:fill="A8D08D" w:themeFill="accent6" w:themeFillTint="99"/>
+          </w:tcPr>
+          <w:p>
+            <w:r>
+              <w:t>Fonctionnel</w:t>
+            </w:r>
+          </w:p>
+        </w:tc>
+        <w:tc>
+          <w:tcPr>
+            <w:tcW w:w="1275" w:type="dxa"/>
+          </w:tcPr>
+          <w:p/>
+        </w:tc>
+      </w:tr>
+      <w:tr>
+        <w:trPr>
+          <w:trHeight w:val="226"/>
+        </w:trPr>
+        <w:tc>
+          <w:tcPr>
+            <w:tcW w:w="6521" w:type="dxa"/>
+            <w:shd w:val="clear" w:color="auto" w:fill="D9D9D9" w:themeFill="background1" w:themeFillShade="D9"/>
+          </w:tcPr>
+          <w:p>
+            <w:pPr>
+              <w:rPr>
+                <w:b/>
+                <w:bCs/>
+              </w:rPr>
+            </w:pPr>
+            <w:r>
+              <w:rPr>
+                <w:b/>
+                <w:bCs/>
+              </w:rPr>
+              <w:t xml:space="preserve">Tâche 11 – XF </w:t>
+            </w:r>
+            <w:proofErr w:type="spellStart"/>
+            <w:r>
+              <w:rPr>
+                <w:b/>
+                <w:bCs/>
+              </w:rPr>
+              <w:t>Integration</w:t>
+            </w:r>
+            <w:proofErr w:type="spellEnd"/>
+          </w:p>
+        </w:tc>
+        <w:tc>
+          <w:tcPr>
+            <w:tcW w:w="1843" w:type="dxa"/>
+            <w:shd w:val="clear" w:color="auto" w:fill="A8D08D" w:themeFill="accent6" w:themeFillTint="99"/>
+          </w:tcPr>
+          <w:p>
+            <w:r>
+              <w:t>Fonctionnel</w:t>
+            </w:r>
+          </w:p>
+        </w:tc>
+        <w:tc>
+          <w:tcPr>
+            <w:tcW w:w="1275" w:type="dxa"/>
+          </w:tcPr>
+          <w:p/>
+        </w:tc>
+      </w:tr>
+      <w:tr>
+        <w:trPr>
+          <w:trHeight w:val="226"/>
+        </w:trPr>
+        <w:tc>
+          <w:tcPr>
+            <w:tcW w:w="6521" w:type="dxa"/>
+            <w:shd w:val="clear" w:color="auto" w:fill="D9D9D9" w:themeFill="background1" w:themeFillShade="D9"/>
+          </w:tcPr>
+          <w:p>
+            <w:pPr>
+              <w:rPr>
+                <w:b/>
+                <w:bCs/>
+              </w:rPr>
+            </w:pPr>
+            <w:r>
+              <w:rPr>
+                <w:b/>
+                <w:bCs/>
+              </w:rPr>
+              <w:t>Tâche 12 – Application</w:t>
+            </w:r>
+          </w:p>
+        </w:tc>
+        <w:tc>
+          <w:tcPr>
+            <w:tcW w:w="1843" w:type="dxa"/>
+            <w:shd w:val="clear" w:color="auto" w:fill="A8D08D" w:themeFill="accent6" w:themeFillTint="99"/>
+          </w:tcPr>
+          <w:p>
+            <w:r>
+              <w:t>Fonctionnel</w:t>
+            </w:r>
+          </w:p>
+        </w:tc>
+        <w:tc>
+          <w:tcPr>
+            <w:tcW w:w="1275" w:type="dxa"/>
+          </w:tcPr>
+          <w:p/>
+        </w:tc>
+      </w:tr>
+      <w:tr>
+        <w:trPr>
+          <w:trHeight w:val="226"/>
+        </w:trPr>
+        <w:tc>
+          <w:tcPr>
+            <w:tcW w:w="6521" w:type="dxa"/>
+            <w:shd w:val="clear" w:color="auto" w:fill="D9D9D9" w:themeFill="background1" w:themeFillShade="D9"/>
+          </w:tcPr>
+          <w:p>
+            <w:pPr>
+              <w:rPr>
+                <w:b/>
+                <w:bCs/>
+              </w:rPr>
+            </w:pPr>
+            <w:r>
+              <w:rPr>
+                <w:b/>
+                <w:bCs/>
+              </w:rPr>
+              <w:t>Tâche 13 – Oscilloscope GUI</w:t>
+            </w:r>
+          </w:p>
+        </w:tc>
+        <w:tc>
+          <w:tcPr>
+            <w:tcW w:w="1843" w:type="dxa"/>
+            <w:shd w:val="clear" w:color="auto" w:fill="A8D08D" w:themeFill="accent6" w:themeFillTint="99"/>
+          </w:tcPr>
+          <w:p>
+            <w:r>
+              <w:t>Fonctionnel</w:t>
+            </w:r>
+          </w:p>
+        </w:tc>
+        <w:tc>
+          <w:tcPr>
+            <w:tcW w:w="1275" w:type="dxa"/>
+          </w:tcPr>
+          <w:p/>
+        </w:tc>
+      </w:tr>
+      <w:tr>
+        <w:trPr>
+          <w:trHeight w:val="226"/>
+        </w:trPr>
+        <w:tc>
+          <w:tcPr>
+            <w:tcW w:w="6521" w:type="dxa"/>
+            <w:shd w:val="clear" w:color="auto" w:fill="D9D9D9" w:themeFill="background1" w:themeFillShade="D9"/>
+          </w:tcPr>
+          <w:p>
+            <w:pPr>
+              <w:rPr>
+                <w:b/>
+                <w:bCs/>
+              </w:rPr>
+            </w:pPr>
+            <w:r>
+              <w:rPr>
+                <w:b/>
+                <w:bCs/>
+              </w:rPr>
+              <w:t xml:space="preserve">Tâche 14 – </w:t>
+            </w:r>
+            <w:proofErr w:type="spellStart"/>
+            <w:r>
+              <w:rPr>
+                <w:b/>
+                <w:bCs/>
+              </w:rPr>
+              <w:t>Sample</w:t>
+            </w:r>
+            <w:proofErr w:type="spellEnd"/>
+            <w:r>
+              <w:rPr>
+                <w:b/>
+                <w:bCs/>
+              </w:rPr>
+              <w:t>-Rate Tuning</w:t>
+            </w:r>
+          </w:p>
+        </w:tc>
+        <w:tc>
+          <w:tcPr>
+            <w:tcW w:w="1843" w:type="dxa"/>
+            <w:shd w:val="clear" w:color="auto" w:fill="A8D08D" w:themeFill="accent6" w:themeFillTint="99"/>
+          </w:tcPr>
+          <w:p>
+            <w:r>
+              <w:t>Fonctionnel</w:t>
+            </w:r>
+          </w:p>
+        </w:tc>
+        <w:tc>
+          <w:tcPr>
+            <w:tcW w:w="1275" w:type="dxa"/>
+          </w:tcPr>
+          <w:p/>
+        </w:tc>
+      </w:tr>
+      <w:tr>
+        <w:trPr>
+          <w:trHeight w:val="226"/>
+        </w:trPr>
+        <w:tc>
+          <w:tcPr>
+            <w:tcW w:w="6521" w:type="dxa"/>
+            <w:shd w:val="clear" w:color="auto" w:fill="D9D9D9" w:themeFill="background1" w:themeFillShade="D9"/>
+          </w:tcPr>
+          <w:p>
+            <w:pPr>
+              <w:rPr>
+                <w:b/>
+                <w:bCs/>
+              </w:rPr>
+            </w:pPr>
+            <w:r>
+              <w:rPr>
+                <w:b/>
+                <w:bCs/>
+              </w:rPr>
+              <w:t xml:space="preserve">Tâche 15 – RTOS </w:t>
+            </w:r>
+            <w:proofErr w:type="spellStart"/>
+            <w:r>
+              <w:rPr>
+                <w:b/>
+                <w:bCs/>
+              </w:rPr>
+              <w:t>Integration</w:t>
+            </w:r>
+            <w:proofErr w:type="spellEnd"/>
+          </w:p>
+        </w:tc>
+        <w:tc>
+          <w:tcPr>
+            <w:tcW w:w="1843" w:type="dxa"/>
+            <w:shd w:val="clear" w:color="auto" w:fill="FFC000"/>
+          </w:tcPr>
+          <w:p>
+            <w:r>
+              <w:t>Non effectué</w:t>
+            </w:r>
+          </w:p>
+        </w:tc>
+        <w:tc>
+          <w:tcPr>
+            <w:tcW w:w="1275" w:type="dxa"/>
+          </w:tcPr>
+          <w:p>
+            <w:proofErr w:type="gramStart"/>
+            <w:r>
+              <w:t>temps</w:t>
+            </w:r>
+            <w:proofErr w:type="gramEnd"/>
+          </w:p>
+        </w:tc>
+      </w:tr>
+      <w:tr>
+        <w:trPr>
+          <w:trHeight w:val="226"/>
+        </w:trPr>
+        <w:tc>
+          <w:tcPr>
+            <w:tcW w:w="6521" w:type="dxa"/>
+            <w:shd w:val="clear" w:color="auto" w:fill="D9D9D9" w:themeFill="background1" w:themeFillShade="D9"/>
+          </w:tcPr>
+          <w:p>
+            <w:pPr>
+              <w:rPr>
+                <w:b/>
+                <w:bCs/>
+              </w:rPr>
+            </w:pPr>
+            <w:r>
+              <w:rPr>
+                <w:b/>
+                <w:bCs/>
+              </w:rPr>
+              <w:t>FA1 : Fonction Trigger</w:t>
+            </w:r>
+          </w:p>
+        </w:tc>
+        <w:tc>
+          <w:tcPr>
+            <w:tcW w:w="1843" w:type="dxa"/>
+            <w:shd w:val="clear" w:color="auto" w:fill="A8D08D" w:themeFill="accent6" w:themeFillTint="99"/>
+          </w:tcPr>
+          <w:p>
+            <w:r>
+              <w:t>Fonctionnel</w:t>
+            </w:r>
+          </w:p>
+        </w:tc>
+        <w:tc>
+          <w:tcPr>
+            <w:tcW w:w="1275" w:type="dxa"/>
+          </w:tcPr>
+          <w:p/>
+        </w:tc>
+      </w:tr>
+      <w:tr>
+        <w:trPr>
+          <w:trHeight w:val="226"/>
+        </w:trPr>
+        <w:tc>
+          <w:tcPr>
+            <w:tcW w:w="6521" w:type="dxa"/>
+            <w:shd w:val="clear" w:color="auto" w:fill="D9D9D9" w:themeFill="background1" w:themeFillShade="D9"/>
+          </w:tcPr>
+          <w:p>
+            <w:pPr>
+              <w:rPr>
+                <w:b/>
+                <w:bCs/>
+              </w:rPr>
+            </w:pPr>
+            <w:r>
+              <w:rPr>
+                <w:b/>
+                <w:bCs/>
+              </w:rPr>
+              <w:t>FA</w:t>
+            </w:r>
+            <w:proofErr w:type="gramStart"/>
+            <w:r>
+              <w:rPr>
+                <w:b/>
+                <w:bCs/>
+              </w:rPr>
+              <w:t>2:</w:t>
+            </w:r>
+            <w:proofErr w:type="gramEnd"/>
+            <w:r>
+              <w:rPr>
+                <w:b/>
+                <w:bCs/>
+              </w:rPr>
+              <w:t xml:space="preserve"> Display – Axe du temps</w:t>
+            </w:r>
+          </w:p>
+        </w:tc>
+        <w:tc>
+          <w:tcPr>
+            <w:tcW w:w="1843" w:type="dxa"/>
+            <w:shd w:val="clear" w:color="auto" w:fill="A8D08D" w:themeFill="accent6" w:themeFillTint="99"/>
+          </w:tcPr>
+          <w:p>
+            <w:r>
+              <w:t>Fonctionnel</w:t>
+            </w:r>
+          </w:p>
+        </w:tc>
+        <w:tc>
+          <w:tcPr>
+            <w:tcW w:w="1275" w:type="dxa"/>
+          </w:tcPr>
+          <w:p/>
+        </w:tc>
+      </w:tr>
+      <w:tr>
+        <w:trPr>
+          <w:trHeight w:val="226"/>
+        </w:trPr>
+        <w:tc>
+          <w:tcPr>
+            <w:tcW w:w="6521" w:type="dxa"/>
+            <w:shd w:val="clear" w:color="auto" w:fill="D9D9D9" w:themeFill="background1" w:themeFillShade="D9"/>
+          </w:tcPr>
+          <w:p>
+            <w:pPr>
+              <w:rPr>
+                <w:b/>
+                <w:bCs/>
+              </w:rPr>
+            </w:pPr>
+            <w:r>
+              <w:rPr>
+                <w:b/>
+                <w:bCs/>
+              </w:rPr>
+              <w:t>FA3 : Enregistrer les valeurs échantillonnées à l'aide du DMA</w:t>
+            </w:r>
+          </w:p>
+        </w:tc>
+        <w:tc>
+          <w:tcPr>
+            <w:tcW w:w="1843" w:type="dxa"/>
+            <w:shd w:val="clear" w:color="auto" w:fill="FFC000"/>
+          </w:tcPr>
+          <w:p/>
+        </w:tc>
+        <w:tc>
+          <w:tcPr>
+            <w:tcW w:w="1275" w:type="dxa"/>
+          </w:tcPr>
+          <w:p>
+            <w:r>
+              <w:t>Non obligatoire</w:t>
+            </w:r>
+          </w:p>
+        </w:tc>
+      </w:tr>
+    </w:tbl>
+    <w:p>
+      <w:pPr>
+        <w:pStyle w:val="Texte"/>
+      </w:pPr>
     </w:p>
     <w:p>
       <w:pPr>
-        <w:pStyle w:val="Texte"/>
-        <w:numPr>
-          <w:ilvl w:val="0"/>
-          <w:numId w:val="30"/>
-        </w:numPr>
-        <w:rPr>
-          <w:color w:val="00B050"/>
-        </w:rPr>
-      </w:pPr>
-      <w:r>
-        <w:rPr>
-          <w:color w:val="00B050"/>
-        </w:rPr>
-        <w:t>-40°C à +85°C</w:t>
-      </w:r>
+        <w:pStyle w:val="Titre1"/>
+      </w:pPr>
+      <w:bookmarkStart w:id="12" w:name="_Toc59397476"/>
+      <w:r>
+        <w:lastRenderedPageBreak/>
+        <w:t>Questions</w:t>
+      </w:r>
+      <w:bookmarkEnd w:id="12"/>
     </w:p>
     <w:p>
       <w:pPr>
-        <w:pStyle w:val="Texte"/>
-        <w:numPr>
-          <w:ilvl w:val="0"/>
-          <w:numId w:val="30"/>
-        </w:numPr>
-        <w:rPr>
-          <w:color w:val="FF0000"/>
-        </w:rPr>
-      </w:pPr>
-      <w:r>
-        <w:rPr>
-          <w:color w:val="FF0000"/>
-        </w:rPr>
-        <w:t>Prix : 85$</w:t>
-      </w:r>
-    </w:p>
-    <w:p>
-      <w:pPr>
-        <w:pStyle w:val="Texte"/>
-        <w:numPr>
-          <w:ilvl w:val="0"/>
-          <w:numId w:val="30"/>
-        </w:numPr>
-        <w:rPr>
-          <w:color w:val="00B050"/>
-        </w:rPr>
-      </w:pPr>
-      <w:r>
-        <w:rPr>
-          <w:color w:val="00B050"/>
-        </w:rPr>
-        <w:t>2.1mA @ 3.3V</w:t>
-      </w:r>
-    </w:p>
-    <w:p>
-      <w:pPr>
-        <w:jc w:val="left"/>
-        <w:rPr>
-          <w:color w:val="00B050"/>
-        </w:rPr>
-      </w:pPr>
-      <w:r>
-        <w:rPr>
-          <w:color w:val="00B050"/>
-        </w:rPr>
-        <w:br w:type="page"/>
-      </w:r>
-    </w:p>
-    <w:p>
-      <w:pPr>
         <w:pStyle w:val="Titre2"/>
       </w:pPr>
-      <w:r>
-        <w:lastRenderedPageBreak/>
-        <w:t xml:space="preserve">Capteur </w:t>
-      </w:r>
-      <w:proofErr w:type="spellStart"/>
-      <w:r>
-        <w:t>LiDAR</w:t>
-      </w:r>
-      <w:proofErr w:type="spellEnd"/>
-    </w:p>
-    <w:p>
-      <w:pPr>
-        <w:pStyle w:val="Texte"/>
-      </w:pPr>
-      <w:r>
-        <w:t xml:space="preserve">Le </w:t>
-      </w:r>
-      <w:proofErr w:type="spellStart"/>
-      <w:r>
-        <w:t>LiDAR</w:t>
-      </w:r>
-      <w:proofErr w:type="spellEnd"/>
-      <w:r>
-        <w:t xml:space="preserve"> soit Light (Laser Imaging) </w:t>
-      </w:r>
-      <w:proofErr w:type="spellStart"/>
-      <w:r>
-        <w:t>Detection</w:t>
-      </w:r>
-      <w:proofErr w:type="spellEnd"/>
-      <w:r>
-        <w:t xml:space="preserve"> And </w:t>
-      </w:r>
-      <w:proofErr w:type="spellStart"/>
-      <w:r>
-        <w:t>Ranging</w:t>
-      </w:r>
-      <w:proofErr w:type="spellEnd"/>
-      <w:r>
-        <w:t xml:space="preserve"> signifie la </w:t>
-      </w:r>
-      <w:proofErr w:type="spellStart"/>
-      <w:r>
-        <w:t>detection</w:t>
-      </w:r>
-      <w:proofErr w:type="spellEnd"/>
-      <w:r>
-        <w:t xml:space="preserve"> et l’estimation de la distance par la lumière, en utilisant la technologie </w:t>
-      </w:r>
-      <w:proofErr w:type="spellStart"/>
-      <w:r>
-        <w:t>ToF</w:t>
-      </w:r>
-      <w:proofErr w:type="spellEnd"/>
-      <w:r>
-        <w:t xml:space="preserve"> (Time of Flight).</w:t>
-      </w:r>
-    </w:p>
-    <w:p>
-      <w:pPr>
-        <w:pStyle w:val="Texte"/>
-      </w:pPr>
-      <w:r>
-        <w:t xml:space="preserve">Le </w:t>
-      </w:r>
-      <w:proofErr w:type="spellStart"/>
-      <w:r>
-        <w:t>TFmini</w:t>
-      </w:r>
-      <w:proofErr w:type="spellEnd"/>
-      <w:r>
-        <w:t xml:space="preserve"> Plus permet de mesurer jusqu’à 12m avec une résolution de 5cm. Il dispose d’un indice de protection IP65 qui est suffisent pour nos besoins. </w:t>
-      </w:r>
-    </w:p>
-    <w:p>
-      <w:pPr>
-        <w:pStyle w:val="Texte"/>
-      </w:pPr>
+      <w:bookmarkStart w:id="13" w:name="_Toc59397477"/>
       <w:r>
         <w:rPr>
           <w:noProof/>
         </w:rPr>
         <w:drawing>
-          <wp:anchor distT="0" distB="0" distL="114300" distR="114300" simplePos="0" relativeHeight="251661312" behindDoc="0" locked="0" layoutInCell="1" allowOverlap="1" wp14:anchorId="30329392" wp14:editId="310D71EA">
+          <wp:anchor distT="0" distB="0" distL="114300" distR="114300" simplePos="0" relativeHeight="251685888" behindDoc="0" locked="0" layoutInCell="1" allowOverlap="1" wp14:anchorId="29E196AB" wp14:editId="0E100DAD">
             <wp:simplePos x="0" y="0"/>
             <wp:positionH relativeFrom="page">
               <wp:align>center</wp:align>
             </wp:positionH>
             <wp:positionV relativeFrom="paragraph">
-              <wp:posOffset>338455</wp:posOffset>
+              <wp:posOffset>440055</wp:posOffset>
             </wp:positionV>
-            <wp:extent cx="4762500" cy="2676525"/>
-            <wp:effectExtent l="0" t="0" r="0" b="9525"/>
+            <wp:extent cx="6119495" cy="690880"/>
+            <wp:effectExtent l="0" t="0" r="0" b="0"/>
             <wp:wrapTopAndBottom/>
-            <wp:docPr id="6" name="Image 6" descr="Benewake TFmini Plus LiDAR module (Short-range distance sensor) : Benewake  - BW-3P-TFMINI-PLUS - Third Party Tool Folder"/>
+            <wp:docPr id="20" name="Image 20"/>
             <wp:cNvGraphicFramePr>
               <a:graphicFrameLocks xmlns:a="http://schemas.openxmlformats.org/drawingml/2006/main" noChangeAspect="1"/>
             </wp:cNvGraphicFramePr>
@@ -2459,36 +4416,23 @@
               <a:graphicData uri="http://schemas.openxmlformats.org/drawingml/2006/picture">
                 <pic:pic xmlns:pic="http://schemas.openxmlformats.org/drawingml/2006/picture">
                   <pic:nvPicPr>
-                    <pic:cNvPr id="0" name="Picture 3" descr="Benewake TFmini Plus LiDAR module (Short-range distance sensor) : Benewake  - BW-3P-TFMINI-PLUS - Third Party Tool Folder"/>
-                    <pic:cNvPicPr>
-                      <a:picLocks noChangeAspect="1" noChangeArrowheads="1"/>
-                    </pic:cNvPicPr>
+                    <pic:cNvPr id="1" name=""/>
+                    <pic:cNvPicPr/>
                   </pic:nvPicPr>
                   <pic:blipFill>
-                    <a:blip r:embed="rId11">
-                      <a:extLst>
-                        <a:ext uri="{28A0092B-C50C-407E-A947-70E740481C1C}">
-                          <a14:useLocalDpi xmlns:a14="http://schemas.microsoft.com/office/drawing/2010/main" val="0"/>
-                        </a:ext>
-                      </a:extLst>
-                    </a:blip>
-                    <a:srcRect/>
+                    <a:blip r:embed="rId15"/>
                     <a:stretch>
                       <a:fillRect/>
                     </a:stretch>
                   </pic:blipFill>
-                  <pic:spPr bwMode="auto">
+                  <pic:spPr>
                     <a:xfrm>
                       <a:off x="0" y="0"/>
-                      <a:ext cx="4762500" cy="2676525"/>
+                      <a:ext cx="6119495" cy="690880"/>
                     </a:xfrm>
                     <a:prstGeom prst="rect">
                       <a:avLst/>
                     </a:prstGeom>
-                    <a:noFill/>
-                    <a:ln>
-                      <a:noFill/>
-                    </a:ln>
                   </pic:spPr>
                 </pic:pic>
               </a:graphicData>
@@ -2497,29 +4441,44 @@
         </w:drawing>
       </w:r>
       <w:r>
-        <w:t xml:space="preserve">Les capteurs Lidar sont déconseillé dans les milieux optiques difficiles (poussière dans notre cas). </w:t>
-      </w:r>
+        <w:t xml:space="preserve">Configuration du </w:t>
+      </w:r>
+      <w:proofErr w:type="gramStart"/>
+      <w:r>
+        <w:t>timing</w:t>
+      </w:r>
+      <w:bookmarkEnd w:id="13"/>
+      <w:proofErr w:type="gramEnd"/>
     </w:p>
     <w:p>
       <w:pPr>
         <w:pStyle w:val="Texte"/>
-        <w:ind w:left="0"/>
-      </w:pPr>
-      <w:r>
+        <w:spacing w:before="240"/>
+        <w:rPr>
+          <w:i/>
+          <w:iCs/>
+        </w:rPr>
+      </w:pPr>
+      <w:r>
+        <w:rPr>
+          <w:i/>
+          <w:iCs/>
+        </w:rPr>
+        <w:t>Est-ce qu'il est possible d'exécuter le composant numéro 1 avec un XF ou bien faut-il un RTOS</w:t>
+      </w:r>
+      <w:r>
+        <w:rPr>
+          <w:i/>
+          <w:iCs/>
+        </w:rPr>
         <w:t xml:space="preserve"> </w:t>
       </w:r>
-    </w:p>
-    <w:p>
-      <w:pPr>
-        <w:pStyle w:val="Texte"/>
-      </w:pPr>
-    </w:p>
-    <w:p>
-      <w:pPr>
-        <w:pStyle w:val="Texte"/>
-      </w:pPr>
-      <w:r>
-        <w:t>Résumé des caractéristiques importantes :</w:t>
+      <w:r>
+        <w:rPr>
+          <w:i/>
+          <w:iCs/>
+        </w:rPr>
+        <w:t>? Justifiez votre réponse.</w:t>
       </w:r>
     </w:p>
     <w:p>
@@ -2527,17 +4486,27 @@
         <w:pStyle w:val="Texte"/>
         <w:numPr>
           <w:ilvl w:val="0"/>
-          <w:numId w:val="30"/>
+          <w:numId w:val="35"/>
         </w:numPr>
+      </w:pPr>
+      <w:r>
+        <w:t>Non, il est impossible d’exécuter le composant numéro 1 avec un XF ou un RTOS.</w:t>
+      </w:r>
+    </w:p>
+    <w:p>
+      <w:pPr>
+        <w:pStyle w:val="Texte"/>
         <w:rPr>
-          <w:color w:val="00B050"/>
+          <w:i/>
+          <w:iCs/>
         </w:rPr>
       </w:pPr>
       <w:r>
         <w:rPr>
-          <w:color w:val="00B050"/>
+          <w:i/>
+          <w:iCs/>
         </w:rPr>
-        <w:t>Jusqu’à 12m</w:t>
+        <w:t>Est-ce qu'il est possible d'exécuter le composant numéro 2 avec un XF ou bien faut-il un RTOS ? Justifiez votre réponse.</w:t>
       </w:r>
     </w:p>
     <w:p>
@@ -2545,23 +4514,43 @@
         <w:pStyle w:val="Texte"/>
         <w:numPr>
           <w:ilvl w:val="0"/>
-          <w:numId w:val="30"/>
+          <w:numId w:val="34"/>
         </w:numPr>
+      </w:pPr>
+      <w:r>
+        <w:t>Oui, car ce sont des fréquences plus basses.</w:t>
+      </w:r>
+    </w:p>
+    <w:p>
+      <w:pPr>
+        <w:pStyle w:val="Texte"/>
         <w:rPr>
-          <w:color w:val="00B050"/>
+          <w:i/>
+          <w:iCs/>
         </w:rPr>
       </w:pPr>
       <w:r>
         <w:rPr>
-          <w:color w:val="00B050"/>
+          <w:i/>
+          <w:iCs/>
         </w:rPr>
-        <w:t>IP6</w:t>
-      </w:r>
+        <w:t xml:space="preserve">Si l'on combine un </w:t>
+      </w:r>
+      <w:proofErr w:type="spellStart"/>
       <w:r>
         <w:rPr>
-          <w:color w:val="00B050"/>
+          <w:i/>
+          <w:iCs/>
         </w:rPr>
-        <w:t>5</w:t>
+        <w:t>timer</w:t>
+      </w:r>
+      <w:proofErr w:type="spellEnd"/>
+      <w:r>
+        <w:rPr>
+          <w:i/>
+          <w:iCs/>
+        </w:rPr>
+        <w:t xml:space="preserve"> hardware avec un XF, lequel des deux doit être priorisé ? Justifiez votre réponse.</w:t>
       </w:r>
     </w:p>
     <w:p>
@@ -2569,11 +4558,76 @@
         <w:pStyle w:val="Texte"/>
         <w:numPr>
           <w:ilvl w:val="0"/>
-          <w:numId w:val="30"/>
+          <w:numId w:val="34"/>
         </w:numPr>
       </w:pPr>
       <w:r>
-        <w:t>UART</w:t>
+        <w:t xml:space="preserve">Le </w:t>
+      </w:r>
+      <w:proofErr w:type="spellStart"/>
+      <w:r>
+        <w:t>timer</w:t>
+      </w:r>
+      <w:proofErr w:type="spellEnd"/>
+      <w:r>
+        <w:t xml:space="preserve"> hardware, il doit arrêter le programme un instant pour effectuer sa ISR.</w:t>
+      </w:r>
+    </w:p>
+    <w:p>
+      <w:pPr>
+        <w:jc w:val="left"/>
+        <w:rPr>
+          <w:b/>
+          <w:i/>
+          <w:smallCaps/>
+          <w:sz w:val="28"/>
+        </w:rPr>
+      </w:pPr>
+      <w:r>
+        <w:br w:type="page"/>
+      </w:r>
+    </w:p>
+    <w:p>
+      <w:pPr>
+        <w:pStyle w:val="Titre2"/>
+      </w:pPr>
+      <w:bookmarkStart w:id="14" w:name="_Toc59397478"/>
+      <w:r>
+        <w:lastRenderedPageBreak/>
+        <w:t>Configuration de l’ADC</w:t>
+      </w:r>
+      <w:bookmarkEnd w:id="14"/>
+    </w:p>
+    <w:p>
+      <w:pPr>
+        <w:pStyle w:val="Texte"/>
+        <w:rPr>
+          <w:i/>
+          <w:iCs/>
+        </w:rPr>
+      </w:pPr>
+      <w:r>
+        <w:rPr>
+          <w:i/>
+          <w:iCs/>
+        </w:rPr>
+        <w:t>Combien de mesures [</w:t>
+      </w:r>
+      <w:proofErr w:type="spellStart"/>
+      <w:r>
+        <w:rPr>
+          <w:i/>
+          <w:iCs/>
+        </w:rPr>
+        <w:t>Samples</w:t>
+      </w:r>
+      <w:proofErr w:type="spellEnd"/>
+      <w:r>
+        <w:rPr>
+          <w:i/>
+          <w:iCs/>
+        </w:rPr>
+        <w:t>/s] le convertisseur A/D doit-il effectuer par seconde pour pouvoir échantillonner des signaux avec des fréquences jusqu'à 1 kHz ?</w:t>
       </w:r>
     </w:p>
     <w:p>
@@ -2581,17 +4635,61 @@
         <w:pStyle w:val="Texte"/>
         <w:numPr>
           <w:ilvl w:val="0"/>
-          <w:numId w:val="30"/>
+          <w:numId w:val="34"/>
         </w:numPr>
         <w:rPr>
-          <w:color w:val="FF0000"/>
+          <w:i/>
+          <w:iCs/>
         </w:rPr>
       </w:pPr>
       <w:r>
+        <w:t xml:space="preserve">Théorème de </w:t>
+      </w:r>
+      <w:proofErr w:type="spellStart"/>
+      <w:r>
+        <w:t>nyquist</w:t>
+      </w:r>
+      <w:proofErr w:type="spellEnd"/>
+      <w:r>
+        <w:t xml:space="preserve"> : </w:t>
+      </w:r>
+      <w:proofErr w:type="spellStart"/>
+      <w:r>
+        <w:t>fs</w:t>
+      </w:r>
+      <w:proofErr w:type="spellEnd"/>
+      <w:r>
+        <w:t xml:space="preserve"> = </w:t>
+      </w:r>
+      <w:proofErr w:type="spellStart"/>
+      <w:r>
+        <w:t>f</w:t>
+      </w:r>
+      <w:r>
+        <w:t>inmin</w:t>
+      </w:r>
+      <w:proofErr w:type="spellEnd"/>
+      <w:r>
+        <w:t xml:space="preserve"> * 2</w:t>
+      </w:r>
+    </w:p>
+    <w:p>
+      <w:pPr>
+        <w:pStyle w:val="Texte"/>
+        <w:tabs>
+          <w:tab w:val="clear" w:pos="993"/>
+        </w:tabs>
         <w:rPr>
-          <w:color w:val="FF0000"/>
+          <w:i/>
+          <w:iCs/>
         </w:rPr>
-        <w:t>5V</w:t>
+      </w:pPr>
+      <w:r>
+        <w:rPr>
+          <w:i/>
+          <w:iCs/>
+        </w:rPr>
+        <w:t>Faut-il un filtre ? Si oui, quelle sera la fréquence de coupure de ce filtre ?</w:t>
       </w:r>
     </w:p>
     <w:p>
@@ -2599,11 +4697,58 @@
         <w:pStyle w:val="Texte"/>
         <w:numPr>
           <w:ilvl w:val="0"/>
-          <w:numId w:val="30"/>
+          <w:numId w:val="34"/>
         </w:numPr>
       </w:pPr>
       <w:r>
-        <w:t>1Khz</w:t>
+        <w:t>Il faut un filtre anti-aliasing de 1kHz.</w:t>
+      </w:r>
+    </w:p>
+    <w:p>
+      <w:pPr>
+        <w:pStyle w:val="Texte"/>
+        <w:tabs>
+          <w:tab w:val="clear" w:pos="993"/>
+        </w:tabs>
+        <w:rPr>
+          <w:i/>
+          <w:iCs/>
+        </w:rPr>
+      </w:pPr>
+      <w:r>
+        <w:rPr>
+          <w:i/>
+          <w:iCs/>
+        </w:rPr>
+        <w:t xml:space="preserve">Est-ce que la fréquence donnée par le théorème d’échantillonnage ou </w:t>
+      </w:r>
+      <w:r>
+        <w:rPr>
+          <w:i/>
+          <w:iCs/>
+        </w:rPr>
+        <w:t>devrait-elle</w:t>
+      </w:r>
+      <w:r>
+        <w:rPr>
+          <w:i/>
+          <w:iCs/>
+        </w:rPr>
+        <w:t xml:space="preserve"> être plus </w:t>
+      </w:r>
+      <w:r>
+        <w:rPr>
+          <w:i/>
+          <w:iCs/>
+        </w:rPr>
+        <w:t>élevée</w:t>
+      </w:r>
+      <w:r>
+        <w:rPr>
+          <w:i/>
+          <w:iCs/>
+        </w:rPr>
+        <w:t xml:space="preserve"> ?</w:t>
       </w:r>
     </w:p>
     <w:p>
@@ -2611,41 +4756,30 @@
         <w:pStyle w:val="Texte"/>
         <w:numPr>
           <w:ilvl w:val="0"/>
-          <w:numId w:val="30"/>
+          <w:numId w:val="34"/>
         </w:numPr>
+      </w:pPr>
+      <w:r>
+        <w:t>Plus elle est élevée plus le signal reconstruit sera proche du signal échantillonné</w:t>
+      </w:r>
+    </w:p>
+    <w:p>
+      <w:pPr>
+        <w:pStyle w:val="Texte"/>
+        <w:tabs>
+          <w:tab w:val="clear" w:pos="993"/>
+        </w:tabs>
         <w:rPr>
-          <w:color w:val="00B050"/>
+          <w:i/>
+          <w:iCs/>
         </w:rPr>
       </w:pPr>
       <w:r>
         <w:rPr>
-          <w:color w:val="00B050"/>
+          <w:i/>
+          <w:iCs/>
         </w:rPr>
-        <w:t>-</w:t>
-      </w:r>
-      <w:r>
-        <w:rPr>
-          <w:color w:val="00B050"/>
-        </w:rPr>
-        <w:t>2</w:t>
-      </w:r>
-      <w:r>
-        <w:rPr>
-          <w:color w:val="00B050"/>
-        </w:rPr>
-        <w:t>0°C à +</w:t>
-      </w:r>
-      <w:r>
-        <w:rPr>
-          <w:color w:val="00B050"/>
-        </w:rPr>
-        <w:t>7</w:t>
-      </w:r>
-      <w:r>
-        <w:rPr>
-          <w:color w:val="00B050"/>
-        </w:rPr>
-        <w:t>5°C</w:t>
+        <w:t>Lequel des canaux du ADC3 doit être utilisé pour pouvoir mesurer / échantillonner le signal l'aide de la broche PA0 ?</w:t>
       </w:r>
     </w:p>
     <w:p>
@@ -2653,29 +4787,19 @@
         <w:pStyle w:val="Texte"/>
         <w:numPr>
           <w:ilvl w:val="0"/>
-          <w:numId w:val="30"/>
+          <w:numId w:val="34"/>
         </w:numPr>
-        <w:rPr>
-          <w:color w:val="FF0000"/>
-        </w:rPr>
-      </w:pPr>
-      <w:r>
-        <w:rPr>
-          <w:color w:val="00B050"/>
-        </w:rPr>
-        <w:t xml:space="preserve">Prix : </w:t>
-      </w:r>
-      <w:r>
-        <w:rPr>
-          <w:color w:val="00B050"/>
-        </w:rPr>
-        <w:t>50</w:t>
-      </w:r>
-      <w:r>
-        <w:rPr>
-          <w:color w:val="00B050"/>
-        </w:rPr>
-        <w:t>$</w:t>
+      </w:pPr>
+      <w:r>
+        <w:t>Le canal IN0</w:t>
+      </w:r>
+    </w:p>
+    <w:p>
+      <w:pPr>
+        <w:pStyle w:val="Texte"/>
+      </w:pPr>
+      <w:r>
+        <w:t>Est-ce que le ADC pourrait-il éventuellement effectuer des mesures à des intervalles réguliers à l'aide de ses propres moyens ?</w:t>
       </w:r>
     </w:p>
     <w:p>
@@ -2683,43 +4807,64 @@
         <w:pStyle w:val="Texte"/>
         <w:numPr>
           <w:ilvl w:val="0"/>
-          <w:numId w:val="30"/>
+          <w:numId w:val="34"/>
         </w:numPr>
+      </w:pPr>
+      <w:r>
+        <w:t xml:space="preserve">Non, uniquement en continu. Il faut un </w:t>
+      </w:r>
+      <w:proofErr w:type="spellStart"/>
+      <w:r>
+        <w:t>timer</w:t>
+      </w:r>
+      <w:proofErr w:type="spellEnd"/>
+      <w:r>
+        <w:t xml:space="preserve"> pour que ce soit précis.</w:t>
+      </w:r>
+    </w:p>
+    <w:p>
+      <w:pPr>
+        <w:pStyle w:val="Titre2"/>
+      </w:pPr>
+      <w:bookmarkStart w:id="15" w:name="_Toc59397479"/>
+      <w:proofErr w:type="spellStart"/>
+      <w:r>
+        <w:t>Sample</w:t>
+      </w:r>
+      <w:proofErr w:type="spellEnd"/>
+      <w:r>
+        <w:t>-Rate Tuning</w:t>
+      </w:r>
+      <w:bookmarkEnd w:id="15"/>
+    </w:p>
+    <w:p>
+      <w:pPr>
+        <w:pStyle w:val="Texte"/>
         <w:rPr>
-          <w:color w:val="00B050"/>
+          <w:i/>
+          <w:iCs/>
         </w:rPr>
       </w:pPr>
       <w:r>
         <w:rPr>
-          <w:color w:val="FF0000"/>
+          <w:i/>
+          <w:iCs/>
         </w:rPr>
-        <w:t>110mA @ 5V</w:t>
+        <w:t>Quelle fréquence d’échantillonnage peut être atteinte</w:t>
       </w:r>
       <w:r>
         <w:rPr>
-          <w:color w:val="FF0000"/>
+          <w:i/>
+          <w:iCs/>
         </w:rPr>
-        <w:tab/>
+        <w:t xml:space="preserve"> </w:t>
       </w:r>
       <w:r>
         <w:rPr>
-          <w:color w:val="00B050"/>
+          <w:i/>
+          <w:iCs/>
         </w:rPr>
-        <w:t>17mA @ 5V (</w:t>
-      </w:r>
-      <w:proofErr w:type="spellStart"/>
-      <w:r>
-        <w:rPr>
-          <w:color w:val="00B050"/>
-        </w:rPr>
-        <w:t>low</w:t>
-      </w:r>
-      <w:proofErr w:type="spellEnd"/>
-      <w:r>
-        <w:rPr>
-          <w:color w:val="00B050"/>
-        </w:rPr>
-        <w:t xml:space="preserve"> power)</w:t>
+        <w:t>?</w:t>
       </w:r>
     </w:p>
     <w:p>
@@ -2727,46 +4872,275 @@
         <w:pStyle w:val="Texte"/>
         <w:numPr>
           <w:ilvl w:val="0"/>
-          <w:numId w:val="30"/>
+          <w:numId w:val="34"/>
         </w:numPr>
         <w:rPr>
-          <w:color w:val="00B050"/>
+          <w:i/>
+          <w:iCs/>
         </w:rPr>
       </w:pPr>
       <w:r>
         <w:rPr>
-          <w:color w:val="00B050"/>
+          <w:i/>
+          <w:iCs/>
         </w:rPr>
-        <w:t>Le blanc réfléchis bien</w:t>
-      </w:r>
-      <w:r>
-        <w:rPr>
-          <w:color w:val="00B050"/>
-        </w:rPr>
-        <w:t> !</w:t>
+        <w:t>20kHz</w:t>
       </w:r>
     </w:p>
     <w:p>
       <w:pPr>
         <w:pStyle w:val="Texte"/>
-        <w:numPr>
-          <w:ilvl w:val="0"/>
-          <w:numId w:val="30"/>
-        </w:numPr>
+        <w:tabs>
+          <w:tab w:val="clear" w:pos="993"/>
+        </w:tabs>
         <w:rPr>
-          <w:color w:val="FF0000"/>
+          <w:i/>
+          <w:iCs/>
         </w:rPr>
       </w:pPr>
       <w:r>
         <w:rPr>
-          <w:color w:val="FF0000"/>
+          <w:i/>
+          <w:iCs/>
         </w:rPr>
-        <w:t>Poussières</w:t>
-      </w:r>
+        <w:t xml:space="preserve">Quel(s) composant(s) limite(nt) le </w:t>
+      </w:r>
+      <w:proofErr w:type="gramStart"/>
+      <w:r>
+        <w:rPr>
+          <w:i/>
+          <w:iCs/>
+        </w:rPr>
+        <w:t>système?</w:t>
+      </w:r>
+      <w:proofErr w:type="gramEnd"/>
+    </w:p>
+    <w:p>
+      <w:pPr>
+        <w:pStyle w:val="Texte"/>
+        <w:tabs>
+          <w:tab w:val="clear" w:pos="993"/>
+        </w:tabs>
+      </w:pPr>
+      <w:r>
+        <w:t xml:space="preserve">Au bout d’un moment, il n’y a que des interruptions et le XF n’arrive plus </w:t>
+      </w:r>
+      <w:proofErr w:type="gramStart"/>
+      <w:r>
+        <w:t>a</w:t>
+      </w:r>
+      <w:proofErr w:type="gramEnd"/>
+      <w:r>
+        <w:t xml:space="preserve"> être exécuté correctement. Il faut alors un DMA qui s’occupe de </w:t>
+      </w:r>
+      <w:proofErr w:type="gramStart"/>
+      <w:r>
+        <w:t>ca</w:t>
+      </w:r>
+      <w:proofErr w:type="gramEnd"/>
+      <w:r>
+        <w:t xml:space="preserve"> en parallèle. </w:t>
+      </w:r>
+    </w:p>
+    <w:p>
+      <w:pPr>
+        <w:pStyle w:val="Texte"/>
+        <w:rPr>
+          <w:i/>
+          <w:iCs/>
+        </w:rPr>
+      </w:pPr>
+      <w:r>
+        <w:rPr>
+          <w:i/>
+          <w:iCs/>
+        </w:rPr>
+        <w:br w:type="page"/>
+      </w:r>
+    </w:p>
+    <w:p>
+      <w:pPr>
+        <w:pStyle w:val="Titre1"/>
+      </w:pPr>
+      <w:bookmarkStart w:id="16" w:name="_Toc59397480"/>
+      <w:r>
+        <w:rPr>
+          <w:noProof/>
+        </w:rPr>
+        <w:lastRenderedPageBreak/>
+        <mc:AlternateContent>
+          <mc:Choice Requires="wps">
+            <w:drawing>
+              <wp:anchor distT="0" distB="0" distL="114300" distR="114300" simplePos="0" relativeHeight="251687936" behindDoc="0" locked="0" layoutInCell="1" allowOverlap="1" wp14:anchorId="4C0850C5" wp14:editId="6C0BB856">
+                <wp:simplePos x="0" y="0"/>
+                <wp:positionH relativeFrom="column">
+                  <wp:posOffset>0</wp:posOffset>
+                </wp:positionH>
+                <wp:positionV relativeFrom="paragraph">
+                  <wp:posOffset>7687945</wp:posOffset>
+                </wp:positionV>
+                <wp:extent cx="6119495" cy="635"/>
+                <wp:effectExtent l="0" t="0" r="0" b="0"/>
+                <wp:wrapTopAndBottom/>
+                <wp:docPr id="21" name="Zone de texte 21"/>
+                <wp:cNvGraphicFramePr/>
+                <a:graphic xmlns:a="http://schemas.openxmlformats.org/drawingml/2006/main">
+                  <a:graphicData uri="http://schemas.microsoft.com/office/word/2010/wordprocessingShape">
+                    <wps:wsp>
+                      <wps:cNvSpPr txBox="1"/>
+                      <wps:spPr>
+                        <a:xfrm>
+                          <a:off x="0" y="0"/>
+                          <a:ext cx="6119495" cy="635"/>
+                        </a:xfrm>
+                        <a:prstGeom prst="rect">
+                          <a:avLst/>
+                        </a:prstGeom>
+                        <a:solidFill>
+                          <a:prstClr val="white"/>
+                        </a:solidFill>
+                        <a:ln>
+                          <a:noFill/>
+                        </a:ln>
+                      </wps:spPr>
+                      <wps:txbx>
+                        <w:txbxContent>
+                          <w:p>
+                            <w:pPr>
+                              <w:pStyle w:val="Lgende0"/>
+                              <w:jc w:val="center"/>
+                              <w:rPr>
+                                <w:szCs w:val="20"/>
+                              </w:rPr>
+                            </w:pPr>
+                            <w:r>
+                              <w:t xml:space="preserve">Figure </w:t>
+                            </w:r>
+                            <w:fldSimple w:instr=" SEQ Figure \* ARABIC ">
+                              <w:r>
+                                <w:rPr>
+                                  <w:noProof/>
+                                </w:rPr>
+                                <w:t>5</w:t>
+                              </w:r>
+                            </w:fldSimple>
+                            <w:r>
+                              <w:t xml:space="preserve"> - Périphériques cadencés par APB2</w:t>
+                            </w:r>
+                          </w:p>
+                        </w:txbxContent>
+                      </wps:txbx>
+                      <wps:bodyPr rot="0" spcFirstLastPara="0" vertOverflow="overflow" horzOverflow="overflow" vert="horz" wrap="square" lIns="0" tIns="0" rIns="0" bIns="0" numCol="1" spcCol="0" rtlCol="0" fromWordArt="0" anchor="t" anchorCtr="0" forceAA="0" compatLnSpc="1">
+                        <a:prstTxWarp prst="textNoShape">
+                          <a:avLst/>
+                        </a:prstTxWarp>
+                        <a:spAutoFit/>
+                      </wps:bodyPr>
+                    </wps:wsp>
+                  </a:graphicData>
+                </a:graphic>
+              </wp:anchor>
+            </w:drawing>
+          </mc:Choice>
+          <mc:Fallback>
+            <w:pict>
+              <v:shape w14:anchorId="4C0850C5" id="Zone de texte 21" o:spid="_x0000_s1030" type="#_x0000_t202" style="position:absolute;left:0;text-align:left;margin-left:0;margin-top:605.35pt;width:481.85pt;height:.05pt;z-index:251687936;visibility:visible;mso-wrap-style:square;mso-wrap-distance-left:9pt;mso-wrap-distance-top:0;mso-wrap-distance-right:9pt;mso-wrap-distance-bottom:0;mso-position-horizontal:absolute;mso-position-horizontal-relative:text;mso-position-vertical:absolute;mso-position-vertical-relative:text;v-text-anchor:top" o:gfxdata="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" stroked="f">
+                <v:textbox style="mso-fit-shape-to-text:t" inset="0,0,0,0">
+                  <w:txbxContent>
+                    <w:p>
+                      <w:pPr>
+                        <w:pStyle w:val="Lgende0"/>
+                        <w:jc w:val="center"/>
+                        <w:rPr>
+                          <w:szCs w:val="20"/>
+                        </w:rPr>
+                      </w:pPr>
+                      <w:r>
+                        <w:t xml:space="preserve">Figure </w:t>
+                      </w:r>
+                      <w:fldSimple w:instr=" SEQ Figure \* ARABIC ">
+                        <w:r>
+                          <w:rPr>
+                            <w:noProof/>
+                          </w:rPr>
+                          <w:t>5</w:t>
+                        </w:r>
+                      </w:fldSimple>
+                      <w:r>
+                        <w:t xml:space="preserve"> - Périphériques cadencés par APB2</w:t>
+                      </w:r>
+                    </w:p>
+                  </w:txbxContent>
+                </v:textbox>
+                <w10:wrap type="topAndBottom"/>
+              </v:shape>
+            </w:pict>
+          </mc:Fallback>
+        </mc:AlternateContent>
+      </w:r>
+      <w:r>
+        <w:drawing>
+          <wp:anchor distT="0" distB="0" distL="114300" distR="114300" simplePos="0" relativeHeight="251678720" behindDoc="0" locked="0" layoutInCell="1" allowOverlap="1" wp14:anchorId="52D432F5" wp14:editId="40003AB6">
+            <wp:simplePos x="0" y="0"/>
+            <wp:positionH relativeFrom="margin">
+              <wp:align>right</wp:align>
+            </wp:positionH>
+            <wp:positionV relativeFrom="paragraph">
+              <wp:posOffset>1239520</wp:posOffset>
+            </wp:positionV>
+            <wp:extent cx="6119495" cy="6391275"/>
+            <wp:effectExtent l="0" t="0" r="0" b="9525"/>
+            <wp:wrapTopAndBottom/>
+            <wp:docPr id="12" name="Image 12"/>
+            <wp:cNvGraphicFramePr>
+              <a:graphicFrameLocks xmlns:a="http://schemas.openxmlformats.org/drawingml/2006/main" noChangeAspect="1"/>
+            </wp:cNvGraphicFramePr>
+            <a:graphic xmlns:a="http://schemas.openxmlformats.org/drawingml/2006/main">
+              <a:graphicData uri="http://schemas.openxmlformats.org/drawingml/2006/picture">
+                <pic:pic xmlns:pic="http://schemas.openxmlformats.org/drawingml/2006/picture">
+                  <pic:nvPicPr>
+                    <pic:cNvPr id="1" name=""/>
+                    <pic:cNvPicPr/>
+                  </pic:nvPicPr>
+                  <pic:blipFill rotWithShape="1">
+                    <a:blip r:embed="rId16"/>
+                    <a:srcRect/>
+                    <a:stretch/>
+                  </pic:blipFill>
+                  <pic:spPr bwMode="auto">
+                    <a:xfrm>
+                      <a:off x="0" y="0"/>
+                      <a:ext cx="6119495" cy="6391275"/>
+                    </a:xfrm>
+                    <a:prstGeom prst="rect">
+                      <a:avLst/>
+                    </a:prstGeom>
+                    <a:ln>
+                      <a:noFill/>
+                    </a:ln>
+                    <a:extLst>
+                      <a:ext uri="{53640926-AAD7-44D8-BBD7-CCE9431645EC}">
+                        <a14:shadowObscured xmlns:a14="http://schemas.microsoft.com/office/drawing/2010/main"/>
+                      </a:ext>
+                    </a:extLst>
+                  </pic:spPr>
+                </pic:pic>
+              </a:graphicData>
+            </a:graphic>
+            <wp14:sizeRelV relativeFrom="margin">
+              <wp14:pctHeight>0</wp14:pctHeight>
+            </wp14:sizeRelV>
+          </wp:anchor>
+        </w:drawing>
+      </w:r>
+      <w:r>
+        <w:t>Annexes</w:t>
+      </w:r>
+      <w:bookmarkEnd w:id="16"/>
     </w:p>
     <w:sectPr>
-      <w:headerReference w:type="default" r:id="rId12"/>
-      <w:footerReference w:type="default" r:id="rId13"/>
+      <w:headerReference w:type="default" r:id="rId17"/>
+      <w:footerReference w:type="default" r:id="rId18"/>
       <w:pgSz w:w="11906" w:h="16838" w:code="9"/>
       <w:pgMar w:top="1418" w:right="851" w:bottom="1418" w:left="1418" w:header="720" w:footer="720" w:gutter="0"/>
       <w:pgNumType w:start="0"/>
@@ -2967,7 +5341,7 @@
               <v:stroke joinstyle="miter"/>
               <v:path gradientshapeok="t" o:connecttype="rect"/>
             </v:shapetype>
-            <v:shape id="Text Box 9" o:spid="_x0000_s1028" type="#_x0000_t202" style="position:absolute;left:0;text-align:left;margin-left:392.15pt;margin-top:6.9pt;width:87.05pt;height:18pt;z-index:251658240;visibility:visible;mso-wrap-style:square;mso-width-percent:0;mso-height-percent:0;mso-wrap-distance-left:9pt;mso-wrap-distance-top:0;mso-wrap-distance-right:9pt;mso-wrap-distance-bottom:0;mso-position-horizontal:absolute;mso-position-horizontal-relative:text;mso-position-vertical:absolute;mso-position-vertical-relative:text;mso-width-percent:0;mso-height-percent:0;mso-width-relative:page;mso-height-relative:page;v-text-anchor:top" o:gfxdata="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" stroked="f">
+            <v:shape id="Text Box 9" o:spid="_x0000_s1031" type="#_x0000_t202" style="position:absolute;left:0;text-align:left;margin-left:392.15pt;margin-top:6.9pt;width:87.05pt;height:18pt;z-index:251658240;visibility:visible;mso-wrap-style:square;mso-width-percent:0;mso-height-percent:0;mso-wrap-distance-left:9pt;mso-wrap-distance-top:0;mso-wrap-distance-right:9pt;mso-wrap-distance-bottom:0;mso-position-horizontal:absolute;mso-position-horizontal-relative:text;mso-position-vertical:absolute;mso-position-vertical-relative:text;mso-width-percent:0;mso-height-percent:0;mso-width-relative:page;mso-height-relative:page;v-text-anchor:top" o:gfxdata="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" stroked="f">
               <v:textbox inset="0,0,0,0">
                 <w:txbxContent>
                   <w:p>
@@ -3133,21 +5507,21 @@
       </w:tabs>
       <w:rPr>
         <w:sz w:val="20"/>
-        <w:lang w:val="de-CH"/>
+        <w:lang w:val="en-US"/>
       </w:rPr>
     </w:pPr>
     <w:r>
       <w:rPr>
         <w:b/>
         <w:sz w:val="20"/>
-        <w:lang w:val="de-CH"/>
+        <w:lang w:val="en-US"/>
       </w:rPr>
       <w:t>Jean Nanchen</w:t>
     </w:r>
     <w:r>
       <w:rPr>
         <w:sz w:val="20"/>
-        <w:lang w:val="de-CH"/>
+        <w:lang w:val="en-US"/>
       </w:rPr>
       <w:tab/>
       <w:t xml:space="preserve"> </w:t>
@@ -3155,7 +5529,7 @@
     <w:r>
       <w:rPr>
         <w:sz w:val="20"/>
-        <w:lang w:val="de-CH"/>
+        <w:lang w:val="en-US"/>
       </w:rPr>
       <w:tab/>
     </w:r>
@@ -3165,9 +5539,9 @@
         <w:i/>
         <w:smallCaps/>
         <w:sz w:val="24"/>
-        <w:lang w:val="de-CH"/>
-      </w:rPr>
-      <w:t>Pattern – Button Man</w:t>
+        <w:lang w:val="en-US"/>
+      </w:rPr>
+      <w:t>Real Time - O</w:t>
     </w:r>
     <w:r>
       <w:rPr>
@@ -3175,9 +5549,9 @@
         <w:i/>
         <w:smallCaps/>
         <w:sz w:val="24"/>
-        <w:lang w:val="de-CH"/>
-      </w:rPr>
-      <w:t>ager</w:t>
+        <w:lang w:val="en-US"/>
+      </w:rPr>
+      <w:t>scilloscope</w:t>
     </w:r>
   </w:p>
   <w:p>
@@ -3193,7 +5567,7 @@
       <w:rPr>
         <w:b/>
         <w:sz w:val="20"/>
-        <w:lang w:val="de-CH"/>
+        <w:lang w:val="en-US"/>
       </w:rPr>
     </w:pPr>
     <w:r>
@@ -3202,7 +5576,7 @@
         <w:i/>
         <w:smallCaps/>
         <w:sz w:val="24"/>
-        <w:lang w:val="de-CH"/>
+        <w:lang w:val="en-US"/>
       </w:rPr>
       <w:tab/>
     </w:r>
@@ -3212,7 +5586,7 @@
         <w:i/>
         <w:smallCaps/>
         <w:sz w:val="24"/>
-        <w:lang w:val="de-CH"/>
+        <w:lang w:val="en-US"/>
       </w:rPr>
       <w:tab/>
     </w:r>
@@ -3981,6 +6355,119 @@
     </w:lvl>
   </w:abstractNum>
   <w:abstractNum w:abstractNumId="9" w15:restartNumberingAfterBreak="0">
+    <w:nsid w:val="23970F2B"/>
+    <w:multiLevelType w:val="hybridMultilevel"/>
+    <w:tmpl w:val="317CF10A"/>
+    <w:lvl w:ilvl="0" w:tplc="100C0001">
+      <w:start w:val="1"/>
+      <w:numFmt w:val="bullet"/>
+      <w:lvlText w:val=""/>
+      <w:lvlJc w:val="left"/>
+      <w:pPr>
+        <w:ind w:left="1004" w:hanging="360"/>
+      </w:pPr>
+      <w:rPr>
+        <w:rFonts w:ascii="Symbol" w:hAnsi="Symbol" w:hint="default"/>
+      </w:rPr>
+    </w:lvl>
+    <w:lvl w:ilvl="1" w:tplc="100C0003" w:tentative="1">
+      <w:start w:val="1"/>
+      <w:numFmt w:val="bullet"/>
+      <w:lvlText w:val="o"/>
+      <w:lvlJc w:val="left"/>
+      <w:pPr>
+        <w:ind w:left="1724" w:hanging="360"/>
+      </w:pPr>
+      <w:rPr>
+        <w:rFonts w:ascii="Courier New" w:hAnsi="Courier New" w:cs="Courier New" w:hint="default"/>
+      </w:rPr>
+    </w:lvl>
+    <w:lvl w:ilvl="2" w:tplc="100C0005" w:tentative="1">
+      <w:start w:val="1"/>
+      <w:numFmt w:val="bullet"/>
+      <w:lvlText w:val=""/>
+      <w:lvlJc w:val="left"/>
+      <w:pPr>
+        <w:ind w:left="2444" w:hanging="360"/>
+      </w:pPr>
+      <w:rPr>
+        <w:rFonts w:ascii="Wingdings" w:hAnsi="Wingdings" w:hint="default"/>
+      </w:rPr>
+    </w:lvl>
+    <w:lvl w:ilvl="3" w:tplc="100C0001" w:tentative="1">
+      <w:start w:val="1"/>
+      <w:numFmt w:val="bullet"/>
+      <w:lvlText w:val=""/>
+      <w:lvlJc w:val="left"/>
+      <w:pPr>
+        <w:ind w:left="3164" w:hanging="360"/>
+      </w:pPr>
+      <w:rPr>
+        <w:rFonts w:ascii="Symbol" w:hAnsi="Symbol" w:hint="default"/>
+      </w:rPr>
+    </w:lvl>
+    <w:lvl w:ilvl="4" w:tplc="100C0003" w:tentative="1">
+      <w:start w:val="1"/>
+      <w:numFmt w:val="bullet"/>
+      <w:lvlText w:val="o"/>
+      <w:lvlJc w:val="left"/>
+      <w:pPr>
+        <w:ind w:left="3884" w:hanging="360"/>
+      </w:pPr>
+      <w:rPr>
+        <w:rFonts w:ascii="Courier New" w:hAnsi="Courier New" w:cs="Courier New" w:hint="default"/>
+      </w:rPr>
+    </w:lvl>
+    <w:lvl w:ilvl="5" w:tplc="100C0005" w:tentative="1">
+      <w:start w:val="1"/>
+      <w:numFmt w:val="bullet"/>
+      <w:lvlText w:val=""/>
+      <w:lvlJc w:val="left"/>
+      <w:pPr>
+        <w:ind w:left="4604" w:hanging="360"/>
+      </w:pPr>
+      <w:rPr>
+        <w:rFonts w:ascii="Wingdings" w:hAnsi="Wingdings" w:hint="default"/>
+      </w:rPr>
+    </w:lvl>
+    <w:lvl w:ilvl="6" w:tplc="100C0001" w:tentative="1">
+      <w:start w:val="1"/>
+      <w:numFmt w:val="bullet"/>
+      <w:lvlText w:val=""/>
+      <w:lvlJc w:val="left"/>
+      <w:pPr>
+        <w:ind w:left="5324" w:hanging="360"/>
+      </w:pPr>
+      <w:rPr>
+        <w:rFonts w:ascii="Symbol" w:hAnsi="Symbol" w:hint="default"/>
+      </w:rPr>
+    </w:lvl>
+    <w:lvl w:ilvl="7" w:tplc="100C0003" w:tentative="1">
+      <w:start w:val="1"/>
+      <w:numFmt w:val="bullet"/>
+      <w:lvlText w:val="o"/>
+      <w:lvlJc w:val="left"/>
+      <w:pPr>
+        <w:ind w:left="6044" w:hanging="360"/>
+      </w:pPr>
+      <w:rPr>
+        <w:rFonts w:ascii="Courier New" w:hAnsi="Courier New" w:cs="Courier New" w:hint="default"/>
+      </w:rPr>
+    </w:lvl>
+    <w:lvl w:ilvl="8" w:tplc="100C0005" w:tentative="1">
+      <w:start w:val="1"/>
+      <w:numFmt w:val="bullet"/>
+      <w:lvlText w:val=""/>
+      <w:lvlJc w:val="left"/>
+      <w:pPr>
+        <w:ind w:left="6764" w:hanging="360"/>
+      </w:pPr>
+      <w:rPr>
+        <w:rFonts w:ascii="Wingdings" w:hAnsi="Wingdings" w:hint="default"/>
+      </w:rPr>
+    </w:lvl>
+  </w:abstractNum>
+  <w:abstractNum w:abstractNumId="10" w15:restartNumberingAfterBreak="0">
     <w:nsid w:val="26F9593A"/>
     <w:multiLevelType w:val="hybridMultilevel"/>
     <w:tmpl w:val="A1780FA4"/>
@@ -4093,7 +6580,7 @@
       </w:rPr>
     </w:lvl>
   </w:abstractNum>
-  <w:abstractNum w:abstractNumId="10" w15:restartNumberingAfterBreak="0">
+  <w:abstractNum w:abstractNumId="11" w15:restartNumberingAfterBreak="0">
     <w:nsid w:val="2B6B62D2"/>
     <w:multiLevelType w:val="hybridMultilevel"/>
     <w:tmpl w:val="33E0795E"/>
@@ -4207,7 +6694,7 @@
       </w:rPr>
     </w:lvl>
   </w:abstractNum>
-  <w:abstractNum w:abstractNumId="11" w15:restartNumberingAfterBreak="0">
+  <w:abstractNum w:abstractNumId="12" w15:restartNumberingAfterBreak="0">
     <w:nsid w:val="30BE359E"/>
     <w:multiLevelType w:val="hybridMultilevel"/>
     <w:tmpl w:val="5EC8B348"/>
@@ -4320,7 +6807,7 @@
       </w:rPr>
     </w:lvl>
   </w:abstractNum>
-  <w:abstractNum w:abstractNumId="12" w15:restartNumberingAfterBreak="0">
+  <w:abstractNum w:abstractNumId="13" w15:restartNumberingAfterBreak="0">
     <w:nsid w:val="336E309F"/>
     <w:multiLevelType w:val="hybridMultilevel"/>
     <w:tmpl w:val="EBE41A7C"/>
@@ -4433,7 +6920,7 @@
       </w:rPr>
     </w:lvl>
   </w:abstractNum>
-  <w:abstractNum w:abstractNumId="13" w15:restartNumberingAfterBreak="0">
+  <w:abstractNum w:abstractNumId="14" w15:restartNumberingAfterBreak="0">
     <w:nsid w:val="344E51D5"/>
     <w:multiLevelType w:val="hybridMultilevel"/>
     <w:tmpl w:val="4A38CD10"/>
@@ -4519,7 +7006,120 @@
       </w:pPr>
     </w:lvl>
   </w:abstractNum>
-  <w:abstractNum w:abstractNumId="14" w15:restartNumberingAfterBreak="0">
+  <w:abstractNum w:abstractNumId="15" w15:restartNumberingAfterBreak="0">
+    <w:nsid w:val="38B113F9"/>
+    <w:multiLevelType w:val="hybridMultilevel"/>
+    <w:tmpl w:val="E9A4D154"/>
+    <w:lvl w:ilvl="0" w:tplc="100C0001">
+      <w:start w:val="1"/>
+      <w:numFmt w:val="bullet"/>
+      <w:lvlText w:val=""/>
+      <w:lvlJc w:val="left"/>
+      <w:pPr>
+        <w:ind w:left="3885" w:hanging="360"/>
+      </w:pPr>
+      <w:rPr>
+        <w:rFonts w:ascii="Symbol" w:hAnsi="Symbol" w:hint="default"/>
+      </w:rPr>
+    </w:lvl>
+    <w:lvl w:ilvl="1" w:tplc="100C0003" w:tentative="1">
+      <w:start w:val="1"/>
+      <w:numFmt w:val="bullet"/>
+      <w:lvlText w:val="o"/>
+      <w:lvlJc w:val="left"/>
+      <w:pPr>
+        <w:ind w:left="4605" w:hanging="360"/>
+      </w:pPr>
+      <w:rPr>
+        <w:rFonts w:ascii="Courier New" w:hAnsi="Courier New" w:cs="Courier New" w:hint="default"/>
+      </w:rPr>
+    </w:lvl>
+    <w:lvl w:ilvl="2" w:tplc="100C0005" w:tentative="1">
+      <w:start w:val="1"/>
+      <w:numFmt w:val="bullet"/>
+      <w:lvlText w:val=""/>
+      <w:lvlJc w:val="left"/>
+      <w:pPr>
+        <w:ind w:left="5325" w:hanging="360"/>
+      </w:pPr>
+      <w:rPr>
+        <w:rFonts w:ascii="Wingdings" w:hAnsi="Wingdings" w:hint="default"/>
+      </w:rPr>
+    </w:lvl>
+    <w:lvl w:ilvl="3" w:tplc="100C0001" w:tentative="1">
+      <w:start w:val="1"/>
+      <w:numFmt w:val="bullet"/>
+      <w:lvlText w:val=""/>
+      <w:lvlJc w:val="left"/>
+      <w:pPr>
+        <w:ind w:left="6045" w:hanging="360"/>
+      </w:pPr>
+      <w:rPr>
+        <w:rFonts w:ascii="Symbol" w:hAnsi="Symbol" w:hint="default"/>
+      </w:rPr>
+    </w:lvl>
+    <w:lvl w:ilvl="4" w:tplc="100C0003" w:tentative="1">
+      <w:start w:val="1"/>
+      <w:numFmt w:val="bullet"/>
+      <w:lvlText w:val="o"/>
+      <w:lvlJc w:val="left"/>
+      <w:pPr>
+        <w:ind w:left="6765" w:hanging="360"/>
+      </w:pPr>
+      <w:rPr>
+        <w:rFonts w:ascii="Courier New" w:hAnsi="Courier New" w:cs="Courier New" w:hint="default"/>
+      </w:rPr>
+    </w:lvl>
+    <w:lvl w:ilvl="5" w:tplc="100C0005" w:tentative="1">
+      <w:start w:val="1"/>
+      <w:numFmt w:val="bullet"/>
+      <w:lvlText w:val=""/>
+      <w:lvlJc w:val="left"/>
+      <w:pPr>
+        <w:ind w:left="7485" w:hanging="360"/>
+      </w:pPr>
+      <w:rPr>
+        <w:rFonts w:ascii="Wingdings" w:hAnsi="Wingdings" w:hint="default"/>
+      </w:rPr>
+    </w:lvl>
+    <w:lvl w:ilvl="6" w:tplc="100C0001" w:tentative="1">
+      <w:start w:val="1"/>
+      <w:numFmt w:val="bullet"/>
+      <w:lvlText w:val=""/>
+      <w:lvlJc w:val="left"/>
+      <w:pPr>
+        <w:ind w:left="8205" w:hanging="360"/>
+      </w:pPr>
+      <w:rPr>
+        <w:rFonts w:ascii="Symbol" w:hAnsi="Symbol" w:hint="default"/>
+      </w:rPr>
+    </w:lvl>
+    <w:lvl w:ilvl="7" w:tplc="100C0003" w:tentative="1">
+      <w:start w:val="1"/>
+      <w:numFmt w:val="bullet"/>
+      <w:lvlText w:val="o"/>
+      <w:lvlJc w:val="left"/>
+      <w:pPr>
+        <w:ind w:left="8925" w:hanging="360"/>
+      </w:pPr>
+      <w:rPr>
+        <w:rFonts w:ascii="Courier New" w:hAnsi="Courier New" w:cs="Courier New" w:hint="default"/>
+      </w:rPr>
+    </w:lvl>
+    <w:lvl w:ilvl="8" w:tplc="100C0005" w:tentative="1">
+      <w:start w:val="1"/>
+      <w:numFmt w:val="bullet"/>
+      <w:lvlText w:val=""/>
+      <w:lvlJc w:val="left"/>
+      <w:pPr>
+        <w:ind w:left="9645" w:hanging="360"/>
+      </w:pPr>
+      <w:rPr>
+        <w:rFonts w:ascii="Wingdings" w:hAnsi="Wingdings" w:hint="default"/>
+      </w:rPr>
+    </w:lvl>
+  </w:abstractNum>
+  <w:abstractNum w:abstractNumId="16" w15:restartNumberingAfterBreak="0">
     <w:nsid w:val="39856997"/>
     <w:multiLevelType w:val="hybridMultilevel"/>
     <w:tmpl w:val="0D4EC7D2"/>
@@ -4632,7 +7232,7 @@
       </w:rPr>
     </w:lvl>
   </w:abstractNum>
-  <w:abstractNum w:abstractNumId="15" w15:restartNumberingAfterBreak="0">
+  <w:abstractNum w:abstractNumId="17" w15:restartNumberingAfterBreak="0">
     <w:nsid w:val="39FE7ADA"/>
     <w:multiLevelType w:val="hybridMultilevel"/>
     <w:tmpl w:val="A2B8D76A"/>
@@ -4745,7 +7345,7 @@
       </w:rPr>
     </w:lvl>
   </w:abstractNum>
-  <w:abstractNum w:abstractNumId="16" w15:restartNumberingAfterBreak="0">
+  <w:abstractNum w:abstractNumId="18" w15:restartNumberingAfterBreak="0">
     <w:nsid w:val="3BE74C7D"/>
     <w:multiLevelType w:val="hybridMultilevel"/>
     <w:tmpl w:val="502ADC4E"/>
@@ -4859,7 +7459,7 @@
       </w:pPr>
     </w:lvl>
   </w:abstractNum>
-  <w:abstractNum w:abstractNumId="17" w15:restartNumberingAfterBreak="0">
+  <w:abstractNum w:abstractNumId="19" w15:restartNumberingAfterBreak="0">
     <w:nsid w:val="3BE75592"/>
     <w:multiLevelType w:val="multilevel"/>
     <w:tmpl w:val="3A1EF44A"/>
@@ -5008,7 +7608,7 @@
       </w:rPr>
     </w:lvl>
   </w:abstractNum>
-  <w:abstractNum w:abstractNumId="18" w15:restartNumberingAfterBreak="0">
+  <w:abstractNum w:abstractNumId="20" w15:restartNumberingAfterBreak="0">
     <w:nsid w:val="3EFD1EE5"/>
     <w:multiLevelType w:val="hybridMultilevel"/>
     <w:tmpl w:val="D27EB43E"/>
@@ -5121,7 +7721,7 @@
       </w:rPr>
     </w:lvl>
   </w:abstractNum>
-  <w:abstractNum w:abstractNumId="19" w15:restartNumberingAfterBreak="0">
+  <w:abstractNum w:abstractNumId="21" w15:restartNumberingAfterBreak="0">
     <w:nsid w:val="431652A3"/>
     <w:multiLevelType w:val="multilevel"/>
     <w:tmpl w:val="F760DE34"/>
@@ -5270,7 +7870,7 @@
       </w:rPr>
     </w:lvl>
   </w:abstractNum>
-  <w:abstractNum w:abstractNumId="20" w15:restartNumberingAfterBreak="0">
+  <w:abstractNum w:abstractNumId="22" w15:restartNumberingAfterBreak="0">
     <w:nsid w:val="47AD7264"/>
     <w:multiLevelType w:val="multilevel"/>
     <w:tmpl w:val="609E03D2"/>
@@ -5329,7 +7929,7 @@
       <w:lvlJc w:val="left"/>
     </w:lvl>
   </w:abstractNum>
-  <w:abstractNum w:abstractNumId="21" w15:restartNumberingAfterBreak="0">
+  <w:abstractNum w:abstractNumId="23" w15:restartNumberingAfterBreak="0">
     <w:nsid w:val="4AB37D8D"/>
     <w:multiLevelType w:val="hybridMultilevel"/>
     <w:tmpl w:val="49744374"/>
@@ -5441,7 +8041,7 @@
       </w:rPr>
     </w:lvl>
   </w:abstractNum>
-  <w:abstractNum w:abstractNumId="22" w15:restartNumberingAfterBreak="0">
+  <w:abstractNum w:abstractNumId="24" w15:restartNumberingAfterBreak="0">
     <w:nsid w:val="4B0C4E21"/>
     <w:multiLevelType w:val="hybridMultilevel"/>
     <w:tmpl w:val="4A54D464"/>
@@ -5553,7 +8153,7 @@
       </w:rPr>
     </w:lvl>
   </w:abstractNum>
-  <w:abstractNum w:abstractNumId="23" w15:restartNumberingAfterBreak="0">
+  <w:abstractNum w:abstractNumId="25" w15:restartNumberingAfterBreak="0">
     <w:nsid w:val="4FE0785A"/>
     <w:multiLevelType w:val="hybridMultilevel"/>
     <w:tmpl w:val="E4A070EA"/>
@@ -5675,7 +8275,233 @@
       </w:pPr>
     </w:lvl>
   </w:abstractNum>
-  <w:abstractNum w:abstractNumId="24" w15:restartNumberingAfterBreak="0">
+  <w:abstractNum w:abstractNumId="26" w15:restartNumberingAfterBreak="0">
+    <w:nsid w:val="60F551A6"/>
+    <w:multiLevelType w:val="hybridMultilevel"/>
+    <w:tmpl w:val="35BE15B6"/>
+    <w:lvl w:ilvl="0" w:tplc="100C0001">
+      <w:start w:val="1"/>
+      <w:numFmt w:val="bullet"/>
+      <w:lvlText w:val=""/>
+      <w:lvlJc w:val="left"/>
+      <w:pPr>
+        <w:ind w:left="3600" w:hanging="360"/>
+      </w:pPr>
+      <w:rPr>
+        <w:rFonts w:ascii="Symbol" w:hAnsi="Symbol" w:hint="default"/>
+      </w:rPr>
+    </w:lvl>
+    <w:lvl w:ilvl="1" w:tplc="100C0003" w:tentative="1">
+      <w:start w:val="1"/>
+      <w:numFmt w:val="bullet"/>
+      <w:lvlText w:val="o"/>
+      <w:lvlJc w:val="left"/>
+      <w:pPr>
+        <w:ind w:left="4320" w:hanging="360"/>
+      </w:pPr>
+      <w:rPr>
+        <w:rFonts w:ascii="Courier New" w:hAnsi="Courier New" w:cs="Courier New" w:hint="default"/>
+      </w:rPr>
+    </w:lvl>
+    <w:lvl w:ilvl="2" w:tplc="100C0005" w:tentative="1">
+      <w:start w:val="1"/>
+      <w:numFmt w:val="bullet"/>
+      <w:lvlText w:val=""/>
+      <w:lvlJc w:val="left"/>
+      <w:pPr>
+        <w:ind w:left="5040" w:hanging="360"/>
+      </w:pPr>
+      <w:rPr>
+        <w:rFonts w:ascii="Wingdings" w:hAnsi="Wingdings" w:hint="default"/>
+      </w:rPr>
+    </w:lvl>
+    <w:lvl w:ilvl="3" w:tplc="100C0001" w:tentative="1">
+      <w:start w:val="1"/>
+      <w:numFmt w:val="bullet"/>
+      <w:lvlText w:val=""/>
+      <w:lvlJc w:val="left"/>
+      <w:pPr>
+        <w:ind w:left="5760" w:hanging="360"/>
+      </w:pPr>
+      <w:rPr>
+        <w:rFonts w:ascii="Symbol" w:hAnsi="Symbol" w:hint="default"/>
+      </w:rPr>
+    </w:lvl>
+    <w:lvl w:ilvl="4" w:tplc="100C0003" w:tentative="1">
+      <w:start w:val="1"/>
+      <w:numFmt w:val="bullet"/>
+      <w:lvlText w:val="o"/>
+      <w:lvlJc w:val="left"/>
+      <w:pPr>
+        <w:ind w:left="6480" w:hanging="360"/>
+      </w:pPr>
+      <w:rPr>
+        <w:rFonts w:ascii="Courier New" w:hAnsi="Courier New" w:cs="Courier New" w:hint="default"/>
+      </w:rPr>
+    </w:lvl>
+    <w:lvl w:ilvl="5" w:tplc="100C0005" w:tentative="1">
+      <w:start w:val="1"/>
+      <w:numFmt w:val="bullet"/>
+      <w:lvlText w:val=""/>
+      <w:lvlJc w:val="left"/>
+      <w:pPr>
+        <w:ind w:left="7200" w:hanging="360"/>
+      </w:pPr>
+      <w:rPr>
+        <w:rFonts w:ascii="Wingdings" w:hAnsi="Wingdings" w:hint="default"/>
+      </w:rPr>
+    </w:lvl>
+    <w:lvl w:ilvl="6" w:tplc="100C0001" w:tentative="1">
+      <w:start w:val="1"/>
+      <w:numFmt w:val="bullet"/>
+      <w:lvlText w:val=""/>
+      <w:lvlJc w:val="left"/>
+      <w:pPr>
+        <w:ind w:left="7920" w:hanging="360"/>
+      </w:pPr>
+      <w:rPr>
+        <w:rFonts w:ascii="Symbol" w:hAnsi="Symbol" w:hint="default"/>
+      </w:rPr>
+    </w:lvl>
+    <w:lvl w:ilvl="7" w:tplc="100C0003" w:tentative="1">
+      <w:start w:val="1"/>
+      <w:numFmt w:val="bullet"/>
+      <w:lvlText w:val="o"/>
+      <w:lvlJc w:val="left"/>
+      <w:pPr>
+        <w:ind w:left="8640" w:hanging="360"/>
+      </w:pPr>
+      <w:rPr>
+        <w:rFonts w:ascii="Courier New" w:hAnsi="Courier New" w:cs="Courier New" w:hint="default"/>
+      </w:rPr>
+    </w:lvl>
+    <w:lvl w:ilvl="8" w:tplc="100C0005" w:tentative="1">
+      <w:start w:val="1"/>
+      <w:numFmt w:val="bullet"/>
+      <w:lvlText w:val=""/>
+      <w:lvlJc w:val="left"/>
+      <w:pPr>
+        <w:ind w:left="9360" w:hanging="360"/>
+      </w:pPr>
+      <w:rPr>
+        <w:rFonts w:ascii="Wingdings" w:hAnsi="Wingdings" w:hint="default"/>
+      </w:rPr>
+    </w:lvl>
+  </w:abstractNum>
+  <w:abstractNum w:abstractNumId="27" w15:restartNumberingAfterBreak="0">
+    <w:nsid w:val="63382C97"/>
+    <w:multiLevelType w:val="hybridMultilevel"/>
+    <w:tmpl w:val="C14AB28C"/>
+    <w:lvl w:ilvl="0" w:tplc="100C0001">
+      <w:start w:val="1"/>
+      <w:numFmt w:val="bullet"/>
+      <w:lvlText w:val=""/>
+      <w:lvlJc w:val="left"/>
+      <w:pPr>
+        <w:ind w:left="3600" w:hanging="360"/>
+      </w:pPr>
+      <w:rPr>
+        <w:rFonts w:ascii="Symbol" w:hAnsi="Symbol" w:hint="default"/>
+      </w:rPr>
+    </w:lvl>
+    <w:lvl w:ilvl="1" w:tplc="100C0003" w:tentative="1">
+      <w:start w:val="1"/>
+      <w:numFmt w:val="bullet"/>
+      <w:lvlText w:val="o"/>
+      <w:lvlJc w:val="left"/>
+      <w:pPr>
+        <w:ind w:left="4320" w:hanging="360"/>
+      </w:pPr>
+      <w:rPr>
+        <w:rFonts w:ascii="Courier New" w:hAnsi="Courier New" w:cs="Courier New" w:hint="default"/>
+      </w:rPr>
+    </w:lvl>
+    <w:lvl w:ilvl="2" w:tplc="100C0005" w:tentative="1">
+      <w:start w:val="1"/>
+      <w:numFmt w:val="bullet"/>
+      <w:lvlText w:val=""/>
+      <w:lvlJc w:val="left"/>
+      <w:pPr>
+        <w:ind w:left="5040" w:hanging="360"/>
+      </w:pPr>
+      <w:rPr>
+        <w:rFonts w:ascii="Wingdings" w:hAnsi="Wingdings" w:hint="default"/>
+      </w:rPr>
+    </w:lvl>
+    <w:lvl w:ilvl="3" w:tplc="100C0001" w:tentative="1">
+      <w:start w:val="1"/>
+      <w:numFmt w:val="bullet"/>
+      <w:lvlText w:val=""/>
+      <w:lvlJc w:val="left"/>
+      <w:pPr>
+        <w:ind w:left="5760" w:hanging="360"/>
+      </w:pPr>
+      <w:rPr>
+        <w:rFonts w:ascii="Symbol" w:hAnsi="Symbol" w:hint="default"/>
+      </w:rPr>
+    </w:lvl>
+    <w:lvl w:ilvl="4" w:tplc="100C0003" w:tentative="1">
+      <w:start w:val="1"/>
+      <w:numFmt w:val="bullet"/>
+      <w:lvlText w:val="o"/>
+      <w:lvlJc w:val="left"/>
+      <w:pPr>
+        <w:ind w:left="6480" w:hanging="360"/>
+      </w:pPr>
+      <w:rPr>
+        <w:rFonts w:ascii="Courier New" w:hAnsi="Courier New" w:cs="Courier New" w:hint="default"/>
+      </w:rPr>
+    </w:lvl>
+    <w:lvl w:ilvl="5" w:tplc="100C0005" w:tentative="1">
+      <w:start w:val="1"/>
+      <w:numFmt w:val="bullet"/>
+      <w:lvlText w:val=""/>
+      <w:lvlJc w:val="left"/>
+      <w:pPr>
+        <w:ind w:left="7200" w:hanging="360"/>
+      </w:pPr>
+      <w:rPr>
+        <w:rFonts w:ascii="Wingdings" w:hAnsi="Wingdings" w:hint="default"/>
+      </w:rPr>
+    </w:lvl>
+    <w:lvl w:ilvl="6" w:tplc="100C0001" w:tentative="1">
+      <w:start w:val="1"/>
+      <w:numFmt w:val="bullet"/>
+      <w:lvlText w:val=""/>
+      <w:lvlJc w:val="left"/>
+      <w:pPr>
+        <w:ind w:left="7920" w:hanging="360"/>
+      </w:pPr>
+      <w:rPr>
+        <w:rFonts w:ascii="Symbol" w:hAnsi="Symbol" w:hint="default"/>
+      </w:rPr>
+    </w:lvl>
+    <w:lvl w:ilvl="7" w:tplc="100C0003" w:tentative="1">
+      <w:start w:val="1"/>
+      <w:numFmt w:val="bullet"/>
+      <w:lvlText w:val="o"/>
+      <w:lvlJc w:val="left"/>
+      <w:pPr>
+        <w:ind w:left="8640" w:hanging="360"/>
+      </w:pPr>
+      <w:rPr>
+        <w:rFonts w:ascii="Courier New" w:hAnsi="Courier New" w:cs="Courier New" w:hint="default"/>
+      </w:rPr>
+    </w:lvl>
+    <w:lvl w:ilvl="8" w:tplc="100C0005" w:tentative="1">
+      <w:start w:val="1"/>
+      <w:numFmt w:val="bullet"/>
+      <w:lvlText w:val=""/>
+      <w:lvlJc w:val="left"/>
+      <w:pPr>
+        <w:ind w:left="9360" w:hanging="360"/>
+      </w:pPr>
+      <w:rPr>
+        <w:rFonts w:ascii="Wingdings" w:hAnsi="Wingdings" w:hint="default"/>
+      </w:rPr>
+    </w:lvl>
+  </w:abstractNum>
+  <w:abstractNum w:abstractNumId="28" w15:restartNumberingAfterBreak="0">
     <w:nsid w:val="649506C6"/>
     <w:multiLevelType w:val="hybridMultilevel"/>
     <w:tmpl w:val="084CA79C"/>
@@ -5788,7 +8614,7 @@
       </w:rPr>
     </w:lvl>
   </w:abstractNum>
-  <w:abstractNum w:abstractNumId="25" w15:restartNumberingAfterBreak="0">
+  <w:abstractNum w:abstractNumId="29" w15:restartNumberingAfterBreak="0">
     <w:nsid w:val="65595BFB"/>
     <w:multiLevelType w:val="hybridMultilevel"/>
     <w:tmpl w:val="03B46712"/>
@@ -5874,7 +8700,7 @@
       </w:pPr>
     </w:lvl>
   </w:abstractNum>
-  <w:abstractNum w:abstractNumId="26" w15:restartNumberingAfterBreak="0">
+  <w:abstractNum w:abstractNumId="30" w15:restartNumberingAfterBreak="0">
     <w:nsid w:val="66272C92"/>
     <w:multiLevelType w:val="hybridMultilevel"/>
     <w:tmpl w:val="2F983D9A"/>
@@ -5987,7 +8813,120 @@
       </w:rPr>
     </w:lvl>
   </w:abstractNum>
-  <w:abstractNum w:abstractNumId="27" w15:restartNumberingAfterBreak="0">
+  <w:abstractNum w:abstractNumId="31" w15:restartNumberingAfterBreak="0">
+    <w:nsid w:val="72C074B4"/>
+    <w:multiLevelType w:val="hybridMultilevel"/>
+    <w:tmpl w:val="7DDE1C1A"/>
+    <w:lvl w:ilvl="0" w:tplc="100C0001">
+      <w:start w:val="1"/>
+      <w:numFmt w:val="bullet"/>
+      <w:lvlText w:val=""/>
+      <w:lvlJc w:val="left"/>
+      <w:pPr>
+        <w:ind w:left="1004" w:hanging="360"/>
+      </w:pPr>
+      <w:rPr>
+        <w:rFonts w:ascii="Symbol" w:hAnsi="Symbol" w:hint="default"/>
+      </w:rPr>
+    </w:lvl>
+    <w:lvl w:ilvl="1" w:tplc="100C0003">
+      <w:start w:val="1"/>
+      <w:numFmt w:val="bullet"/>
+      <w:lvlText w:val="o"/>
+      <w:lvlJc w:val="left"/>
+      <w:pPr>
+        <w:ind w:left="1724" w:hanging="360"/>
+      </w:pPr>
+      <w:rPr>
+        <w:rFonts w:ascii="Courier New" w:hAnsi="Courier New" w:cs="Courier New" w:hint="default"/>
+      </w:rPr>
+    </w:lvl>
+    <w:lvl w:ilvl="2" w:tplc="100C0005" w:tentative="1">
+      <w:start w:val="1"/>
+      <w:numFmt w:val="bullet"/>
+      <w:lvlText w:val=""/>
+      <w:lvlJc w:val="left"/>
+      <w:pPr>
+        <w:ind w:left="2444" w:hanging="360"/>
+      </w:pPr>
+      <w:rPr>
+        <w:rFonts w:ascii="Wingdings" w:hAnsi="Wingdings" w:hint="default"/>
+      </w:rPr>
+    </w:lvl>
+    <w:lvl w:ilvl="3" w:tplc="100C0001" w:tentative="1">
+      <w:start w:val="1"/>
+      <w:numFmt w:val="bullet"/>
+      <w:lvlText w:val=""/>
+      <w:lvlJc w:val="left"/>
+      <w:pPr>
+        <w:ind w:left="3164" w:hanging="360"/>
+      </w:pPr>
+      <w:rPr>
+        <w:rFonts w:ascii="Symbol" w:hAnsi="Symbol" w:hint="default"/>
+      </w:rPr>
+    </w:lvl>
+    <w:lvl w:ilvl="4" w:tplc="100C0003" w:tentative="1">
+      <w:start w:val="1"/>
+      <w:numFmt w:val="bullet"/>
+      <w:lvlText w:val="o"/>
+      <w:lvlJc w:val="left"/>
+      <w:pPr>
+        <w:ind w:left="3884" w:hanging="360"/>
+      </w:pPr>
+      <w:rPr>
+        <w:rFonts w:ascii="Courier New" w:hAnsi="Courier New" w:cs="Courier New" w:hint="default"/>
+      </w:rPr>
+    </w:lvl>
+    <w:lvl w:ilvl="5" w:tplc="100C0005" w:tentative="1">
+      <w:start w:val="1"/>
+      <w:numFmt w:val="bullet"/>
+      <w:lvlText w:val=""/>
+      <w:lvlJc w:val="left"/>
+      <w:pPr>
+        <w:ind w:left="4604" w:hanging="360"/>
+      </w:pPr>
+      <w:rPr>
+        <w:rFonts w:ascii="Wingdings" w:hAnsi="Wingdings" w:hint="default"/>
+      </w:rPr>
+    </w:lvl>
+    <w:lvl w:ilvl="6" w:tplc="100C0001" w:tentative="1">
+      <w:start w:val="1"/>
+      <w:numFmt w:val="bullet"/>
+      <w:lvlText w:val=""/>
+      <w:lvlJc w:val="left"/>
+      <w:pPr>
+        <w:ind w:left="5324" w:hanging="360"/>
+      </w:pPr>
+      <w:rPr>
+        <w:rFonts w:ascii="Symbol" w:hAnsi="Symbol" w:hint="default"/>
+      </w:rPr>
+    </w:lvl>
+    <w:lvl w:ilvl="7" w:tplc="100C0003" w:tentative="1">
+      <w:start w:val="1"/>
+      <w:numFmt w:val="bullet"/>
+      <w:lvlText w:val="o"/>
+      <w:lvlJc w:val="left"/>
+      <w:pPr>
+        <w:ind w:left="6044" w:hanging="360"/>
+      </w:pPr>
+      <w:rPr>
+        <w:rFonts w:ascii="Courier New" w:hAnsi="Courier New" w:cs="Courier New" w:hint="default"/>
+      </w:rPr>
+    </w:lvl>
+    <w:lvl w:ilvl="8" w:tplc="100C0005" w:tentative="1">
+      <w:start w:val="1"/>
+      <w:numFmt w:val="bullet"/>
+      <w:lvlText w:val=""/>
+      <w:lvlJc w:val="left"/>
+      <w:pPr>
+        <w:ind w:left="6764" w:hanging="360"/>
+      </w:pPr>
+      <w:rPr>
+        <w:rFonts w:ascii="Wingdings" w:hAnsi="Wingdings" w:hint="default"/>
+      </w:rPr>
+    </w:lvl>
+  </w:abstractNum>
+  <w:abstractNum w:abstractNumId="32" w15:restartNumberingAfterBreak="0">
     <w:nsid w:val="78E9C006"/>
     <w:multiLevelType w:val="hybridMultilevel"/>
     <w:tmpl w:val="12AC2E9C"/>
@@ -6042,25 +8981,25 @@
     <w:abstractNumId w:val="2"/>
   </w:num>
   <w:num w:numId="2">
-    <w:abstractNumId w:val="16"/>
+    <w:abstractNumId w:val="18"/>
   </w:num>
   <w:num w:numId="3">
     <w:abstractNumId w:val="3"/>
   </w:num>
   <w:num w:numId="4">
-    <w:abstractNumId w:val="23"/>
+    <w:abstractNumId w:val="25"/>
   </w:num>
   <w:num w:numId="5">
-    <w:abstractNumId w:val="14"/>
+    <w:abstractNumId w:val="16"/>
   </w:num>
   <w:num w:numId="6">
-    <w:abstractNumId w:val="17"/>
+    <w:abstractNumId w:val="19"/>
   </w:num>
   <w:num w:numId="7">
-    <w:abstractNumId w:val="19"/>
+    <w:abstractNumId w:val="21"/>
   </w:num>
   <w:num w:numId="8">
-    <w:abstractNumId w:val="9"/>
+    <w:abstractNumId w:val="10"/>
   </w:num>
   <w:num w:numId="9">
     <w:abstractNumId w:val="1"/>
@@ -6099,16 +9038,16 @@
     </w:lvlOverride>
   </w:num>
   <w:num w:numId="12">
-    <w:abstractNumId w:val="27"/>
+    <w:abstractNumId w:val="32"/>
   </w:num>
   <w:num w:numId="13">
-    <w:abstractNumId w:val="24"/>
+    <w:abstractNumId w:val="28"/>
   </w:num>
   <w:num w:numId="14">
-    <w:abstractNumId w:val="25"/>
+    <w:abstractNumId w:val="29"/>
   </w:num>
   <w:num w:numId="15">
-    <w:abstractNumId w:val="13"/>
+    <w:abstractNumId w:val="14"/>
   </w:num>
   <w:num w:numId="16">
     <w:abstractNumId w:val="6"/>
@@ -6117,13 +9056,13 @@
     <w:abstractNumId w:val="8"/>
   </w:num>
   <w:num w:numId="18">
-    <w:abstractNumId w:val="20"/>
+    <w:abstractNumId w:val="22"/>
   </w:num>
   <w:num w:numId="19">
-    <w:abstractNumId w:val="26"/>
+    <w:abstractNumId w:val="30"/>
   </w:num>
   <w:num w:numId="20">
-    <w:abstractNumId w:val="20"/>
+    <w:abstractNumId w:val="22"/>
     <w:lvlOverride w:ilvl="0">
       <w:startOverride w:val="1"/>
     </w:lvlOverride>
@@ -6153,22 +9092,22 @@
     </w:lvlOverride>
   </w:num>
   <w:num w:numId="21">
-    <w:abstractNumId w:val="11"/>
+    <w:abstractNumId w:val="12"/>
   </w:num>
   <w:num w:numId="22">
-    <w:abstractNumId w:val="12"/>
+    <w:abstractNumId w:val="13"/>
   </w:num>
   <w:num w:numId="23">
-    <w:abstractNumId w:val="18"/>
+    <w:abstractNumId w:val="20"/>
   </w:num>
   <w:num w:numId="24">
-    <w:abstractNumId w:val="22"/>
+    <w:abstractNumId w:val="24"/>
   </w:num>
   <w:num w:numId="25">
-    <w:abstractNumId w:val="21"/>
+    <w:abstractNumId w:val="23"/>
   </w:num>
   <w:num w:numId="26">
-    <w:abstractNumId w:val="15"/>
+    <w:abstractNumId w:val="17"/>
   </w:num>
   <w:num w:numId="27">
     <w:abstractNumId w:val="0"/>
@@ -6180,7 +9119,22 @@
     <w:abstractNumId w:val="7"/>
   </w:num>
   <w:num w:numId="30">
-    <w:abstractNumId w:val="10"/>
+    <w:abstractNumId w:val="11"/>
+  </w:num>
+  <w:num w:numId="31">
+    <w:abstractNumId w:val="27"/>
+  </w:num>
+  <w:num w:numId="32">
+    <w:abstractNumId w:val="26"/>
+  </w:num>
+  <w:num w:numId="33">
+    <w:abstractNumId w:val="15"/>
+  </w:num>
+  <w:num w:numId="34">
+    <w:abstractNumId w:val="31"/>
+  </w:num>
+  <w:num w:numId="35">
+    <w:abstractNumId w:val="9"/>
   </w:num>
   <w:numIdMacAtCleanup w:val="4"/>
 </w:numbering>
@@ -8112,6 +11066,13 @@
     <w:pitch w:val="variable"/>
     <w:sig w:usb0="00008003" w:usb1="00000000" w:usb2="00000000" w:usb3="00000000" w:csb0="00000001" w:csb1="00000000"/>
   </w:font>
+  <w:font w:name="Cambria Math">
+    <w:panose1 w:val="02040503050406030204"/>
+    <w:charset w:val="00"/>
+    <w:family w:val="roman"/>
+    <w:pitch w:val="variable"/>
+    <w:sig w:usb0="E00006FF" w:usb1="420024FF" w:usb2="02000000" w:usb3="00000000" w:csb0="0000019F" w:csb1="00000000"/>
+  </w:font>
 </w:fonts>
 </file>
 
@@ -8137,9 +11098,11 @@
     <w:rsid w:val="002A4A59"/>
     <w:rsid w:val="00387F8A"/>
     <w:rsid w:val="004A2411"/>
+    <w:rsid w:val="00500E7D"/>
     <w:rsid w:val="00670E15"/>
     <w:rsid w:val="00913E02"/>
     <w:rsid w:val="00B11517"/>
+    <w:rsid w:val="00BE3C48"/>
   </w:rsids>
   <m:mathPr>
     <m:mathFont m:val="Cambria Math"/>
@@ -8596,6 +11559,16 @@
     <w:name w:val="F8F047C81DE5426DB2D77987DFDCE800"/>
     <w:rsid w:val="00670E15"/>
   </w:style>
+  <w:style w:type="character" w:styleId="Textedelespacerserv">
+    <w:name w:val="Placeholder Text"/>
+    <w:basedOn w:val="Policepardfaut"/>
+    <w:uiPriority w:val="99"/>
+    <w:semiHidden/>
+    <w:rsid w:val="00BE3C48"/>
+    <w:rPr>
+      <w:color w:val="808080"/>
+    </w:rPr>
+  </w:style>
 </w:styles>
 </file>
 
@@ -8903,7 +11876,7 @@
 
 <file path=customXml/item1.xml><?xml version="1.0" encoding="utf-8"?>
 <CoverPageProperties xmlns="http://schemas.microsoft.com/office/2006/coverPageProps">
-  <PublishDate>2020-10-23T00:00:00</PublishDate>
+  <PublishDate>2020-12-20T00:00:00</PublishDate>
   <Abstract/>
   <CompanyAddress/>
   <CompanyPhone/>
